--- a/files/CMS-2017-0163-1178-1.docx
+++ b/files/CMS-2017-0163-1178-1.docx
@@ -1,6 +1,6 @@
 
 <file path=word/document.xml><?xml version="1.0" encoding="utf-8"?>
-<w:document xmlns:ve="http://schemas.openxmlformats.org/markup-compatibility/2006" xmlns:o="urn:schemas-microsoft-com:office:office" xmlns:r="http://schemas.openxmlformats.org/officeDocument/2006/relationships" xmlns:m="http://schemas.openxmlformats.org/officeDocument/2006/math" xmlns:v="urn:schemas-microsoft-com:vml" xmlns:wp="http://schemas.openxmlformats.org/drawingml/2006/wordprocessingDrawing" xmlns:w10="urn:schemas-microsoft-com:office:word" xmlns:w="http://schemas.openxmlformats.org/wordprocessingml/2006/main" xmlns:wne="http://schemas.microsoft.com/office/word/2006/wordml" xmlns:a="http://schemas.openxmlformats.org/drawingml/2006/main" xmlns:pic="http://schemas.openxmlformats.org/drawingml/2006/picture" xml:space="preserve">
+<w:document xmlns:wpc="http://schemas.microsoft.com/office/word/2010/wordprocessingCanvas" xmlns:mc="http://schemas.openxmlformats.org/markup-compatibility/2006" xmlns:o="urn:schemas-microsoft-com:office:office" xmlns:r="http://schemas.openxmlformats.org/officeDocument/2006/relationships" xmlns:m="http://schemas.openxmlformats.org/officeDocument/2006/math" xmlns:v="urn:schemas-microsoft-com:vml" xmlns:wp14="http://schemas.microsoft.com/office/word/2010/wordprocessingDrawing" xmlns:wp="http://schemas.openxmlformats.org/drawingml/2006/wordprocessingDrawing" xmlns:w10="urn:schemas-microsoft-com:office:word" xmlns:w="http://schemas.openxmlformats.org/wordprocessingml/2006/main" xmlns:w14="http://schemas.microsoft.com/office/word/2010/wordml" xmlns:w15="http://schemas.microsoft.com/office/word/2012/wordml" xmlns:wpg="http://schemas.microsoft.com/office/word/2010/wordprocessingGroup" xmlns:wpi="http://schemas.microsoft.com/office/word/2010/wordprocessingInk" xmlns:wne="http://schemas.microsoft.com/office/word/2006/wordml" xmlns:wps="http://schemas.microsoft.com/office/word/2010/wordprocessingShape" mc:Ignorable="w14 w15 wp14">
   <w:body>
     <w:p>
       <w:pPr>
@@ -14,19 +14,20 @@
       <w:r>
         <w:rPr>
           <w:rFonts w:ascii="Times New Roman"/>
+          <w:noProof/>
           <w:sz w:val="20"/>
         </w:rPr>
         <w:drawing>
           <wp:inline distT="0" distB="0" distL="0" distR="0">
             <wp:extent cx="1036319" cy="512064"/>
             <wp:effectExtent l="0" t="0" r="0" b="0"/>
-            <wp:docPr id="1" name="image1.jpeg" descr=""/>
+            <wp:docPr id="1" name="image1.jpeg"/>
             <wp:cNvGraphicFramePr>
-              <a:graphicFrameLocks noChangeAspect="1"/>
+              <a:graphicFrameLocks xmlns:a="http://schemas.openxmlformats.org/drawingml/2006/main" noChangeAspect="1"/>
             </wp:cNvGraphicFramePr>
-            <a:graphic>
+            <a:graphic xmlns:a="http://schemas.openxmlformats.org/drawingml/2006/main">
               <a:graphicData uri="http://schemas.openxmlformats.org/drawingml/2006/picture">
-                <pic:pic>
+                <pic:pic xmlns:pic="http://schemas.openxmlformats.org/drawingml/2006/picture">
                   <pic:nvPicPr>
                     <pic:cNvPr id="2" name="image1.jpeg"/>
                     <pic:cNvPicPr/>
@@ -52,20 +53,14 @@
           </wp:inline>
         </w:drawing>
       </w:r>
-      <w:r>
-        <w:rPr>
-          <w:rFonts w:ascii="Times New Roman"/>
-          <w:sz w:val="20"/>
-        </w:rPr>
-      </w:r>
     </w:p>
     <w:p>
       <w:pPr>
         <w:tabs>
-          <w:tab w:pos="1393" w:val="left" w:leader="none"/>
+          <w:tab w:val="left" w:pos="1393"/>
         </w:tabs>
         <w:spacing w:before="159"/>
-        <w:ind w:left="22" w:right="0" w:firstLine="0"/>
+        <w:ind w:left="22"/>
         <w:jc w:val="center"/>
         <w:rPr>
           <w:b/>
@@ -81,11 +76,21 @@
           <w:sz w:val="24"/>
         </w:rPr>
         <w:t>MEALS</w:t>
+      </w:r>
+      <w:r>
+        <w:rPr>
+          <w:b/>
+          <w:color w:val="053B54"/>
+          <w:spacing w:val="-1"/>
+          <w:w w:val="120"/>
+          <w:sz w:val="24"/>
+        </w:rPr>
         <w:tab/>
       </w:r>
       <w:r>
         <w:rPr>
           <w:b/>
+          <w:noProof/>
           <w:color w:val="053B54"/>
           <w:position w:val="-1"/>
           <w:sz w:val="24"/>
@@ -94,13 +99,13 @@
           <wp:inline distT="0" distB="0" distL="0" distR="0">
             <wp:extent cx="804672" cy="134111"/>
             <wp:effectExtent l="0" t="0" r="0" b="0"/>
-            <wp:docPr id="3" name="image2.png" descr=""/>
+            <wp:docPr id="3" name="image2.png"/>
             <wp:cNvGraphicFramePr>
-              <a:graphicFrameLocks noChangeAspect="1"/>
+              <a:graphicFrameLocks xmlns:a="http://schemas.openxmlformats.org/drawingml/2006/main" noChangeAspect="1"/>
             </wp:cNvGraphicFramePr>
-            <a:graphic>
+            <a:graphic xmlns:a="http://schemas.openxmlformats.org/drawingml/2006/main">
               <a:graphicData uri="http://schemas.openxmlformats.org/drawingml/2006/picture">
-                <pic:pic>
+                <pic:pic xmlns:pic="http://schemas.openxmlformats.org/drawingml/2006/picture">
                   <pic:nvPicPr>
                     <pic:cNvPr id="4" name="image2.png"/>
                     <pic:cNvPicPr/>
@@ -126,19 +131,11 @@
           </wp:inline>
         </w:drawing>
       </w:r>
-      <w:r>
-        <w:rPr>
-          <w:b/>
-          <w:color w:val="053B54"/>
-          <w:position w:val="-1"/>
-          <w:sz w:val="24"/>
-        </w:rPr>
-      </w:r>
     </w:p>
     <w:p>
       <w:pPr>
         <w:spacing w:before="49"/>
-        <w:ind w:left="29" w:right="0" w:firstLine="0"/>
+        <w:ind w:left="29"/>
         <w:jc w:val="center"/>
         <w:rPr>
           <w:b/>
@@ -212,7 +209,7 @@
     <w:p>
       <w:pPr>
         <w:pStyle w:val="BodyText"/>
-        <w:spacing w:line="259" w:lineRule="auto" w:before="1"/>
+        <w:spacing w:before="1" w:line="259" w:lineRule="auto"/>
         <w:ind w:left="123" w:right="4904" w:hanging="4"/>
       </w:pPr>
       <w:r>
@@ -225,7 +222,7 @@
         <w:rPr>
           <w:color w:val="235469"/>
         </w:rPr>
-        <w:t>: </w:t>
+        <w:t xml:space="preserve">: </w:t>
       </w:r>
       <w:r>
         <w:rPr>
@@ -242,11 +239,10 @@
           <w:numId w:val="1"/>
         </w:numPr>
         <w:tabs>
-          <w:tab w:pos="609" w:val="left" w:leader="none"/>
+          <w:tab w:val="left" w:pos="609"/>
         </w:tabs>
-        <w:spacing w:line="240" w:lineRule="auto" w:before="3" w:after="0"/>
-        <w:ind w:left="608" w:right="0" w:hanging="485"/>
-        <w:jc w:val="left"/>
+        <w:spacing w:before="3"/>
+        <w:ind w:hanging="485"/>
         <w:rPr>
           <w:sz w:val="21"/>
         </w:rPr>
@@ -270,13 +266,13 @@
         <w:rPr>
           <w:color w:val="053B54"/>
         </w:rPr>
-        <w:t>Balt imore </w:t>
+        <w:t xml:space="preserve">Balt imore </w:t>
       </w:r>
       <w:r>
         <w:rPr>
           <w:color w:val="235469"/>
         </w:rPr>
-        <w:t>,  </w:t>
+        <w:t xml:space="preserve">,  </w:t>
       </w:r>
       <w:r>
         <w:rPr>
@@ -297,9 +293,9 @@
       <w:pPr>
         <w:pStyle w:val="BodyText"/>
         <w:tabs>
-          <w:tab w:pos="1565" w:val="left" w:leader="none"/>
+          <w:tab w:val="left" w:pos="1565"/>
         </w:tabs>
-        <w:spacing w:line="256" w:lineRule="auto" w:before="1"/>
+        <w:spacing w:before="1" w:line="256" w:lineRule="auto"/>
         <w:ind w:left="1562" w:right="394" w:hanging="720"/>
       </w:pPr>
       <w:r>
@@ -307,16 +303,31 @@
           <w:color w:val="053B54"/>
         </w:rPr>
         <w:t>Re:</w:t>
+      </w:r>
+      <w:r>
+        <w:rPr>
+          <w:color w:val="053B54"/>
+        </w:rPr>
         <w:tab/>
+      </w:r>
+      <w:r>
+        <w:rPr>
+          <w:color w:val="053B54"/>
+        </w:rPr>
         <w:tab/>
-        <w:t>Advance Notice of Methodological Changes for Calendar Year (CY) </w:t>
+      </w:r>
+      <w:r>
+        <w:rPr>
+          <w:color w:val="053B54"/>
+        </w:rPr>
+        <w:t xml:space="preserve">Advance Notice of Methodological Changes for Calendar Year (CY) </w:t>
       </w:r>
       <w:r>
         <w:rPr>
           <w:color w:val="053B54"/>
           <w:spacing w:val="30"/>
         </w:rPr>
-        <w:t> </w:t>
+        <w:t xml:space="preserve"> </w:t>
       </w:r>
       <w:r>
         <w:rPr>
@@ -329,7 +340,7 @@
           <w:color w:val="053B54"/>
           <w:spacing w:val="9"/>
         </w:rPr>
-        <w:t> </w:t>
+        <w:t xml:space="preserve"> </w:t>
       </w:r>
       <w:r>
         <w:rPr>
@@ -342,20 +353,20 @@
           <w:color w:val="053B54"/>
           <w:w w:val="99"/>
         </w:rPr>
-        <w:t> </w:t>
-      </w:r>
-      <w:r>
-        <w:rPr>
-          <w:color w:val="053B54"/>
-        </w:rPr>
-        <w:t>Medicare Advantage (MA) Capitation Rates, Part C and Part D Payment Policies and  2019  draft  Call  Letter </w:t>
+        <w:t xml:space="preserve"> </w:t>
+      </w:r>
+      <w:r>
+        <w:rPr>
+          <w:color w:val="053B54"/>
+        </w:rPr>
+        <w:t xml:space="preserve">Medicare Advantage (MA) Capitation Rates, Part C and Part D Payment Policies and  2019  draft  Call  Letter </w:t>
       </w:r>
       <w:r>
         <w:rPr>
           <w:color w:val="053B54"/>
           <w:spacing w:val="4"/>
         </w:rPr>
-        <w:t> </w:t>
+        <w:t xml:space="preserve"> </w:t>
       </w:r>
       <w:r>
         <w:rPr>
@@ -409,14 +420,20 @@
         <w:rPr>
           <w:color w:val="053B54"/>
         </w:rPr>
-        <w:t>On behalf of the thousands of Meals on Wheels programs across the country that provide    nutrition services to millions of seniors each year, Meals on Wheels America is pleased to be submitting these comments to you on the recently released 2019 Advance Notice and draft Call Letter</w:t>
+        <w:t>On behalf of the thousands of Meals on Wheels programs across the country that provide    nutrition services to millions of seniors each year, Meals on Wheels America is pleased to be submitting these comments to you on the recently released 2019 Advance N</w:t>
+      </w:r>
+      <w:r>
+        <w:rPr>
+          <w:color w:val="053B54"/>
+        </w:rPr>
+        <w:t>otice and draft Call Letter</w:t>
       </w:r>
       <w:r>
         <w:rPr>
           <w:color w:val="053B54"/>
           <w:spacing w:val="-39"/>
         </w:rPr>
-        <w:t> </w:t>
+        <w:t xml:space="preserve"> </w:t>
       </w:r>
       <w:r>
         <w:rPr>
@@ -437,26 +454,32 @@
     <w:p>
       <w:pPr>
         <w:pStyle w:val="BodyText"/>
-        <w:spacing w:line="259" w:lineRule="auto" w:before="1"/>
+        <w:spacing w:before="1" w:line="259" w:lineRule="auto"/>
         <w:ind w:left="116" w:right="295" w:firstLine="10"/>
       </w:pPr>
       <w:r>
         <w:rPr>
           <w:color w:val="053B54"/>
         </w:rPr>
-        <w:t>We strongly support the Centers for Medicare &amp; Medicaid Services'  (CMS) efforts to strengthen  and increase flexibility  for Medicare  Advantage programs to augment the valuable and   coordinated care they offer for Medicare benefici aries </w:t>
+        <w:t>We strongly support the Centers for Medicare &amp; Medicaid Services'  (CMS) efforts to strengthen  and increase flexibility  for Medicare  Advantage programs to augment the valuable and   coordinated care they offer for Medicare</w:t>
+      </w:r>
+      <w:r>
+        <w:rPr>
+          <w:color w:val="053B54"/>
+        </w:rPr>
+        <w:t xml:space="preserve"> benefici aries </w:t>
       </w:r>
       <w:r>
         <w:rPr>
           <w:color w:val="4B7283"/>
         </w:rPr>
-        <w:t>. </w:t>
-      </w:r>
-      <w:r>
-        <w:rPr>
-          <w:color w:val="053B54"/>
-        </w:rPr>
-        <w:t>We appreciate and share in the goal to ensure and increase access to innovative and effective Medicare Advantage plans for seniors who can benefit from </w:t>
+        <w:t xml:space="preserve">. </w:t>
+      </w:r>
+      <w:r>
+        <w:rPr>
+          <w:color w:val="053B54"/>
+        </w:rPr>
+        <w:t xml:space="preserve">We appreciate and share in the goal to ensure and increase access to innovative and effective Medicare Advantage plans for seniors who can benefit from </w:t>
       </w:r>
       <w:r>
         <w:rPr>
@@ -470,31 +493,37 @@
           <w:color w:val="366477"/>
           <w:spacing w:val="6"/>
         </w:rPr>
-        <w:t>. </w:t>
-      </w:r>
-      <w:r>
-        <w:rPr>
-          <w:color w:val="053B54"/>
-        </w:rPr>
-        <w:t>In part icular </w:t>
+        <w:t xml:space="preserve">. </w:t>
+      </w:r>
+      <w:r>
+        <w:rPr>
+          <w:color w:val="053B54"/>
+        </w:rPr>
+        <w:t xml:space="preserve">In part icular </w:t>
       </w:r>
       <w:r>
         <w:rPr>
           <w:color w:val="235469"/>
         </w:rPr>
-        <w:t>, </w:t>
-      </w:r>
-      <w:r>
-        <w:rPr>
-          <w:color w:val="053B54"/>
-        </w:rPr>
-        <w:t>we value the reforms and changes proposed by your Administration that relate to the expansion of Supplemental Benefits and greater flexibility in the Uniformity Re quirements</w:t>
+        <w:t xml:space="preserve">, </w:t>
+      </w:r>
+      <w:r>
+        <w:rPr>
+          <w:color w:val="053B54"/>
+        </w:rPr>
+        <w:t>we value the reforms and changes proposed by your Administratio</w:t>
+      </w:r>
+      <w:r>
+        <w:rPr>
+          <w:color w:val="053B54"/>
+        </w:rPr>
+        <w:t>n that relate to the expansion of Supplemental Benefits and greater flexibility in the Uniformity Re quirements</w:t>
       </w:r>
       <w:r>
         <w:rPr>
           <w:color w:val="4B7283"/>
         </w:rPr>
-        <w:t>. </w:t>
+        <w:t xml:space="preserve">. </w:t>
       </w:r>
       <w:r>
         <w:rPr>
@@ -506,13 +535,25 @@
         <w:rPr>
           <w:color w:val="235469"/>
         </w:rPr>
-        <w:t>, </w:t>
-      </w:r>
-      <w:r>
-        <w:rPr>
-          <w:color w:val="053B54"/>
-        </w:rPr>
-        <w:t>thus permitting these individuals to be served  much more effectively.  We are also pleased with the focus that CMS has placed on special     needs, chronically-ill, dual eligible, low income and disabled  enrollees,  populations  for  which Meals on Wheels provides services on a regular basis to reduce </w:t>
+        <w:t xml:space="preserve">, </w:t>
+      </w:r>
+      <w:r>
+        <w:rPr>
+          <w:color w:val="053B54"/>
+        </w:rPr>
+        <w:t>thus permitting these ind</w:t>
+      </w:r>
+      <w:r>
+        <w:rPr>
+          <w:color w:val="053B54"/>
+        </w:rPr>
+        <w:t xml:space="preserve">ividuals to be served  much more effectively.  We are also pleased with the focus that CMS has placed on special     needs, chronically-ill, dual eligible, low income and disabled  enrollees,  populations  for  which Meals on Wheels provides services on a </w:t>
+      </w:r>
+      <w:r>
+        <w:rPr>
+          <w:color w:val="053B54"/>
+        </w:rPr>
+        <w:t xml:space="preserve">regular basis to reduce </w:t>
       </w:r>
       <w:r>
         <w:rPr>
@@ -526,7 +567,7 @@
           <w:color w:val="235469"/>
           <w:spacing w:val="2"/>
         </w:rPr>
-        <w:t>, </w:t>
+        <w:t xml:space="preserve">, </w:t>
       </w:r>
       <w:r>
         <w:rPr>
@@ -538,7 +579,7 @@
         <w:rPr>
           <w:color w:val="235469"/>
         </w:rPr>
-        <w:t>, </w:t>
+        <w:t xml:space="preserve">, </w:t>
       </w:r>
       <w:r>
         <w:rPr>
@@ -550,19 +591,25 @@
         <w:rPr>
           <w:color w:val="366477"/>
         </w:rPr>
-        <w:t>. </w:t>
-      </w:r>
-      <w:r>
-        <w:rPr>
-          <w:color w:val="053B54"/>
-        </w:rPr>
-        <w:t>As you know,   these are high need/high risk populations that contribute significantly  to healthcare costs, and  Meals on Wheels is uniquely  positioned to present a far more economical  solution by keeping  these individuals well-nourished </w:t>
+        <w:t xml:space="preserve">. </w:t>
+      </w:r>
+      <w:r>
+        <w:rPr>
+          <w:color w:val="053B54"/>
+        </w:rPr>
+        <w:t xml:space="preserve">As you know,   these are high need/high risk populations that contribute significantly  to healthcare costs, and  Meals on </w:t>
+      </w:r>
+      <w:r>
+        <w:rPr>
+          <w:color w:val="053B54"/>
+        </w:rPr>
+        <w:t xml:space="preserve">Wheels is uniquely  positioned to present a far more economical  solution by keeping  these individuals well-nourished </w:t>
       </w:r>
       <w:r>
         <w:rPr>
           <w:color w:val="366477"/>
         </w:rPr>
-        <w:t>, </w:t>
+        <w:t xml:space="preserve">, </w:t>
       </w:r>
       <w:r>
         <w:rPr>
@@ -575,7 +622,7 @@
           <w:color w:val="053B54"/>
           <w:spacing w:val="19"/>
         </w:rPr>
-        <w:t> </w:t>
+        <w:t xml:space="preserve"> </w:t>
       </w:r>
       <w:r>
         <w:rPr>
@@ -611,13 +658,19 @@
         <w:rPr>
           <w:color w:val="053B54"/>
         </w:rPr>
-        <w:t>Because of the trust that Meals on Wheels has among seniors in communities all across the  country </w:t>
+        <w:t>Because of the trust that Meals o</w:t>
+      </w:r>
+      <w:r>
+        <w:rPr>
+          <w:color w:val="053B54"/>
+        </w:rPr>
+        <w:t xml:space="preserve">n Wheels has among seniors in communities all across the  country </w:t>
       </w:r>
       <w:r>
         <w:rPr>
           <w:color w:val="235469"/>
         </w:rPr>
-        <w:t>, </w:t>
+        <w:t xml:space="preserve">, </w:t>
       </w:r>
       <w:r>
         <w:rPr>
@@ -629,56 +682,68 @@
         <w:rPr>
           <w:color w:val="4B7283"/>
         </w:rPr>
-        <w:t>. </w:t>
-      </w:r>
-      <w:r>
-        <w:rPr>
-          <w:color w:val="053B54"/>
-        </w:rPr>
-        <w:t>The direct </w:t>
+        <w:t xml:space="preserve">. </w:t>
+      </w:r>
+      <w:r>
+        <w:rPr>
+          <w:color w:val="053B54"/>
+        </w:rPr>
+        <w:t xml:space="preserve">The direct </w:t>
       </w:r>
       <w:r>
         <w:rPr>
           <w:color w:val="235469"/>
         </w:rPr>
-        <w:t>, </w:t>
-      </w:r>
-      <w:r>
-        <w:rPr>
-          <w:color w:val="053B54"/>
-        </w:rPr>
-        <w:t>frequent and ongoing in-person interactions, caring conversations  and relationships fostered  by Meals on Wheels volunteers  and staff  are difficult  to replicate through  other  means</w:t>
+        <w:t xml:space="preserve">, </w:t>
+      </w:r>
+      <w:r>
+        <w:rPr>
+          <w:color w:val="053B54"/>
+        </w:rPr>
+        <w:t>frequent and ong</w:t>
+      </w:r>
+      <w:r>
+        <w:rPr>
+          <w:color w:val="053B54"/>
+        </w:rPr>
+        <w:t>oing in-person interactions, caring conversations  and relationships fostered  by Meals on Wheels volunteers  and staff  are difficult  to replicate through  other  means</w:t>
       </w:r>
       <w:r>
         <w:rPr>
           <w:color w:val="235469"/>
         </w:rPr>
-        <w:t>, </w:t>
-      </w:r>
-      <w:r>
-        <w:rPr>
-          <w:color w:val="053B54"/>
-        </w:rPr>
-        <w:t>such as telephone calls or even visits by persons affiliated with insurance companies or hospitals </w:t>
+        <w:t xml:space="preserve">, </w:t>
+      </w:r>
+      <w:r>
+        <w:rPr>
+          <w:color w:val="053B54"/>
+        </w:rPr>
+        <w:t>such as telephone calls or even visits by persons affiliated with insurance companie</w:t>
+      </w:r>
+      <w:r>
+        <w:rPr>
+          <w:color w:val="053B54"/>
+        </w:rPr>
+        <w:t xml:space="preserve">s or hospitals </w:t>
       </w:r>
       <w:r>
         <w:rPr>
           <w:color w:val="4B7283"/>
         </w:rPr>
-        <w:t>. </w:t>
-      </w:r>
-      <w:r>
-        <w:rPr>
-          <w:color w:val="053B54"/>
-        </w:rPr>
-        <w:t>Through these   daily connections,  Meals on  Wheels can provide critical  feedback to hospitals, </w:t>
+        <w:t xml:space="preserve">. </w:t>
+      </w:r>
+      <w:r>
+        <w:rPr>
+          <w:color w:val="053B54"/>
+        </w:rPr>
+        <w:t xml:space="preserve">Through these   daily connections,  Meals on  Wheels can provide critical  feedback to hospitals, </w:t>
       </w:r>
       <w:r>
         <w:rPr>
           <w:color w:val="053B54"/>
           <w:spacing w:val="27"/>
         </w:rPr>
-        <w:t> </w:t>
+        <w:t xml:space="preserve"> </w:t>
       </w:r>
       <w:r>
         <w:rPr>
@@ -706,8 +771,7 @@
     </w:p>
     <w:p>
       <w:pPr>
-        <w:spacing w:before="0"/>
-        <w:ind w:left="28" w:right="0" w:firstLine="0"/>
+        <w:ind w:left="28"/>
         <w:jc w:val="center"/>
         <w:rPr>
           <w:sz w:val="21"/>
@@ -718,35 +782,35 @@
           <w:color w:val="053B54"/>
           <w:sz w:val="21"/>
         </w:rPr>
-        <w:t>1550 </w:t>
-      </w:r>
-      <w:r>
-        <w:rPr>
-          <w:color w:val="053B54"/>
-          <w:sz w:val="20"/>
-        </w:rPr>
-        <w:t>Crystal Drive </w:t>
+        <w:t xml:space="preserve">1550 </w:t>
+      </w:r>
+      <w:r>
+        <w:rPr>
+          <w:color w:val="053B54"/>
+          <w:sz w:val="20"/>
+        </w:rPr>
+        <w:t xml:space="preserve">Crystal Drive </w:t>
       </w:r>
       <w:r>
         <w:rPr>
           <w:color w:val="235469"/>
           <w:sz w:val="20"/>
         </w:rPr>
-        <w:t>, </w:t>
-      </w:r>
-      <w:r>
-        <w:rPr>
-          <w:color w:val="053B54"/>
-          <w:sz w:val="20"/>
-        </w:rPr>
-        <w:t>Suite </w:t>
+        <w:t xml:space="preserve">, </w:t>
+      </w:r>
+      <w:r>
+        <w:rPr>
+          <w:color w:val="053B54"/>
+          <w:sz w:val="20"/>
+        </w:rPr>
+        <w:t xml:space="preserve">Suite </w:t>
       </w:r>
       <w:r>
         <w:rPr>
           <w:color w:val="053B54"/>
           <w:sz w:val="21"/>
         </w:rPr>
-        <w:t>1004, </w:t>
+        <w:t xml:space="preserve">1004, </w:t>
       </w:r>
       <w:r>
         <w:rPr>
@@ -760,21 +824,21 @@
           <w:color w:val="235469"/>
           <w:sz w:val="20"/>
         </w:rPr>
-        <w:t>, </w:t>
-      </w:r>
-      <w:r>
-        <w:rPr>
-          <w:color w:val="053B54"/>
-          <w:sz w:val="20"/>
-        </w:rPr>
-        <w:t>VA </w:t>
+        <w:t xml:space="preserve">, </w:t>
+      </w:r>
+      <w:r>
+        <w:rPr>
+          <w:color w:val="053B54"/>
+          <w:sz w:val="20"/>
+        </w:rPr>
+        <w:t xml:space="preserve">VA </w:t>
       </w:r>
       <w:r>
         <w:rPr>
           <w:color w:val="053B54"/>
           <w:sz w:val="21"/>
         </w:rPr>
-        <w:t>22202 • 888 </w:t>
+        <w:t xml:space="preserve">22202 • 888 </w:t>
       </w:r>
       <w:r>
         <w:rPr>
@@ -788,7 +852,7 @@
           <w:color w:val="053B54"/>
           <w:sz w:val="21"/>
         </w:rPr>
-        <w:t>998 </w:t>
+        <w:t xml:space="preserve">998 </w:t>
       </w:r>
       <w:r>
         <w:rPr>
@@ -808,7 +872,7 @@
     <w:p>
       <w:pPr>
         <w:spacing w:before="7"/>
-        <w:ind w:left="35" w:right="0" w:firstLine="0"/>
+        <w:ind w:left="35"/>
         <w:jc w:val="center"/>
         <w:rPr>
           <w:sz w:val="20"/>
@@ -859,7 +923,6 @@
     </w:p>
     <w:p>
       <w:pPr>
-        <w:spacing w:after="0"/>
         <w:jc w:val="center"/>
         <w:rPr>
           <w:sz w:val="20"/>
@@ -867,14 +930,15 @@
         <w:sectPr>
           <w:type w:val="continuous"/>
           <w:pgSz w:w="12240" w:h="15840"/>
-          <w:pgMar w:top="340" w:bottom="280" w:left="1320" w:right="1360"/>
+          <w:pgMar w:top="340" w:right="1360" w:bottom="280" w:left="1320" w:header="720" w:footer="720" w:gutter="0"/>
+          <w:cols w:space="720"/>
         </w:sectPr>
       </w:pPr>
     </w:p>
     <w:p>
       <w:pPr>
         <w:pStyle w:val="BodyText"/>
-        <w:spacing w:line="259" w:lineRule="auto" w:before="74"/>
+        <w:spacing w:before="74" w:line="259" w:lineRule="auto"/>
         <w:ind w:left="116" w:firstLine="8"/>
       </w:pPr>
       <w:r>
@@ -882,6 +946,7 @@
           <w:color w:val="053B54"/>
           <w:w w:val="105"/>
         </w:rPr>
+        <w:lastRenderedPageBreak/>
         <w:t>physicians</w:t>
       </w:r>
       <w:r>
@@ -890,7 +955,7 @@
           <w:spacing w:val="-17"/>
           <w:w w:val="105"/>
         </w:rPr>
-        <w:t> </w:t>
+        <w:t xml:space="preserve"> </w:t>
       </w:r>
       <w:r>
         <w:rPr>
@@ -905,7 +970,7 @@
           <w:spacing w:val="-19"/>
           <w:w w:val="105"/>
         </w:rPr>
-        <w:t> </w:t>
+        <w:t xml:space="preserve"> </w:t>
       </w:r>
       <w:r>
         <w:rPr>
@@ -920,7 +985,7 @@
           <w:spacing w:val="-17"/>
           <w:w w:val="105"/>
         </w:rPr>
-        <w:t> </w:t>
+        <w:t xml:space="preserve"> </w:t>
       </w:r>
       <w:r>
         <w:rPr>
@@ -935,7 +1000,7 @@
           <w:spacing w:val="-29"/>
           <w:w w:val="105"/>
         </w:rPr>
-        <w:t> </w:t>
+        <w:t xml:space="preserve"> </w:t>
       </w:r>
       <w:r>
         <w:rPr>
@@ -950,7 +1015,7 @@
           <w:spacing w:val="-17"/>
           <w:w w:val="105"/>
         </w:rPr>
-        <w:t> </w:t>
+        <w:t xml:space="preserve"> </w:t>
       </w:r>
       <w:r>
         <w:rPr>
@@ -965,7 +1030,7 @@
           <w:spacing w:val="-19"/>
           <w:w w:val="105"/>
         </w:rPr>
-        <w:t> </w:t>
+        <w:t xml:space="preserve"> </w:t>
       </w:r>
       <w:r>
         <w:rPr>
@@ -980,7 +1045,7 @@
           <w:spacing w:val="-18"/>
           <w:w w:val="105"/>
         </w:rPr>
-        <w:t> </w:t>
+        <w:t xml:space="preserve"> </w:t>
       </w:r>
       <w:r>
         <w:rPr>
@@ -1002,7 +1067,7 @@
           <w:spacing w:val="-17"/>
           <w:w w:val="105"/>
         </w:rPr>
-        <w:t> </w:t>
+        <w:t xml:space="preserve"> </w:t>
       </w:r>
       <w:r>
         <w:rPr>
@@ -1017,7 +1082,7 @@
           <w:spacing w:val="-12"/>
           <w:w w:val="105"/>
         </w:rPr>
-        <w:t> </w:t>
+        <w:t xml:space="preserve"> </w:t>
       </w:r>
       <w:r>
         <w:rPr>
@@ -1032,7 +1097,7 @@
           <w:spacing w:val="-19"/>
           <w:w w:val="105"/>
         </w:rPr>
-        <w:t> </w:t>
+        <w:t xml:space="preserve"> </w:t>
       </w:r>
       <w:r>
         <w:rPr>
@@ -1047,7 +1112,7 @@
           <w:spacing w:val="-17"/>
           <w:w w:val="105"/>
         </w:rPr>
-        <w:t> </w:t>
+        <w:t xml:space="preserve"> </w:t>
       </w:r>
       <w:r>
         <w:rPr>
@@ -1062,7 +1127,7 @@
           <w:spacing w:val="-16"/>
           <w:w w:val="105"/>
         </w:rPr>
-        <w:t> </w:t>
+        <w:t xml:space="preserve"> </w:t>
       </w:r>
       <w:r>
         <w:rPr>
@@ -1077,7 +1142,7 @@
           <w:spacing w:val="-17"/>
           <w:w w:val="105"/>
         </w:rPr>
-        <w:t> </w:t>
+        <w:t xml:space="preserve"> </w:t>
       </w:r>
       <w:r>
         <w:rPr>
@@ -1092,7 +1157,7 @@
           <w:spacing w:val="-21"/>
           <w:w w:val="105"/>
         </w:rPr>
-        <w:t> </w:t>
+        <w:t xml:space="preserve"> </w:t>
       </w:r>
       <w:r>
         <w:rPr>
@@ -1107,7 +1172,7 @@
           <w:spacing w:val="-16"/>
           <w:w w:val="105"/>
         </w:rPr>
-        <w:t> </w:t>
+        <w:t xml:space="preserve"> </w:t>
       </w:r>
       <w:r>
         <w:rPr>
@@ -1122,7 +1187,7 @@
           <w:spacing w:val="-16"/>
           <w:w w:val="105"/>
         </w:rPr>
-        <w:t> </w:t>
+        <w:t xml:space="preserve"> </w:t>
       </w:r>
       <w:r>
         <w:rPr>
@@ -1137,7 +1202,7 @@
           <w:spacing w:val="-10"/>
           <w:w w:val="105"/>
         </w:rPr>
-        <w:t> </w:t>
+        <w:t xml:space="preserve"> </w:t>
       </w:r>
       <w:r>
         <w:rPr>
@@ -1152,7 +1217,7 @@
           <w:spacing w:val="-12"/>
           <w:w w:val="105"/>
         </w:rPr>
-        <w:t> </w:t>
+        <w:t xml:space="preserve"> </w:t>
       </w:r>
       <w:r>
         <w:rPr>
@@ -1167,7 +1232,7 @@
           <w:spacing w:val="3"/>
           <w:w w:val="105"/>
         </w:rPr>
-        <w:t> </w:t>
+        <w:t xml:space="preserve"> </w:t>
       </w:r>
       <w:r>
         <w:rPr>
@@ -1182,7 +1247,7 @@
           <w:spacing w:val="-12"/>
           <w:w w:val="105"/>
         </w:rPr>
-        <w:t> </w:t>
+        <w:t xml:space="preserve"> </w:t>
       </w:r>
       <w:r>
         <w:rPr>
@@ -1197,7 +1262,7 @@
           <w:spacing w:val="-14"/>
           <w:w w:val="105"/>
         </w:rPr>
-        <w:t> </w:t>
+        <w:t xml:space="preserve"> </w:t>
       </w:r>
       <w:r>
         <w:rPr>
@@ -1212,7 +1277,7 @@
           <w:spacing w:val="-5"/>
           <w:w w:val="105"/>
         </w:rPr>
-        <w:t> </w:t>
+        <w:t xml:space="preserve"> </w:t>
       </w:r>
       <w:r>
         <w:rPr>
@@ -1227,7 +1292,7 @@
           <w:spacing w:val="-9"/>
           <w:w w:val="105"/>
         </w:rPr>
-        <w:t> </w:t>
+        <w:t xml:space="preserve"> </w:t>
       </w:r>
       <w:r>
         <w:rPr>
@@ -1242,7 +1307,7 @@
           <w:spacing w:val="-14"/>
           <w:w w:val="105"/>
         </w:rPr>
-        <w:t> </w:t>
+        <w:t xml:space="preserve"> </w:t>
       </w:r>
       <w:r>
         <w:rPr>
@@ -1257,7 +1322,7 @@
           <w:spacing w:val="-22"/>
           <w:w w:val="105"/>
         </w:rPr>
-        <w:t> </w:t>
+        <w:t xml:space="preserve"> </w:t>
       </w:r>
       <w:r>
         <w:rPr>
@@ -1272,7 +1337,7 @@
           <w:spacing w:val="-12"/>
           <w:w w:val="105"/>
         </w:rPr>
-        <w:t> </w:t>
+        <w:t xml:space="preserve"> </w:t>
       </w:r>
       <w:r>
         <w:rPr>
@@ -1287,7 +1352,7 @@
           <w:spacing w:val="-6"/>
           <w:w w:val="105"/>
         </w:rPr>
-        <w:t> </w:t>
+        <w:t xml:space="preserve"> </w:t>
       </w:r>
       <w:r>
         <w:rPr>
@@ -1302,7 +1367,7 @@
           <w:spacing w:val="-27"/>
           <w:w w:val="105"/>
         </w:rPr>
-        <w:t> </w:t>
+        <w:t xml:space="preserve"> </w:t>
       </w:r>
       <w:r>
         <w:rPr>
@@ -1317,7 +1382,7 @@
           <w:spacing w:val="-25"/>
           <w:w w:val="105"/>
         </w:rPr>
-        <w:t> </w:t>
+        <w:t xml:space="preserve"> </w:t>
       </w:r>
       <w:r>
         <w:rPr>
@@ -1332,7 +1397,7 @@
           <w:spacing w:val="-22"/>
           <w:w w:val="105"/>
         </w:rPr>
-        <w:t> </w:t>
+        <w:t xml:space="preserve"> </w:t>
       </w:r>
       <w:r>
         <w:rPr>
@@ -1347,7 +1412,7 @@
           <w:spacing w:val="-41"/>
           <w:w w:val="105"/>
         </w:rPr>
-        <w:t> </w:t>
+        <w:t xml:space="preserve"> </w:t>
       </w:r>
       <w:r>
         <w:rPr>
@@ -1368,9 +1433,7 @@
     </w:p>
     <w:p>
       <w:pPr>
-        <w:spacing w:before="0"/>
-        <w:ind w:left="120" w:right="0" w:firstLine="0"/>
-        <w:jc w:val="left"/>
+        <w:ind w:left="120"/>
         <w:rPr>
           <w:b/>
           <w:sz w:val="26"/>
@@ -1393,7 +1456,7 @@
           <w:w w:val="105"/>
           <w:sz w:val="26"/>
         </w:rPr>
-        <w:t> </w:t>
+        <w:t xml:space="preserve"> </w:t>
       </w:r>
       <w:r>
         <w:rPr>
@@ -1408,14 +1471,14 @@
     <w:p>
       <w:pPr>
         <w:pStyle w:val="BodyText"/>
-        <w:spacing w:line="259" w:lineRule="auto" w:before="150"/>
+        <w:spacing w:before="150" w:line="259" w:lineRule="auto"/>
         <w:ind w:left="116" w:right="397" w:firstLine="11"/>
       </w:pPr>
       <w:r>
         <w:rPr>
           <w:color w:val="053B54"/>
         </w:rPr>
-        <w:t>Meals on Wheels America strongly supports the reinterpretation and expansion of Supplemental Benefits, as outlined in Part  </w:t>
+        <w:t xml:space="preserve">Meals on Wheels America strongly supports the reinterpretation and expansion of Supplemental Benefits, as outlined in Part  </w:t>
       </w:r>
       <w:r>
         <w:rPr>
@@ -1423,25 +1486,31 @@
           <w:color w:val="053B54"/>
           <w:sz w:val="14"/>
         </w:rPr>
-        <w:t>11  </w:t>
-      </w:r>
-      <w:r>
-        <w:rPr>
-          <w:color w:val="053B54"/>
-        </w:rPr>
-        <w:t>of the draft Call Letter. We believe that these changes -  along    with further expansion of Supplemental Benefits to meet the needs of chronically-ill and other vulnerable Medicare Advantage enrollees </w:t>
+        <w:t xml:space="preserve">11  </w:t>
+      </w:r>
+      <w:r>
+        <w:rPr>
+          <w:color w:val="053B54"/>
+        </w:rPr>
+        <w:t xml:space="preserve">of the draft Call Letter. We believe that these changes -  along    with further expansion of Supplemental Benefits to meet the needs of chronically-ill and other vulnerable Medicare Advantage enrollees </w:t>
       </w:r>
       <w:r>
         <w:rPr>
           <w:color w:val="1D4F66"/>
         </w:rPr>
-        <w:t>, </w:t>
-      </w:r>
-      <w:r>
-        <w:rPr>
-          <w:color w:val="053B54"/>
-        </w:rPr>
-        <w:t>as included in the recently-enacted Bipartisan Budget Act of 2018 - will go a long way in bringing to bear a broader range of critical services to those individuals who are at greatest risk and thus most likely to add higher costs to the healthcare </w:t>
+        <w:t xml:space="preserve">, </w:t>
+      </w:r>
+      <w:r>
+        <w:rPr>
+          <w:color w:val="053B54"/>
+        </w:rPr>
+        <w:t>as included in the recently-enacted Bipartisan Budg</w:t>
+      </w:r>
+      <w:r>
+        <w:rPr>
+          <w:color w:val="053B54"/>
+        </w:rPr>
+        <w:t xml:space="preserve">et Act of 2018 - will go a long way in bringing to bear a broader range of critical services to those individuals who are at greatest risk and thus most likely to add higher costs to the healthcare </w:t>
       </w:r>
       <w:r>
         <w:rPr>
@@ -1455,13 +1524,19 @@
           <w:color w:val="336074"/>
           <w:spacing w:val="3"/>
         </w:rPr>
-        <w:t>. </w:t>
-      </w:r>
-      <w:r>
-        <w:rPr>
-          <w:color w:val="053B54"/>
-        </w:rPr>
-        <w:t>We applaud CMS' recognition that social determinants  of  health contribute substantially  to overall health </w:t>
+        <w:t xml:space="preserve">. </w:t>
+      </w:r>
+      <w:r>
+        <w:rPr>
+          <w:color w:val="053B54"/>
+        </w:rPr>
+        <w:t>We applaud CMS' recognition that social determinan</w:t>
+      </w:r>
+      <w:r>
+        <w:rPr>
+          <w:color w:val="053B54"/>
+        </w:rPr>
+        <w:t xml:space="preserve">ts  of  health contribute substantially  to overall health </w:t>
       </w:r>
       <w:r>
         <w:rPr>
@@ -1475,7 +1550,7 @@
           <w:color w:val="1D4F66"/>
           <w:spacing w:val="4"/>
         </w:rPr>
-        <w:t>, </w:t>
+        <w:t xml:space="preserve">, </w:t>
       </w:r>
       <w:r>
         <w:rPr>
@@ -1488,7 +1563,7 @@
           <w:color w:val="053B54"/>
           <w:spacing w:val="5"/>
         </w:rPr>
-        <w:t> </w:t>
+        <w:t xml:space="preserve"> </w:t>
       </w:r>
       <w:r>
         <w:rPr>
@@ -1519,56 +1594,79 @@
           <w:w w:val="105"/>
           <w:sz w:val="20"/>
         </w:rPr>
-        <w:t>However, in the midst of this promising language, Meals on Wheels America believes there   is a striking omission - "nutrition." </w:t>
-      </w:r>
-      <w:r>
-        <w:rPr>
-          <w:color w:val="053B54"/>
-          <w:w w:val="105"/>
-        </w:rPr>
-        <w:t>As is well known </w:t>
+        <w:t>However, in the midst of this promising</w:t>
+      </w:r>
+      <w:r>
+        <w:rPr>
+          <w:b/>
+          <w:color w:val="053B54"/>
+          <w:w w:val="105"/>
+          <w:sz w:val="20"/>
+        </w:rPr>
+        <w:t xml:space="preserve"> language, Meals on Wheels America believes there   is a striking omission - "nutrition." </w:t>
+      </w:r>
+      <w:r>
+        <w:rPr>
+          <w:color w:val="053B54"/>
+          <w:w w:val="105"/>
+        </w:rPr>
+        <w:t xml:space="preserve">As is well known </w:t>
       </w:r>
       <w:r>
         <w:rPr>
           <w:color w:val="1D4F66"/>
           <w:w w:val="105"/>
         </w:rPr>
-        <w:t>, </w:t>
-      </w:r>
-      <w:r>
-        <w:rPr>
-          <w:color w:val="053B54"/>
-          <w:w w:val="105"/>
-        </w:rPr>
-        <w:t>proper nutrition is essential to health and wellness. With the proposed reinterpretation and expansion of the scope of the primarily health­ related standards for Supplemental Benefits as outlined in the draft Call Letter, CMS had a tremendous opportunity to expand</w:t>
+        <w:t xml:space="preserve">, </w:t>
+      </w:r>
+      <w:r>
+        <w:rPr>
+          <w:color w:val="053B54"/>
+          <w:w w:val="105"/>
+        </w:rPr>
+        <w:t>proper nutrition is essential to health and wellness. With the proposed reinterpretation and expansion of the scope of the primarily health­ relate</w:t>
+      </w:r>
+      <w:r>
+        <w:rPr>
+          <w:color w:val="053B54"/>
+          <w:w w:val="105"/>
+        </w:rPr>
+        <w:t>d standards for Supplemental Benefits as outlined in the draft Call Letter, CMS had a tremendous opportunity to expand</w:t>
       </w:r>
       <w:r>
         <w:rPr>
           <w:color w:val="1D4F66"/>
           <w:w w:val="105"/>
         </w:rPr>
-        <w:t>, </w:t>
-      </w:r>
-      <w:r>
-        <w:rPr>
-          <w:color w:val="053B54"/>
-          <w:w w:val="105"/>
-        </w:rPr>
-        <w:t>and more explicitly state </w:t>
+        <w:t xml:space="preserve">, </w:t>
+      </w:r>
+      <w:r>
+        <w:rPr>
+          <w:color w:val="053B54"/>
+          <w:w w:val="105"/>
+        </w:rPr>
+        <w:t xml:space="preserve">and more explicitly state </w:t>
       </w:r>
       <w:r>
         <w:rPr>
           <w:color w:val="336074"/>
           <w:w w:val="105"/>
         </w:rPr>
-        <w:t>, </w:t>
-      </w:r>
-      <w:r>
-        <w:rPr>
-          <w:color w:val="053B54"/>
-          <w:w w:val="105"/>
-        </w:rPr>
-        <w:t>the circumstances by which a beneficiary is entitled to receive nutrition services to support her/his health beyond the allowances</w:t>
+        <w:t xml:space="preserve">, </w:t>
+      </w:r>
+      <w:r>
+        <w:rPr>
+          <w:color w:val="053B54"/>
+          <w:w w:val="105"/>
+        </w:rPr>
+        <w:t>the circumstances by which a beneficiary is entitled to receive nutrition services to support her/his health</w:t>
+      </w:r>
+      <w:r>
+        <w:rPr>
+          <w:color w:val="053B54"/>
+          <w:w w:val="105"/>
+        </w:rPr>
+        <w:t xml:space="preserve"> beyond the allowances</w:t>
       </w:r>
       <w:r>
         <w:rPr>
@@ -1576,7 +1674,7 @@
           <w:spacing w:val="-11"/>
           <w:w w:val="105"/>
         </w:rPr>
-        <w:t> </w:t>
+        <w:t xml:space="preserve"> </w:t>
       </w:r>
       <w:r>
         <w:rPr>
@@ -1591,7 +1689,7 @@
           <w:spacing w:val="-1"/>
           <w:w w:val="105"/>
         </w:rPr>
-        <w:t> </w:t>
+        <w:t xml:space="preserve"> </w:t>
       </w:r>
       <w:r>
         <w:rPr>
@@ -1606,7 +1704,7 @@
           <w:spacing w:val="-1"/>
           <w:w w:val="105"/>
         </w:rPr>
-        <w:t> </w:t>
+        <w:t xml:space="preserve"> </w:t>
       </w:r>
       <w:r>
         <w:rPr>
@@ -1621,7 +1719,7 @@
           <w:spacing w:val="-11"/>
           <w:w w:val="105"/>
         </w:rPr>
-        <w:t> </w:t>
+        <w:t xml:space="preserve"> </w:t>
       </w:r>
       <w:r>
         <w:rPr>
@@ -1636,7 +1734,7 @@
           <w:spacing w:val="-11"/>
           <w:w w:val="105"/>
         </w:rPr>
-        <w:t> </w:t>
+        <w:t xml:space="preserve"> </w:t>
       </w:r>
       <w:r>
         <w:rPr>
@@ -1651,7 +1749,7 @@
           <w:spacing w:val="-1"/>
           <w:w w:val="105"/>
         </w:rPr>
-        <w:t> </w:t>
+        <w:t xml:space="preserve"> </w:t>
       </w:r>
       <w:r>
         <w:rPr>
@@ -1666,7 +1764,7 @@
           <w:spacing w:val="-4"/>
           <w:w w:val="105"/>
         </w:rPr>
-        <w:t> </w:t>
+        <w:t xml:space="preserve"> </w:t>
       </w:r>
       <w:r>
         <w:rPr>
@@ -1681,7 +1779,7 @@
           <w:spacing w:val="-18"/>
           <w:w w:val="105"/>
         </w:rPr>
-        <w:t> </w:t>
+        <w:t xml:space="preserve"> </w:t>
       </w:r>
       <w:r>
         <w:rPr>
@@ -1696,7 +1794,7 @@
           <w:spacing w:val="-6"/>
           <w:w w:val="105"/>
         </w:rPr>
-        <w:t> </w:t>
+        <w:t xml:space="preserve"> </w:t>
       </w:r>
       <w:r>
         <w:rPr>
@@ -1711,7 +1809,7 @@
           <w:spacing w:val="-7"/>
           <w:w w:val="105"/>
         </w:rPr>
-        <w:t> </w:t>
+        <w:t xml:space="preserve"> </w:t>
       </w:r>
       <w:r>
         <w:rPr>
@@ -1726,7 +1824,7 @@
           <w:spacing w:val="-6"/>
           <w:w w:val="105"/>
         </w:rPr>
-        <w:t> </w:t>
+        <w:t xml:space="preserve"> </w:t>
       </w:r>
       <w:r>
         <w:rPr>
@@ -1741,7 +1839,7 @@
           <w:spacing w:val="-11"/>
           <w:w w:val="105"/>
         </w:rPr>
-        <w:t> </w:t>
+        <w:t xml:space="preserve"> </w:t>
       </w:r>
       <w:r>
         <w:rPr>
@@ -1756,7 +1854,7 @@
           <w:spacing w:val="-11"/>
           <w:w w:val="105"/>
         </w:rPr>
-        <w:t> </w:t>
+        <w:t xml:space="preserve"> </w:t>
       </w:r>
       <w:r>
         <w:rPr>
@@ -1771,7 +1869,7 @@
           <w:spacing w:val="38"/>
           <w:w w:val="105"/>
         </w:rPr>
-        <w:t> </w:t>
+        <w:t xml:space="preserve"> </w:t>
       </w:r>
       <w:r>
         <w:rPr>
@@ -1784,14 +1882,14 @@
     <w:p>
       <w:pPr>
         <w:pStyle w:val="BodyText"/>
-        <w:spacing w:line="261" w:lineRule="auto" w:before="3"/>
+        <w:spacing w:before="3" w:line="261" w:lineRule="auto"/>
         <w:ind w:left="125" w:right="338" w:hanging="4"/>
       </w:pPr>
       <w:r>
         <w:rPr>
           <w:color w:val="053B54"/>
         </w:rPr>
-        <w:t>appears that nutrition is only mentioned once in both Parts I and </w:t>
+        <w:t xml:space="preserve">appears that nutrition is only mentioned once in both Parts I and </w:t>
       </w:r>
       <w:r>
         <w:rPr>
@@ -1799,19 +1897,19 @@
           <w:color w:val="053B54"/>
           <w:sz w:val="14"/>
         </w:rPr>
-        <w:t>11  </w:t>
-      </w:r>
-      <w:r>
-        <w:rPr>
-          <w:color w:val="053B54"/>
-        </w:rPr>
-        <w:t>and only in the context of the  use of the Supplemental  Nutrition Assistance  Program during disasters </w:t>
+        <w:t xml:space="preserve">11  </w:t>
+      </w:r>
+      <w:r>
+        <w:rPr>
+          <w:color w:val="053B54"/>
+        </w:rPr>
+        <w:t xml:space="preserve">and only in the context of the  use of the Supplemental  Nutrition Assistance  Program during disasters </w:t>
       </w:r>
       <w:r>
         <w:rPr>
           <w:color w:val="4B7485"/>
         </w:rPr>
-        <w:t>. </w:t>
+        <w:t xml:space="preserve">. </w:t>
       </w:r>
       <w:r>
         <w:rPr>
@@ -1824,7 +1922,7 @@
           <w:color w:val="053B54"/>
           <w:spacing w:val="52"/>
         </w:rPr>
-        <w:t> </w:t>
+        <w:t xml:space="preserve"> </w:t>
       </w:r>
       <w:r>
         <w:rPr>
@@ -1843,25 +1941,31 @@
         <w:rPr>
           <w:color w:val="053B54"/>
         </w:rPr>
-        <w:t>to so many aspects of health maintenance </w:t>
+        <w:t xml:space="preserve">to so many aspects of health maintenance </w:t>
       </w:r>
       <w:r>
         <w:rPr>
           <w:color w:val="1D4F66"/>
         </w:rPr>
-        <w:t>, </w:t>
-      </w:r>
-      <w:r>
-        <w:rPr>
-          <w:color w:val="053B54"/>
-        </w:rPr>
-        <w:t>from patient strength to pharmaceutical efficacy, and can have a dramatic  impact on reducing hospital  admissions  and other healthcare  costs.</w:t>
-      </w:r>
-    </w:p>
-    <w:p>
-      <w:pPr>
-        <w:pStyle w:val="BodyText"/>
-        <w:spacing w:line="259" w:lineRule="auto" w:before="5"/>
+        <w:t xml:space="preserve">, </w:t>
+      </w:r>
+      <w:r>
+        <w:rPr>
+          <w:color w:val="053B54"/>
+        </w:rPr>
+        <w:t xml:space="preserve">from patient </w:t>
+      </w:r>
+      <w:r>
+        <w:rPr>
+          <w:color w:val="053B54"/>
+        </w:rPr>
+        <w:t>strength to pharmaceutical efficacy, and can have a dramatic  impact on reducing hospital  admissions  and other healthcare  costs.</w:t>
+      </w:r>
+    </w:p>
+    <w:p>
+      <w:pPr>
+        <w:pStyle w:val="BodyText"/>
+        <w:spacing w:before="5" w:line="259" w:lineRule="auto"/>
         <w:ind w:left="116" w:right="338" w:firstLine="11"/>
       </w:pPr>
       <w:r>
@@ -1877,7 +1981,7 @@
           <w:spacing w:val="-6"/>
           <w:w w:val="105"/>
         </w:rPr>
-        <w:t> </w:t>
+        <w:t xml:space="preserve"> </w:t>
       </w:r>
       <w:r>
         <w:rPr>
@@ -1892,7 +1996,7 @@
           <w:spacing w:val="-4"/>
           <w:w w:val="105"/>
         </w:rPr>
-        <w:t> </w:t>
+        <w:t xml:space="preserve"> </w:t>
       </w:r>
       <w:r>
         <w:rPr>
@@ -1907,7 +2011,7 @@
           <w:spacing w:val="-16"/>
           <w:w w:val="105"/>
         </w:rPr>
-        <w:t> </w:t>
+        <w:t xml:space="preserve"> </w:t>
       </w:r>
       <w:r>
         <w:rPr>
@@ -1922,7 +2026,7 @@
           <w:spacing w:val="-11"/>
           <w:w w:val="105"/>
         </w:rPr>
-        <w:t> </w:t>
+        <w:t xml:space="preserve"> </w:t>
       </w:r>
       <w:r>
         <w:rPr>
@@ -1937,7 +2041,7 @@
           <w:spacing w:val="-14"/>
           <w:w w:val="105"/>
         </w:rPr>
-        <w:t> </w:t>
+        <w:t xml:space="preserve"> </w:t>
       </w:r>
       <w:r>
         <w:rPr>
@@ -1952,7 +2056,7 @@
           <w:spacing w:val="-5"/>
           <w:w w:val="105"/>
         </w:rPr>
-        <w:t> </w:t>
+        <w:t xml:space="preserve"> </w:t>
       </w:r>
       <w:r>
         <w:rPr>
@@ -1967,7 +2071,7 @@
           <w:spacing w:val="-2"/>
           <w:w w:val="105"/>
         </w:rPr>
-        <w:t> </w:t>
+        <w:t xml:space="preserve"> </w:t>
       </w:r>
       <w:r>
         <w:rPr>
@@ -1982,7 +2086,7 @@
           <w:spacing w:val="-14"/>
           <w:w w:val="105"/>
         </w:rPr>
-        <w:t> </w:t>
+        <w:t xml:space="preserve"> </w:t>
       </w:r>
       <w:r>
         <w:rPr>
@@ -1997,7 +2101,7 @@
           <w:spacing w:val="-12"/>
           <w:w w:val="105"/>
         </w:rPr>
-        <w:t> </w:t>
+        <w:t xml:space="preserve"> </w:t>
       </w:r>
       <w:r>
         <w:rPr>
@@ -2012,7 +2116,7 @@
           <w:spacing w:val="-9"/>
           <w:w w:val="105"/>
         </w:rPr>
-        <w:t> </w:t>
+        <w:t xml:space="preserve"> </w:t>
       </w:r>
       <w:r>
         <w:rPr>
@@ -2027,7 +2131,7 @@
           <w:spacing w:val="-5"/>
           <w:w w:val="105"/>
         </w:rPr>
-        <w:t> </w:t>
+        <w:t xml:space="preserve"> </w:t>
       </w:r>
       <w:r>
         <w:rPr>
@@ -2042,21 +2146,21 @@
           <w:spacing w:val="-13"/>
           <w:w w:val="105"/>
         </w:rPr>
-        <w:t> </w:t>
-      </w:r>
-      <w:r>
-        <w:rPr>
-          <w:color w:val="053B54"/>
-          <w:w w:val="105"/>
-        </w:rPr>
-        <w:t>the allowance of supplemental benefits that </w:t>
+        <w:t xml:space="preserve"> </w:t>
+      </w:r>
+      <w:r>
+        <w:rPr>
+          <w:color w:val="053B54"/>
+          <w:w w:val="105"/>
+        </w:rPr>
+        <w:t xml:space="preserve">the allowance of supplemental benefits that </w:t>
       </w:r>
       <w:r>
         <w:rPr>
           <w:color w:val="1D4F66"/>
           <w:w w:val="105"/>
         </w:rPr>
-        <w:t>" </w:t>
+        <w:t xml:space="preserve">" </w:t>
       </w:r>
       <w:r>
         <w:rPr>
@@ -2072,7 +2176,7 @@
           <w:spacing w:val="-3"/>
           <w:w w:val="105"/>
         </w:rPr>
-        <w:t>, </w:t>
+        <w:t xml:space="preserve">, </w:t>
       </w:r>
       <w:r>
         <w:rPr>
@@ -2086,21 +2190,21 @@
           <w:color w:val="1D4F66"/>
           <w:w w:val="105"/>
         </w:rPr>
-        <w:t>, </w:t>
-      </w:r>
-      <w:r>
-        <w:rPr>
-          <w:color w:val="053B54"/>
-          <w:w w:val="105"/>
-        </w:rPr>
-        <w:t>or treat an illness or injury </w:t>
+        <w:t xml:space="preserve">, </w:t>
+      </w:r>
+      <w:r>
+        <w:rPr>
+          <w:color w:val="053B54"/>
+          <w:w w:val="105"/>
+        </w:rPr>
+        <w:t xml:space="preserve">or treat an illness or injury </w:t>
       </w:r>
       <w:r>
         <w:rPr>
           <w:color w:val="1D4F66"/>
           <w:w w:val="105"/>
         </w:rPr>
-        <w:t>, </w:t>
+        <w:t xml:space="preserve">, </w:t>
       </w:r>
       <w:r>
         <w:rPr>
@@ -2115,7 +2219,7 @@
           <w:spacing w:val="-2"/>
           <w:w w:val="105"/>
         </w:rPr>
-        <w:t> </w:t>
+        <w:t xml:space="preserve"> </w:t>
       </w:r>
       <w:r>
         <w:rPr>
@@ -2130,7 +2234,7 @@
           <w:spacing w:val="-7"/>
           <w:w w:val="105"/>
         </w:rPr>
-        <w:t> </w:t>
+        <w:t xml:space="preserve"> </w:t>
       </w:r>
       <w:r>
         <w:rPr>
@@ -2145,7 +2249,7 @@
           <w:spacing w:val="1"/>
           <w:w w:val="105"/>
         </w:rPr>
-        <w:t> </w:t>
+        <w:t xml:space="preserve"> </w:t>
       </w:r>
       <w:r>
         <w:rPr>
@@ -2160,7 +2264,7 @@
           <w:spacing w:val="-25"/>
           <w:w w:val="105"/>
         </w:rPr>
-        <w:t> </w:t>
+        <w:t xml:space="preserve"> </w:t>
       </w:r>
       <w:r>
         <w:rPr>
@@ -2175,7 +2279,7 @@
           <w:spacing w:val="-14"/>
           <w:w w:val="105"/>
         </w:rPr>
-        <w:t> </w:t>
+        <w:t xml:space="preserve"> </w:t>
       </w:r>
       <w:r>
         <w:rPr>
@@ -2190,7 +2294,7 @@
           <w:spacing w:val="-14"/>
           <w:w w:val="105"/>
         </w:rPr>
-        <w:t> </w:t>
+        <w:t xml:space="preserve"> </w:t>
       </w:r>
       <w:r>
         <w:rPr>
@@ -2205,7 +2309,7 @@
           <w:spacing w:val="-16"/>
           <w:w w:val="105"/>
         </w:rPr>
-        <w:t> </w:t>
+        <w:t xml:space="preserve"> </w:t>
       </w:r>
       <w:r>
         <w:rPr>
@@ -2220,7 +2324,7 @@
           <w:spacing w:val="-6"/>
           <w:w w:val="105"/>
         </w:rPr>
-        <w:t> </w:t>
+        <w:t xml:space="preserve"> </w:t>
       </w:r>
       <w:r>
         <w:rPr>
@@ -2235,7 +2339,7 @@
           <w:spacing w:val="-14"/>
           <w:w w:val="105"/>
         </w:rPr>
-        <w:t> </w:t>
+        <w:t xml:space="preserve"> </w:t>
       </w:r>
       <w:r>
         <w:rPr>
@@ -2250,7 +2354,7 @@
           <w:spacing w:val="-8"/>
           <w:w w:val="105"/>
         </w:rPr>
-        <w:t> </w:t>
+        <w:t xml:space="preserve"> </w:t>
       </w:r>
       <w:r>
         <w:rPr>
@@ -2265,7 +2369,7 @@
           <w:spacing w:val="-10"/>
           <w:w w:val="105"/>
         </w:rPr>
-        <w:t> </w:t>
+        <w:t xml:space="preserve"> </w:t>
       </w:r>
       <w:r>
         <w:rPr>
@@ -2280,7 +2384,7 @@
           <w:spacing w:val="-14"/>
           <w:w w:val="105"/>
         </w:rPr>
-        <w:t> </w:t>
+        <w:t xml:space="preserve"> </w:t>
       </w:r>
       <w:r>
         <w:rPr>
@@ -2295,7 +2399,7 @@
           <w:spacing w:val="-14"/>
           <w:w w:val="105"/>
         </w:rPr>
-        <w:t> </w:t>
+        <w:t xml:space="preserve"> </w:t>
       </w:r>
       <w:r>
         <w:rPr>
@@ -2310,7 +2414,7 @@
           <w:spacing w:val="-13"/>
           <w:w w:val="105"/>
         </w:rPr>
-        <w:t> </w:t>
+        <w:t xml:space="preserve"> </w:t>
       </w:r>
       <w:r>
         <w:rPr>
@@ -2325,7 +2429,7 @@
           <w:spacing w:val="-1"/>
           <w:w w:val="105"/>
         </w:rPr>
-        <w:t> </w:t>
+        <w:t xml:space="preserve"> </w:t>
       </w:r>
       <w:r>
         <w:rPr>
@@ -2340,7 +2444,7 @@
           <w:spacing w:val="-16"/>
           <w:w w:val="105"/>
         </w:rPr>
-        <w:t> </w:t>
+        <w:t xml:space="preserve"> </w:t>
       </w:r>
       <w:r>
         <w:rPr>
@@ -2355,7 +2459,7 @@
           <w:spacing w:val="-12"/>
           <w:w w:val="105"/>
         </w:rPr>
-        <w:t> </w:t>
+        <w:t xml:space="preserve"> </w:t>
       </w:r>
       <w:r>
         <w:rPr>
@@ -2370,7 +2474,7 @@
           <w:spacing w:val="-9"/>
           <w:w w:val="105"/>
         </w:rPr>
-        <w:t> </w:t>
+        <w:t xml:space="preserve"> </w:t>
       </w:r>
       <w:r>
         <w:rPr>
@@ -2385,7 +2489,7 @@
           <w:spacing w:val="-1"/>
           <w:w w:val="105"/>
         </w:rPr>
-        <w:t> </w:t>
+        <w:t xml:space="preserve"> </w:t>
       </w:r>
       <w:r>
         <w:rPr>
@@ -2400,7 +2504,7 @@
           <w:spacing w:val="-12"/>
           <w:w w:val="105"/>
         </w:rPr>
-        <w:t> </w:t>
+        <w:t xml:space="preserve"> </w:t>
       </w:r>
       <w:r>
         <w:rPr>
@@ -2415,7 +2519,7 @@
           <w:spacing w:val="-7"/>
           <w:w w:val="105"/>
         </w:rPr>
-        <w:t> </w:t>
+        <w:t xml:space="preserve"> </w:t>
       </w:r>
       <w:r>
         <w:rPr>
@@ -2430,7 +2534,7 @@
           <w:spacing w:val="7"/>
           <w:w w:val="105"/>
         </w:rPr>
-        <w:t> </w:t>
+        <w:t xml:space="preserve"> </w:t>
       </w:r>
       <w:r>
         <w:rPr>
@@ -2445,7 +2549,7 @@
           <w:spacing w:val="-11"/>
           <w:w w:val="105"/>
         </w:rPr>
-        <w:t> </w:t>
+        <w:t xml:space="preserve"> </w:t>
       </w:r>
       <w:r>
         <w:rPr>
@@ -2460,7 +2564,7 @@
           <w:spacing w:val="-15"/>
           <w:w w:val="105"/>
         </w:rPr>
-        <w:t> </w:t>
+        <w:t xml:space="preserve"> </w:t>
       </w:r>
       <w:r>
         <w:rPr>
@@ -2475,7 +2579,7 @@
           <w:spacing w:val="-14"/>
           <w:w w:val="105"/>
         </w:rPr>
-        <w:t> </w:t>
+        <w:t xml:space="preserve"> </w:t>
       </w:r>
       <w:r>
         <w:rPr>
@@ -2490,7 +2594,7 @@
           <w:spacing w:val="-7"/>
           <w:w w:val="105"/>
         </w:rPr>
-        <w:t> </w:t>
+        <w:t xml:space="preserve"> </w:t>
       </w:r>
       <w:r>
         <w:rPr>
@@ -2505,7 +2609,7 @@
           <w:spacing w:val="-18"/>
           <w:w w:val="105"/>
         </w:rPr>
-        <w:t> </w:t>
+        <w:t xml:space="preserve"> </w:t>
       </w:r>
       <w:r>
         <w:rPr>
@@ -2520,7 +2624,7 @@
           <w:spacing w:val="-20"/>
           <w:w w:val="105"/>
         </w:rPr>
-        <w:t> </w:t>
+        <w:t xml:space="preserve"> </w:t>
       </w:r>
       <w:r>
         <w:rPr>
@@ -2535,7 +2639,7 @@
           <w:spacing w:val="-21"/>
           <w:w w:val="105"/>
         </w:rPr>
-        <w:t> </w:t>
+        <w:t xml:space="preserve"> </w:t>
       </w:r>
       <w:r>
         <w:rPr>
@@ -2550,7 +2654,7 @@
           <w:spacing w:val="-18"/>
           <w:w w:val="105"/>
         </w:rPr>
-        <w:t> </w:t>
+        <w:t xml:space="preserve"> </w:t>
       </w:r>
       <w:r>
         <w:rPr>
@@ -2565,7 +2669,7 @@
           <w:spacing w:val="-19"/>
           <w:w w:val="105"/>
         </w:rPr>
-        <w:t> </w:t>
+        <w:t xml:space="preserve"> </w:t>
       </w:r>
       <w:r>
         <w:rPr>
@@ -2580,7 +2684,7 @@
           <w:spacing w:val="-18"/>
           <w:w w:val="105"/>
         </w:rPr>
-        <w:t> </w:t>
+        <w:t xml:space="preserve"> </w:t>
       </w:r>
       <w:r>
         <w:rPr>
@@ -2595,7 +2699,7 @@
           <w:spacing w:val="-24"/>
           <w:w w:val="105"/>
         </w:rPr>
-        <w:t> </w:t>
+        <w:t xml:space="preserve"> </w:t>
       </w:r>
       <w:r>
         <w:rPr>
@@ -2610,7 +2714,7 @@
           <w:spacing w:val="-25"/>
           <w:w w:val="105"/>
         </w:rPr>
-        <w:t> </w:t>
+        <w:t xml:space="preserve"> </w:t>
       </w:r>
       <w:r>
         <w:rPr>
@@ -2641,14 +2745,14 @@
     <w:p>
       <w:pPr>
         <w:pStyle w:val="BodyText"/>
-        <w:spacing w:line="261" w:lineRule="auto" w:before="1"/>
+        <w:spacing w:before="1" w:line="261" w:lineRule="auto"/>
         <w:ind w:left="116" w:right="200" w:firstLine="12"/>
       </w:pPr>
       <w:r>
         <w:rPr>
           <w:color w:val="053B54"/>
         </w:rPr>
-        <w:t>In Part  </w:t>
+        <w:t xml:space="preserve">In Part  </w:t>
       </w:r>
       <w:r>
         <w:rPr>
@@ -2656,37 +2760,43 @@
           <w:color w:val="053B54"/>
           <w:sz w:val="14"/>
         </w:rPr>
-        <w:t>11  </w:t>
-      </w:r>
-      <w:r>
-        <w:rPr>
-          <w:color w:val="053B54"/>
-        </w:rPr>
-        <w:t>of the draft Call Letter, fall prevention  devices are specifically  mentioned as an   effective means to assist enrollees at high risk of falls and protect against the likelihood of  additional injury resulting from falls </w:t>
+        <w:t xml:space="preserve">11  </w:t>
+      </w:r>
+      <w:r>
+        <w:rPr>
+          <w:color w:val="053B54"/>
+        </w:rPr>
+        <w:t xml:space="preserve">of the draft Call Letter, fall prevention  devices are specifically  mentioned as an   effective means to assist enrollees at high risk of falls and protect against the likelihood of  additional injury resulting from falls </w:t>
       </w:r>
       <w:r>
         <w:rPr>
           <w:color w:val="4B7485"/>
         </w:rPr>
-        <w:t>. </w:t>
-      </w:r>
-      <w:r>
-        <w:rPr>
-          <w:color w:val="053B54"/>
-        </w:rPr>
-        <w:t>Meals on Wheels contributes substantially  to a reduction  in the rate of falls and the fear of falling </w:t>
+        <w:t xml:space="preserve">. </w:t>
+      </w:r>
+      <w:r>
+        <w:rPr>
+          <w:color w:val="053B54"/>
+        </w:rPr>
+        <w:t>Meals on Wheels contributes sub</w:t>
+      </w:r>
+      <w:r>
+        <w:rPr>
+          <w:color w:val="053B54"/>
+        </w:rPr>
+        <w:t xml:space="preserve">stantially  to a reduction  in the rate of falls and the fear of falling </w:t>
       </w:r>
       <w:r>
         <w:rPr>
           <w:color w:val="336074"/>
         </w:rPr>
-        <w:t>, </w:t>
-      </w:r>
-      <w:r>
-        <w:rPr>
-          <w:color w:val="053B54"/>
-        </w:rPr>
-        <w:t>according to a ground-breaking 2015 study entitled </w:t>
+        <w:t xml:space="preserve">, </w:t>
+      </w:r>
+      <w:r>
+        <w:rPr>
+          <w:color w:val="053B54"/>
+        </w:rPr>
+        <w:t xml:space="preserve">according to a ground-breaking 2015 study entitled </w:t>
       </w:r>
       <w:r>
         <w:rPr>
@@ -2694,28 +2804,20 @@
           <w:color w:val="053B54"/>
           <w:sz w:val="20"/>
         </w:rPr>
-        <w:t>More </w:t>
-      </w:r>
-      <w:r>
-        <w:rPr>
-          <w:i/>
-          <w:color w:val="053B54"/>
-          <w:sz w:val="20"/>
-        </w:rPr>
-        <w:t>Than a Meal </w:t>
-      </w:r>
-      <w:r>
-        <w:rPr>
-          <w:color w:val="053B54"/>
-        </w:rPr>
-        <w:t>conducted by Meals on Wheels America in conjunction with Brown University and AARP Foundation </w:t>
+        <w:t xml:space="preserve">More Than a Meal </w:t>
+      </w:r>
+      <w:r>
+        <w:rPr>
+          <w:color w:val="053B54"/>
+        </w:rPr>
+        <w:t xml:space="preserve">conducted by Meals on Wheels America in conjunction with Brown University and AARP Foundation </w:t>
       </w:r>
       <w:r>
         <w:rPr>
           <w:color w:val="053B54"/>
           <w:spacing w:val="-29"/>
         </w:rPr>
-        <w:t>( </w:t>
+        <w:t xml:space="preserve">( </w:t>
       </w:r>
       <w:hyperlink r:id="rId8">
         <w:r>
@@ -2759,9 +2861,9 @@
           <w:color w:val="053B54"/>
           <w:u w:val="single" w:color="000000"/>
         </w:rPr>
-        <w:t> </w:t>
-      </w:r>
-      <w:hyperlink r:id="rId8">
+        <w:t xml:space="preserve"> </w:t>
+      </w:r>
+      <w:hyperlink r:id="rId9">
         <w:r>
           <w:rPr>
             <w:color w:val="053B54"/>
@@ -2774,7 +2876,7 @@
         <w:rPr>
           <w:color w:val="053B54"/>
         </w:rPr>
-        <w:t>). This study showed that respondents receiving </w:t>
+        <w:t xml:space="preserve">). This study showed that respondents receiving </w:t>
       </w:r>
       <w:r>
         <w:rPr>
@@ -2782,20 +2884,20 @@
           <w:color w:val="053B54"/>
           <w:sz w:val="20"/>
         </w:rPr>
-        <w:t>daily-delivered meals,  </w:t>
-      </w:r>
-      <w:r>
-        <w:rPr>
-          <w:color w:val="053B54"/>
-        </w:rPr>
-        <w:t>compared  to weekly-frozen meals or no meals at all, were more likely to exhibit  </w:t>
+        <w:t xml:space="preserve">daily-delivered meals,  </w:t>
+      </w:r>
+      <w:r>
+        <w:rPr>
+          <w:color w:val="053B54"/>
+        </w:rPr>
+        <w:t xml:space="preserve">compared  to weekly-frozen meals or no meals at all, were more likely to exhibit  </w:t>
       </w:r>
       <w:r>
         <w:rPr>
           <w:color w:val="053B54"/>
           <w:spacing w:val="21"/>
         </w:rPr>
-        <w:t> </w:t>
+        <w:t xml:space="preserve"> </w:t>
       </w:r>
       <w:r>
         <w:rPr>
@@ -2821,12 +2923,9 @@
           <w:numId w:val="1"/>
         </w:numPr>
         <w:tabs>
-          <w:tab w:pos="1569" w:val="left" w:leader="none"/>
-          <w:tab w:pos="1570" w:val="left" w:leader="none"/>
+          <w:tab w:val="left" w:pos="1569"/>
+          <w:tab w:val="left" w:pos="1570"/>
         </w:tabs>
-        <w:spacing w:line="240" w:lineRule="auto" w:before="1" w:after="0"/>
-        <w:ind w:left="1569" w:right="0" w:hanging="726"/>
-        <w:jc w:val="left"/>
         <w:rPr>
           <w:sz w:val="21"/>
         </w:rPr>
@@ -2836,7 +2935,7 @@
           <w:color w:val="053B54"/>
           <w:sz w:val="21"/>
         </w:rPr>
-        <w:t>Improvement  in mental  health (i </w:t>
+        <w:t xml:space="preserve">Improvement  in mental  health (i </w:t>
       </w:r>
       <w:r>
         <w:rPr>
@@ -2865,7 +2964,7 @@
           <w:spacing w:val="-10"/>
           <w:sz w:val="21"/>
         </w:rPr>
-        <w:t> </w:t>
+        <w:t xml:space="preserve"> </w:t>
       </w:r>
       <w:r>
         <w:rPr>
@@ -2883,12 +2982,10 @@
           <w:numId w:val="1"/>
         </w:numPr>
         <w:tabs>
-          <w:tab w:pos="1569" w:val="left" w:leader="none"/>
-          <w:tab w:pos="1570" w:val="left" w:leader="none"/>
+          <w:tab w:val="left" w:pos="1569"/>
+          <w:tab w:val="left" w:pos="1570"/>
         </w:tabs>
-        <w:spacing w:line="240" w:lineRule="auto" w:before="22" w:after="0"/>
-        <w:ind w:left="1569" w:right="0" w:hanging="726"/>
-        <w:jc w:val="left"/>
+        <w:spacing w:before="22"/>
         <w:rPr>
           <w:sz w:val="21"/>
         </w:rPr>
@@ -2898,7 +2995,7 @@
           <w:color w:val="053B54"/>
           <w:sz w:val="21"/>
         </w:rPr>
-        <w:t>Improvement  in self-rated  health  and self-reported </w:t>
+        <w:t xml:space="preserve">Improvement  in self-rated  health  and self-reported </w:t>
       </w:r>
       <w:r>
         <w:rPr>
@@ -2906,7 +3003,7 @@
           <w:spacing w:val="6"/>
           <w:sz w:val="21"/>
         </w:rPr>
-        <w:t> </w:t>
+        <w:t xml:space="preserve"> </w:t>
       </w:r>
       <w:r>
         <w:rPr>
@@ -2924,12 +3021,11 @@
           <w:numId w:val="1"/>
         </w:numPr>
         <w:tabs>
-          <w:tab w:pos="1562" w:val="left" w:leader="none"/>
-          <w:tab w:pos="1563" w:val="left" w:leader="none"/>
+          <w:tab w:val="left" w:pos="1562"/>
+          <w:tab w:val="left" w:pos="1563"/>
         </w:tabs>
-        <w:spacing w:line="240" w:lineRule="auto" w:before="17" w:after="0"/>
-        <w:ind w:left="1562" w:right="0" w:hanging="719"/>
-        <w:jc w:val="left"/>
+        <w:spacing w:before="17"/>
+        <w:ind w:left="1562" w:hanging="719"/>
         <w:rPr>
           <w:sz w:val="21"/>
         </w:rPr>
@@ -2939,7 +3035,7 @@
           <w:color w:val="053B54"/>
           <w:sz w:val="21"/>
         </w:rPr>
-        <w:t>Reductions  in the rate of </w:t>
+        <w:t xml:space="preserve">Reductions  in the rate of </w:t>
       </w:r>
       <w:r>
         <w:rPr>
@@ -2947,7 +3043,7 @@
           <w:spacing w:val="13"/>
           <w:sz w:val="21"/>
         </w:rPr>
-        <w:t> </w:t>
+        <w:t xml:space="preserve"> </w:t>
       </w:r>
       <w:r>
         <w:rPr>
@@ -2977,7 +3073,7 @@
     <w:p>
       <w:pPr>
         <w:spacing w:before="1"/>
-        <w:ind w:left="0" w:right="102" w:firstLine="0"/>
+        <w:ind w:right="102"/>
         <w:jc w:val="right"/>
         <w:rPr>
           <w:rFonts w:ascii="Times New Roman"/>
@@ -2996,7 +3092,6 @@
     </w:p>
     <w:p>
       <w:pPr>
-        <w:spacing w:after="0"/>
         <w:jc w:val="right"/>
         <w:rPr>
           <w:rFonts w:ascii="Times New Roman"/>
@@ -3004,17 +3099,17 @@
         </w:rPr>
         <w:sectPr>
           <w:pgSz w:w="12240" w:h="15840"/>
-          <w:pgMar w:top="1380" w:bottom="280" w:left="1320" w:right="1340"/>
+          <w:pgMar w:top="1380" w:right="1340" w:bottom="280" w:left="1320" w:header="720" w:footer="720" w:gutter="0"/>
+          <w:cols w:space="720"/>
         </w:sectPr>
       </w:pPr>
     </w:p>
     <w:p>
       <w:pPr>
         <w:tabs>
-          <w:tab w:pos="1540" w:val="left" w:leader="none"/>
+          <w:tab w:val="left" w:pos="1540"/>
         </w:tabs>
-        <w:spacing w:line="240" w:lineRule="auto"/>
-        <w:ind w:left="820" w:right="0" w:firstLine="0"/>
+        <w:ind w:left="820"/>
         <w:rPr>
           <w:rFonts w:ascii="Times New Roman"/>
           <w:sz w:val="20"/>
@@ -3023,25 +3118,27 @@
       <w:r>
         <w:rPr>
           <w:rFonts w:ascii="Times New Roman"/>
-          <w:sz w:val="20"/>
-        </w:rPr>
+          <w:noProof/>
+          <w:sz w:val="20"/>
+        </w:rPr>
+        <w:lastRenderedPageBreak/>
         <w:drawing>
           <wp:inline distT="0" distB="0" distL="0" distR="0">
             <wp:extent cx="140100" cy="332231"/>
             <wp:effectExtent l="0" t="0" r="0" b="0"/>
-            <wp:docPr id="5" name="image3.png" descr=""/>
+            <wp:docPr id="5" name="image3.png"/>
             <wp:cNvGraphicFramePr>
-              <a:graphicFrameLocks noChangeAspect="1"/>
+              <a:graphicFrameLocks xmlns:a="http://schemas.openxmlformats.org/drawingml/2006/main" noChangeAspect="1"/>
             </wp:cNvGraphicFramePr>
-            <a:graphic>
+            <a:graphic xmlns:a="http://schemas.openxmlformats.org/drawingml/2006/main">
               <a:graphicData uri="http://schemas.openxmlformats.org/drawingml/2006/picture">
-                <pic:pic>
+                <pic:pic xmlns:pic="http://schemas.openxmlformats.org/drawingml/2006/picture">
                   <pic:nvPicPr>
                     <pic:cNvPr id="6" name="image3.png"/>
                     <pic:cNvPicPr/>
                   </pic:nvPicPr>
                   <pic:blipFill>
-                    <a:blip r:embed="rId9" cstate="print"/>
+                    <a:blip r:embed="rId10" cstate="print"/>
                     <a:stretch>
                       <a:fillRect/>
                     </a:stretch>
@@ -3066,13 +3163,13 @@
           <w:rFonts w:ascii="Times New Roman"/>
           <w:sz w:val="20"/>
         </w:rPr>
+        <w:tab/>
       </w:r>
       <w:r>
         <w:rPr>
           <w:rFonts w:ascii="Times New Roman"/>
           <w:sz w:val="20"/>
         </w:rPr>
-        <w:tab/>
       </w:r>
       <w:r>
         <w:rPr>
@@ -3080,22 +3177,37 @@
           <w:sz w:val="20"/>
         </w:rPr>
         <w:pict>
-          <v:group style="width:268.7pt;height:26.2pt;mso-position-horizontal-relative:char;mso-position-vertical-relative:line" coordorigin="0,0" coordsize="5374,524">
-            <v:shape style="position:absolute;left:0;top:0;width:4986;height:262" type="#_x0000_t75" stroked="false">
-              <v:imagedata r:id="rId10" o:title=""/>
-            </v:shape>
-            <v:shape style="position:absolute;left:0;top:262;width:5373;height:262" type="#_x0000_t75" stroked="false">
+          <v:group id="_x0000_s1337" style="width:268.7pt;height:26.2pt;mso-position-horizontal-relative:char;mso-position-vertical-relative:line" coordsize="5374,524">
+            <v:shapetype id="_x0000_t75" coordsize="21600,21600" o:spt="75" o:preferrelative="t" path="m@4@5l@4@11@9@11@9@5xe" filled="f" stroked="f">
+              <v:stroke joinstyle="miter"/>
+              <v:formulas>
+                <v:f eqn="if lineDrawn pixelLineWidth 0"/>
+                <v:f eqn="sum @0 1 0"/>
+                <v:f eqn="sum 0 0 @1"/>
+                <v:f eqn="prod @2 1 2"/>
+                <v:f eqn="prod @3 21600 pixelWidth"/>
+                <v:f eqn="prod @3 21600 pixelHeight"/>
+                <v:f eqn="sum @0 0 1"/>
+                <v:f eqn="prod @6 1 2"/>
+                <v:f eqn="prod @7 21600 pixelWidth"/>
+                <v:f eqn="sum @8 21600 0"/>
+                <v:f eqn="prod @7 21600 pixelHeight"/>
+                <v:f eqn="sum @10 21600 0"/>
+              </v:formulas>
+              <v:path o:extrusionok="f" gradientshapeok="t" o:connecttype="rect"/>
+              <o:lock v:ext="edit" aspectratio="t"/>
+            </v:shapetype>
+            <v:shape id="_x0000_s1339" type="#_x0000_t75" style="position:absolute;width:4986;height:262">
               <v:imagedata r:id="rId11" o:title=""/>
             </v:shape>
+            <v:shape id="_x0000_s1338" type="#_x0000_t75" style="position:absolute;top:262;width:5373;height:262">
+              <v:imagedata r:id="rId12" o:title=""/>
+            </v:shape>
+            <w10:wrap type="none"/>
+            <w10:anchorlock/>
           </v:group>
         </w:pict>
       </w:r>
-      <w:r>
-        <w:rPr>
-          <w:rFonts w:ascii="Times New Roman"/>
-          <w:sz w:val="20"/>
-        </w:rPr>
-      </w:r>
     </w:p>
     <w:p>
       <w:pPr>
@@ -3106,84 +3218,82 @@
         </w:rPr>
       </w:pPr>
       <w:r>
-        <w:rPr/>
         <w:pict>
-          <v:group style="position:absolute;margin-left:72.024002pt;margin-top:12.32pt;width:471.8pt;height:117.25pt;mso-position-horizontal-relative:page;mso-position-vertical-relative:paragraph;z-index:1048;mso-wrap-distance-left:0;mso-wrap-distance-right:0" coordorigin="1440,246" coordsize="9436,2345">
-            <v:shape style="position:absolute;left:1440;top:246;width:4884;height:262" type="#_x0000_t75" stroked="false">
-              <v:imagedata r:id="rId12" o:title=""/>
-            </v:shape>
-            <v:shape style="position:absolute;left:6224;top:246;width:4181;height:262" type="#_x0000_t75" stroked="false">
+          <v:group id="_x0000_s1316" style="position:absolute;margin-left:1in;margin-top:12.3pt;width:471.8pt;height:117.25pt;z-index:1048;mso-wrap-distance-left:0;mso-wrap-distance-right:0;mso-position-horizontal-relative:page" coordorigin="1440,246" coordsize="9436,2345">
+            <v:shape id="_x0000_s1336" type="#_x0000_t75" style="position:absolute;left:1440;top:246;width:4884;height:262">
               <v:imagedata r:id="rId13" o:title=""/>
             </v:shape>
-            <v:shape style="position:absolute;left:1440;top:506;width:9071;height:262" type="#_x0000_t75" stroked="false">
+            <v:shape id="_x0000_s1335" type="#_x0000_t75" style="position:absolute;left:6224;top:246;width:4181;height:262">
               <v:imagedata r:id="rId14" o:title=""/>
             </v:shape>
-            <v:shape style="position:absolute;left:1440;top:767;width:9261;height:262" type="#_x0000_t75" stroked="false">
+            <v:shape id="_x0000_s1334" type="#_x0000_t75" style="position:absolute;left:1440;top:506;width:9071;height:262">
               <v:imagedata r:id="rId15" o:title=""/>
             </v:shape>
-            <v:shape style="position:absolute;left:1440;top:1026;width:1050;height:262" type="#_x0000_t75" stroked="false">
+            <v:shape id="_x0000_s1333" type="#_x0000_t75" style="position:absolute;left:1440;top:767;width:9261;height:262">
               <v:imagedata r:id="rId16" o:title=""/>
             </v:shape>
-            <v:shape style="position:absolute;left:2403;top:1026;width:8424;height:262" type="#_x0000_t75" stroked="false">
+            <v:shape id="_x0000_s1332" type="#_x0000_t75" style="position:absolute;left:1440;top:1026;width:1050;height:262">
               <v:imagedata r:id="rId17" o:title=""/>
             </v:shape>
-            <v:shape style="position:absolute;left:1440;top:1288;width:8222;height:262" type="#_x0000_t75" stroked="false">
+            <v:shape id="_x0000_s1331" type="#_x0000_t75" style="position:absolute;left:2403;top:1026;width:8424;height:262">
               <v:imagedata r:id="rId18" o:title=""/>
             </v:shape>
-            <v:shape style="position:absolute;left:9568;top:1288;width:1308;height:262" type="#_x0000_t75" stroked="false">
+            <v:shape id="_x0000_s1330" type="#_x0000_t75" style="position:absolute;left:1440;top:1288;width:8222;height:262">
               <v:imagedata r:id="rId19" o:title=""/>
             </v:shape>
-            <v:shape style="position:absolute;left:1440;top:1547;width:721;height:262" type="#_x0000_t75" stroked="false">
+            <v:shape id="_x0000_s1329" type="#_x0000_t75" style="position:absolute;left:9568;top:1288;width:1308;height:262">
               <v:imagedata r:id="rId20" o:title=""/>
             </v:shape>
-            <v:shape style="position:absolute;left:2072;top:1547;width:400;height:262" type="#_x0000_t75" stroked="false">
+            <v:shape id="_x0000_s1328" type="#_x0000_t75" style="position:absolute;left:1440;top:1547;width:721;height:262">
               <v:imagedata r:id="rId21" o:title=""/>
             </v:shape>
-            <v:shape style="position:absolute;left:2372;top:1547;width:6730;height:262" type="#_x0000_t75" stroked="false">
+            <v:shape id="_x0000_s1327" type="#_x0000_t75" style="position:absolute;left:2072;top:1547;width:400;height:262">
               <v:imagedata r:id="rId22" o:title=""/>
             </v:shape>
-            <v:shape style="position:absolute;left:9006;top:1547;width:796;height:262" type="#_x0000_t75" stroked="false">
+            <v:shape id="_x0000_s1326" type="#_x0000_t75" style="position:absolute;left:2372;top:1547;width:6730;height:262">
               <v:imagedata r:id="rId23" o:title=""/>
             </v:shape>
-            <v:shape style="position:absolute;left:1440;top:1809;width:2508;height:262" type="#_x0000_t75" stroked="false">
+            <v:shape id="_x0000_s1325" type="#_x0000_t75" style="position:absolute;left:9006;top:1547;width:796;height:262">
               <v:imagedata r:id="rId24" o:title=""/>
             </v:shape>
-            <v:shape style="position:absolute;left:3848;top:1809;width:6445;height:262" type="#_x0000_t75" stroked="false">
+            <v:shape id="_x0000_s1324" type="#_x0000_t75" style="position:absolute;left:1440;top:1809;width:2508;height:262">
               <v:imagedata r:id="rId25" o:title=""/>
             </v:shape>
-            <v:shape style="position:absolute;left:1440;top:2068;width:4697;height:262" type="#_x0000_t75" stroked="false">
+            <v:shape id="_x0000_s1323" type="#_x0000_t75" style="position:absolute;left:3848;top:1809;width:6445;height:262">
               <v:imagedata r:id="rId26" o:title=""/>
             </v:shape>
-            <v:shape style="position:absolute;left:6039;top:2068;width:1948;height:262" type="#_x0000_t75" stroked="false">
+            <v:shape id="_x0000_s1322" type="#_x0000_t75" style="position:absolute;left:1440;top:2068;width:4697;height:262">
               <v:imagedata r:id="rId27" o:title=""/>
             </v:shape>
-            <v:shape style="position:absolute;left:7902;top:2068;width:2254;height:262" type="#_x0000_t75" stroked="false">
+            <v:shape id="_x0000_s1321" type="#_x0000_t75" style="position:absolute;left:6039;top:2068;width:1948;height:262">
               <v:imagedata r:id="rId28" o:title=""/>
             </v:shape>
-            <v:shape style="position:absolute;left:1440;top:2330;width:1096;height:262" type="#_x0000_t75" stroked="false">
+            <v:shape id="_x0000_s1320" type="#_x0000_t75" style="position:absolute;left:7902;top:2068;width:2254;height:262">
               <v:imagedata r:id="rId29" o:title=""/>
             </v:shape>
-            <v:shape style="position:absolute;left:2427;top:2330;width:2627;height:262" type="#_x0000_t75" stroked="false">
+            <v:shape id="_x0000_s1319" type="#_x0000_t75" style="position:absolute;left:1440;top:2330;width:1096;height:262">
               <v:imagedata r:id="rId30" o:title=""/>
             </v:shape>
-            <v:shape style="position:absolute;left:4957;top:2330;width:378;height:262" type="#_x0000_t75" stroked="false">
+            <v:shape id="_x0000_s1318" type="#_x0000_t75" style="position:absolute;left:2427;top:2330;width:2627;height:262">
               <v:imagedata r:id="rId31" o:title=""/>
             </v:shape>
-            <w10:wrap type="topAndBottom"/>
+            <v:shape id="_x0000_s1317" type="#_x0000_t75" style="position:absolute;left:4957;top:2330;width:378;height:262">
+              <v:imagedata r:id="rId32" o:title=""/>
+            </v:shape>
+            <w10:wrap type="topAndBottom" anchorx="page"/>
           </v:group>
         </w:pict>
       </w:r>
       <w:r>
-        <w:rPr/>
         <w:pict>
-          <v:group style="position:absolute;margin-left:72.024002pt;margin-top:148.550003pt;width:189.9pt;height:16.2pt;mso-position-horizontal-relative:page;mso-position-vertical-relative:paragraph;z-index:1072;mso-wrap-distance-left:0;mso-wrap-distance-right:0" coordorigin="1440,2971" coordsize="3798,324">
-            <v:shape style="position:absolute;left:1440;top:2971;width:3420;height:324" type="#_x0000_t75" stroked="false">
-              <v:imagedata r:id="rId32" o:title=""/>
-            </v:shape>
-            <v:shape style="position:absolute;left:4698;top:2971;width:540;height:324" type="#_x0000_t75" stroked="false">
+          <v:group id="_x0000_s1313" style="position:absolute;margin-left:1in;margin-top:148.55pt;width:189.9pt;height:16.2pt;z-index:1072;mso-wrap-distance-left:0;mso-wrap-distance-right:0;mso-position-horizontal-relative:page" coordorigin="1440,2971" coordsize="3798,324">
+            <v:shape id="_x0000_s1315" type="#_x0000_t75" style="position:absolute;left:1440;top:2971;width:3420;height:324">
               <v:imagedata r:id="rId33" o:title=""/>
             </v:shape>
-            <w10:wrap type="topAndBottom"/>
+            <v:shape id="_x0000_s1314" type="#_x0000_t75" style="position:absolute;left:4698;top:2971;width:540;height:324">
+              <v:imagedata r:id="rId34" o:title=""/>
+            </v:shape>
+            <w10:wrap type="topAndBottom" anchorx="page"/>
           </v:group>
         </w:pict>
       </w:r>
@@ -3222,101 +3332,103 @@
           <w:rFonts w:ascii="Times New Roman"/>
           <w:sz w:val="20"/>
         </w:rPr>
+      </w:r>
+      <w:r>
+        <w:rPr>
+          <w:rFonts w:ascii="Times New Roman"/>
+          <w:sz w:val="20"/>
+        </w:rPr>
         <w:pict>
-          <v:group style="width:471.95pt;height:195.5pt;mso-position-horizontal-relative:char;mso-position-vertical-relative:line" coordorigin="0,0" coordsize="9439,3910">
-            <v:shape style="position:absolute;left:0;top:0;width:541;height:262" type="#_x0000_t75" stroked="false">
-              <v:imagedata r:id="rId34" o:title=""/>
-            </v:shape>
-            <v:shape style="position:absolute;left:406;top:0;width:8649;height:262" type="#_x0000_t75" stroked="false">
+          <v:group id="_x0000_s1284" style="width:471.95pt;height:195.5pt;mso-position-horizontal-relative:char;mso-position-vertical-relative:line" coordsize="9439,3910">
+            <v:shape id="_x0000_s1312" type="#_x0000_t75" style="position:absolute;width:541;height:262">
               <v:imagedata r:id="rId35" o:title=""/>
             </v:shape>
-            <v:shape style="position:absolute;left:0;top:262;width:5550;height:262" type="#_x0000_t75" stroked="false">
+            <v:shape id="_x0000_s1311" type="#_x0000_t75" style="position:absolute;left:406;width:8649;height:262">
               <v:imagedata r:id="rId36" o:title=""/>
             </v:shape>
-            <v:shape style="position:absolute;left:5451;top:262;width:594;height:262" type="#_x0000_t75" stroked="false">
+            <v:shape id="_x0000_s1310" type="#_x0000_t75" style="position:absolute;top:262;width:5550;height:262">
               <v:imagedata r:id="rId37" o:title=""/>
             </v:shape>
-            <v:shape style="position:absolute;left:5960;top:262;width:815;height:262" type="#_x0000_t75" stroked="false">
+            <v:shape id="_x0000_s1309" type="#_x0000_t75" style="position:absolute;left:5451;top:262;width:594;height:262">
               <v:imagedata r:id="rId38" o:title=""/>
             </v:shape>
-            <v:shape style="position:absolute;left:6685;top:262;width:2249;height:262" type="#_x0000_t75" stroked="false">
+            <v:shape id="_x0000_s1308" type="#_x0000_t75" style="position:absolute;left:5960;top:262;width:815;height:262">
               <v:imagedata r:id="rId39" o:title=""/>
             </v:shape>
-            <v:shape style="position:absolute;left:0;top:521;width:869;height:262" type="#_x0000_t75" stroked="false">
+            <v:shape id="_x0000_s1307" type="#_x0000_t75" style="position:absolute;left:6685;top:262;width:2249;height:262">
               <v:imagedata r:id="rId40" o:title=""/>
             </v:shape>
-            <v:shape style="position:absolute;left:773;top:521;width:8533;height:262" type="#_x0000_t75" stroked="false">
+            <v:shape id="_x0000_s1306" type="#_x0000_t75" style="position:absolute;top:521;width:869;height:262">
               <v:imagedata r:id="rId41" o:title=""/>
             </v:shape>
-            <v:shape style="position:absolute;left:0;top:782;width:8736;height:262" type="#_x0000_t75" stroked="false">
+            <v:shape id="_x0000_s1305" type="#_x0000_t75" style="position:absolute;left:773;top:521;width:8533;height:262">
               <v:imagedata r:id="rId42" o:title=""/>
             </v:shape>
-            <v:shape style="position:absolute;left:0;top:1042;width:7104;height:262" type="#_x0000_t75" stroked="false">
+            <v:shape id="_x0000_s1304" type="#_x0000_t75" style="position:absolute;top:782;width:8736;height:262">
               <v:imagedata r:id="rId43" o:title=""/>
             </v:shape>
-            <v:shape style="position:absolute;left:7011;top:1042;width:2173;height:262" type="#_x0000_t75" stroked="false">
+            <v:shape id="_x0000_s1303" type="#_x0000_t75" style="position:absolute;top:1042;width:7104;height:262">
               <v:imagedata r:id="rId44" o:title=""/>
             </v:shape>
-            <v:shape style="position:absolute;left:0;top:1303;width:9291;height:262" type="#_x0000_t75" stroked="false">
+            <v:shape id="_x0000_s1302" type="#_x0000_t75" style="position:absolute;left:7011;top:1042;width:2173;height:262">
               <v:imagedata r:id="rId45" o:title=""/>
             </v:shape>
-            <v:shape style="position:absolute;left:0;top:1562;width:4949;height:262" type="#_x0000_t75" stroked="false">
+            <v:shape id="_x0000_s1301" type="#_x0000_t75" style="position:absolute;top:1303;width:9291;height:262">
               <v:imagedata r:id="rId46" o:title=""/>
             </v:shape>
-            <v:shape style="position:absolute;left:4858;top:1562;width:4092;height:262" type="#_x0000_t75" stroked="false">
+            <v:shape id="_x0000_s1300" type="#_x0000_t75" style="position:absolute;top:1562;width:4949;height:262">
               <v:imagedata r:id="rId47" o:title=""/>
             </v:shape>
-            <v:shape style="position:absolute;left:0;top:1824;width:1201;height:262" type="#_x0000_t75" stroked="false">
+            <v:shape id="_x0000_s1299" type="#_x0000_t75" style="position:absolute;left:4858;top:1562;width:4092;height:262">
               <v:imagedata r:id="rId48" o:title=""/>
             </v:shape>
-            <v:shape style="position:absolute;left:1109;top:1824;width:3125;height:262" type="#_x0000_t75" stroked="false">
+            <v:shape id="_x0000_s1298" type="#_x0000_t75" style="position:absolute;top:1824;width:1201;height:262">
               <v:imagedata r:id="rId49" o:title=""/>
             </v:shape>
-            <v:shape style="position:absolute;left:4136;top:1824;width:5192;height:262" type="#_x0000_t75" stroked="false">
+            <v:shape id="_x0000_s1297" type="#_x0000_t75" style="position:absolute;left:1109;top:1824;width:3125;height:262">
               <v:imagedata r:id="rId50" o:title=""/>
             </v:shape>
-            <v:shape style="position:absolute;left:0;top:2083;width:9073;height:262" type="#_x0000_t75" stroked="false">
+            <v:shape id="_x0000_s1296" type="#_x0000_t75" style="position:absolute;left:4136;top:1824;width:5192;height:262">
               <v:imagedata r:id="rId51" o:title=""/>
             </v:shape>
-            <v:shape style="position:absolute;left:0;top:2345;width:9439;height:262" type="#_x0000_t75" stroked="false">
+            <v:shape id="_x0000_s1295" type="#_x0000_t75" style="position:absolute;top:2083;width:9073;height:262">
               <v:imagedata r:id="rId52" o:title=""/>
             </v:shape>
-            <v:shape style="position:absolute;left:0;top:2604;width:1201;height:262" type="#_x0000_t75" stroked="false">
-              <v:imagedata r:id="rId48" o:title=""/>
-            </v:shape>
-            <v:shape style="position:absolute;left:1109;top:2604;width:8217;height:262" type="#_x0000_t75" stroked="false">
+            <v:shape id="_x0000_s1294" type="#_x0000_t75" style="position:absolute;top:2345;width:9439;height:262">
               <v:imagedata r:id="rId53" o:title=""/>
             </v:shape>
-            <v:shape style="position:absolute;left:0;top:2866;width:8839;height:262" type="#_x0000_t75" stroked="false">
+            <v:shape id="_x0000_s1293" type="#_x0000_t75" style="position:absolute;top:2604;width:1201;height:262">
+              <v:imagedata r:id="rId49" o:title=""/>
+            </v:shape>
+            <v:shape id="_x0000_s1292" type="#_x0000_t75" style="position:absolute;left:1109;top:2604;width:8217;height:262">
               <v:imagedata r:id="rId54" o:title=""/>
             </v:shape>
-            <v:shape style="position:absolute;left:0;top:3128;width:7368;height:262" type="#_x0000_t75" stroked="false">
+            <v:shape id="_x0000_s1291" type="#_x0000_t75" style="position:absolute;top:2866;width:8839;height:262">
               <v:imagedata r:id="rId55" o:title=""/>
             </v:shape>
-            <v:shape style="position:absolute;left:7273;top:3128;width:1852;height:262" type="#_x0000_t75" stroked="false">
+            <v:shape id="_x0000_s1290" type="#_x0000_t75" style="position:absolute;top:3128;width:7368;height:262">
               <v:imagedata r:id="rId56" o:title=""/>
             </v:shape>
-            <v:shape style="position:absolute;left:0;top:3387;width:1474;height:262" type="#_x0000_t75" stroked="false">
+            <v:shape id="_x0000_s1289" type="#_x0000_t75" style="position:absolute;left:7273;top:3128;width:1852;height:262">
               <v:imagedata r:id="rId57" o:title=""/>
             </v:shape>
-            <v:shape style="position:absolute;left:1375;top:3387;width:6487;height:262" type="#_x0000_t75" stroked="false">
+            <v:shape id="_x0000_s1288" type="#_x0000_t75" style="position:absolute;top:3387;width:1474;height:262">
               <v:imagedata r:id="rId58" o:title=""/>
             </v:shape>
-            <v:shape style="position:absolute;left:7763;top:3387;width:465;height:262" type="#_x0000_t75" stroked="false">
+            <v:shape id="_x0000_s1287" type="#_x0000_t75" style="position:absolute;left:1375;top:3387;width:6487;height:262">
               <v:imagedata r:id="rId59" o:title=""/>
             </v:shape>
-            <v:shape style="position:absolute;left:0;top:3648;width:6392;height:262" type="#_x0000_t75" stroked="false">
+            <v:shape id="_x0000_s1286" type="#_x0000_t75" style="position:absolute;left:7763;top:3387;width:465;height:262">
               <v:imagedata r:id="rId60" o:title=""/>
             </v:shape>
+            <v:shape id="_x0000_s1285" type="#_x0000_t75" style="position:absolute;top:3648;width:6392;height:262">
+              <v:imagedata r:id="rId61" o:title=""/>
+            </v:shape>
+            <w10:wrap type="none"/>
+            <w10:anchorlock/>
           </v:group>
         </w:pict>
       </w:r>
-      <w:r>
-        <w:rPr>
-          <w:rFonts w:ascii="Times New Roman"/>
-          <w:sz w:val="20"/>
-        </w:rPr>
-      </w:r>
     </w:p>
     <w:p>
       <w:pPr>
@@ -3328,19 +3440,18 @@
         </w:rPr>
       </w:pPr>
       <w:r>
-        <w:rPr/>
         <w:pict>
-          <v:group style="position:absolute;margin-left:72.024002pt;margin-top:19.185341pt;width:360.05pt;height:16.2pt;mso-position-horizontal-relative:page;mso-position-vertical-relative:paragraph;z-index:1120;mso-wrap-distance-left:0;mso-wrap-distance-right:0" coordorigin="1440,384" coordsize="7201,324">
-            <v:shape style="position:absolute;left:1440;top:384;width:1478;height:324" type="#_x0000_t75" stroked="false">
-              <v:imagedata r:id="rId61" o:title=""/>
-            </v:shape>
-            <v:shape style="position:absolute;left:2734;top:384;width:3455;height:324" type="#_x0000_t75" stroked="false">
+          <v:group id="_x0000_s1280" style="position:absolute;margin-left:1in;margin-top:19.2pt;width:360.05pt;height:16.2pt;z-index:1120;mso-wrap-distance-left:0;mso-wrap-distance-right:0;mso-position-horizontal-relative:page" coordorigin="1440,384" coordsize="7201,324">
+            <v:shape id="_x0000_s1283" type="#_x0000_t75" style="position:absolute;left:1440;top:384;width:1478;height:324">
               <v:imagedata r:id="rId62" o:title=""/>
             </v:shape>
-            <v:shape style="position:absolute;left:6025;top:384;width:2616;height:324" type="#_x0000_t75" stroked="false">
+            <v:shape id="_x0000_s1282" type="#_x0000_t75" style="position:absolute;left:2734;top:384;width:3455;height:324">
               <v:imagedata r:id="rId63" o:title=""/>
             </v:shape>
-            <w10:wrap type="topAndBottom"/>
+            <v:shape id="_x0000_s1281" type="#_x0000_t75" style="position:absolute;left:6025;top:384;width:2616;height:324">
+              <v:imagedata r:id="rId64" o:title=""/>
+            </v:shape>
+            <w10:wrap type="topAndBottom" anchorx="page"/>
           </v:group>
         </w:pict>
       </w:r>
@@ -3369,95 +3480,97 @@
           <w:rFonts w:ascii="Times New Roman"/>
           <w:sz w:val="20"/>
         </w:rPr>
+      </w:r>
+      <w:r>
+        <w:rPr>
+          <w:rFonts w:ascii="Times New Roman"/>
+          <w:sz w:val="20"/>
+        </w:rPr>
         <w:pict>
-          <v:group style="width:474.45pt;height:130.35pt;mso-position-horizontal-relative:char;mso-position-vertical-relative:line" coordorigin="0,0" coordsize="9489,2607">
-            <v:shape style="position:absolute;left:0;top:0;width:3936;height:262" type="#_x0000_t75" stroked="false">
-              <v:imagedata r:id="rId64" o:title=""/>
-            </v:shape>
-            <v:shape style="position:absolute;left:3841;top:0;width:358;height:262" type="#_x0000_t75" stroked="false">
+          <v:group id="_x0000_s1253" style="width:474.45pt;height:130.35pt;mso-position-horizontal-relative:char;mso-position-vertical-relative:line" coordsize="9489,2607">
+            <v:shape id="_x0000_s1279" type="#_x0000_t75" style="position:absolute;width:3936;height:262">
               <v:imagedata r:id="rId65" o:title=""/>
             </v:shape>
-            <v:shape style="position:absolute;left:4109;top:0;width:5327;height:262" type="#_x0000_t75" stroked="false">
+            <v:shape id="_x0000_s1278" type="#_x0000_t75" style="position:absolute;left:3841;width:358;height:262">
               <v:imagedata r:id="rId66" o:title=""/>
             </v:shape>
-            <v:shape style="position:absolute;left:0;top:262;width:7514;height:262" type="#_x0000_t75" stroked="false">
+            <v:shape id="_x0000_s1277" type="#_x0000_t75" style="position:absolute;left:4109;width:5327;height:262">
               <v:imagedata r:id="rId67" o:title=""/>
             </v:shape>
-            <v:shape style="position:absolute;left:7453;top:262;width:202;height:262" type="#_x0000_t75" stroked="false">
+            <v:shape id="_x0000_s1276" type="#_x0000_t75" style="position:absolute;top:262;width:7514;height:262">
               <v:imagedata r:id="rId68" o:title=""/>
             </v:shape>
-            <v:shape style="position:absolute;left:7587;top:262;width:966;height:262" type="#_x0000_t75" stroked="false">
+            <v:shape id="_x0000_s1275" type="#_x0000_t75" style="position:absolute;left:7453;top:262;width:202;height:262">
               <v:imagedata r:id="rId69" o:title=""/>
             </v:shape>
-            <v:shape style="position:absolute;left:0;top:521;width:8997;height:262" type="#_x0000_t75" stroked="false">
+            <v:shape id="_x0000_s1274" type="#_x0000_t75" style="position:absolute;left:7587;top:262;width:966;height:262">
               <v:imagedata r:id="rId70" o:title=""/>
             </v:shape>
-            <v:shape style="position:absolute;left:0;top:782;width:2032;height:262" type="#_x0000_t75" stroked="false">
+            <v:shape id="_x0000_s1273" type="#_x0000_t75" style="position:absolute;top:521;width:8997;height:262">
               <v:imagedata r:id="rId71" o:title=""/>
             </v:shape>
-            <v:shape style="position:absolute;left:1934;top:782;width:281;height:262" type="#_x0000_t75" stroked="false">
+            <v:shape id="_x0000_s1272" type="#_x0000_t75" style="position:absolute;top:782;width:2032;height:262">
               <v:imagedata r:id="rId72" o:title=""/>
             </v:shape>
-            <v:shape style="position:absolute;left:2122;top:790;width:108;height:154" type="#_x0000_t75" stroked="false">
+            <v:shape id="_x0000_s1271" type="#_x0000_t75" style="position:absolute;left:1934;top:782;width:281;height:262">
               <v:imagedata r:id="rId73" o:title=""/>
             </v:shape>
-            <v:shape style="position:absolute;left:2261;top:782;width:6039;height:262" type="#_x0000_t75" stroked="false">
+            <v:shape id="_x0000_s1270" type="#_x0000_t75" style="position:absolute;left:2122;top:790;width:108;height:154">
               <v:imagedata r:id="rId74" o:title=""/>
             </v:shape>
-            <v:shape style="position:absolute;left:0;top:1042;width:9473;height:262" type="#_x0000_t75" stroked="false">
+            <v:shape id="_x0000_s1269" type="#_x0000_t75" style="position:absolute;left:2261;top:782;width:6039;height:262">
               <v:imagedata r:id="rId75" o:title=""/>
             </v:shape>
-            <v:shape style="position:absolute;left:0;top:1303;width:277;height:262" type="#_x0000_t75" stroked="false">
+            <v:shape id="_x0000_s1268" type="#_x0000_t75" style="position:absolute;top:1042;width:9473;height:262">
               <v:imagedata r:id="rId76" o:title=""/>
             </v:shape>
-            <v:shape style="position:absolute;left:185;top:1303;width:149;height:262" type="#_x0000_t75" stroked="false">
+            <v:shape id="_x0000_s1267" type="#_x0000_t75" style="position:absolute;top:1303;width:277;height:262">
               <v:imagedata r:id="rId77" o:title=""/>
             </v:shape>
-            <v:shape style="position:absolute;left:259;top:1303;width:4572;height:262" type="#_x0000_t75" stroked="false">
+            <v:shape id="_x0000_s1266" type="#_x0000_t75" style="position:absolute;left:185;top:1303;width:149;height:262">
               <v:imagedata r:id="rId78" o:title=""/>
             </v:shape>
-            <v:shape style="position:absolute;left:4733;top:1303;width:144;height:262" type="#_x0000_t75" stroked="false">
+            <v:shape id="_x0000_s1265" type="#_x0000_t75" style="position:absolute;left:259;top:1303;width:4572;height:262">
               <v:imagedata r:id="rId79" o:title=""/>
             </v:shape>
-            <v:shape style="position:absolute;left:4805;top:1303;width:4052;height:262" type="#_x0000_t75" stroked="false">
+            <v:shape id="_x0000_s1264" type="#_x0000_t75" style="position:absolute;left:4733;top:1303;width:144;height:262">
               <v:imagedata r:id="rId80" o:title=""/>
             </v:shape>
-            <v:shape style="position:absolute;left:8762;top:1303;width:686;height:262" type="#_x0000_t75" stroked="false">
+            <v:shape id="_x0000_s1263" type="#_x0000_t75" style="position:absolute;left:4805;top:1303;width:4052;height:262">
               <v:imagedata r:id="rId81" o:title=""/>
             </v:shape>
-            <v:shape style="position:absolute;left:0;top:1565;width:2776;height:262" type="#_x0000_t75" stroked="false">
+            <v:shape id="_x0000_s1262" type="#_x0000_t75" style="position:absolute;left:8762;top:1303;width:686;height:262">
               <v:imagedata r:id="rId82" o:title=""/>
             </v:shape>
-            <v:shape style="position:absolute;left:2669;top:1572;width:144;height:154" type="#_x0000_t75" stroked="false">
+            <v:shape id="_x0000_s1261" type="#_x0000_t75" style="position:absolute;top:1565;width:2776;height:262">
               <v:imagedata r:id="rId83" o:title=""/>
             </v:shape>
-            <v:shape style="position:absolute;left:2845;top:1565;width:6644;height:262" type="#_x0000_t75" stroked="false">
+            <v:shape id="_x0000_s1260" type="#_x0000_t75" style="position:absolute;left:2669;top:1572;width:144;height:154">
               <v:imagedata r:id="rId84" o:title=""/>
             </v:shape>
-            <v:shape style="position:absolute;left:0;top:1825;width:8387;height:262" type="#_x0000_t75" stroked="false">
+            <v:shape id="_x0000_s1259" type="#_x0000_t75" style="position:absolute;left:2845;top:1565;width:6644;height:262">
               <v:imagedata r:id="rId85" o:title=""/>
             </v:shape>
-            <v:shape style="position:absolute;left:0;top:2086;width:6600;height:262" type="#_x0000_t75" stroked="false">
+            <v:shape id="_x0000_s1258" type="#_x0000_t75" style="position:absolute;top:1825;width:8387;height:262">
               <v:imagedata r:id="rId86" o:title=""/>
             </v:shape>
-            <v:shape style="position:absolute;left:6503;top:2086;width:2882;height:262" type="#_x0000_t75" stroked="false">
+            <v:shape id="_x0000_s1257" type="#_x0000_t75" style="position:absolute;top:2086;width:6600;height:262">
               <v:imagedata r:id="rId87" o:title=""/>
             </v:shape>
-            <v:shape style="position:absolute;left:0;top:2345;width:5048;height:262" type="#_x0000_t75" stroked="false">
+            <v:shape id="_x0000_s1256" type="#_x0000_t75" style="position:absolute;left:6503;top:2086;width:2882;height:262">
               <v:imagedata r:id="rId88" o:title=""/>
             </v:shape>
-            <v:shape style="position:absolute;left:4954;top:2353;width:140;height:154" type="#_x0000_t75" stroked="false">
+            <v:shape id="_x0000_s1255" type="#_x0000_t75" style="position:absolute;top:2345;width:5048;height:262">
               <v:imagedata r:id="rId89" o:title=""/>
             </v:shape>
+            <v:shape id="_x0000_s1254" type="#_x0000_t75" style="position:absolute;left:4954;top:2353;width:140;height:154">
+              <v:imagedata r:id="rId90" o:title=""/>
+            </v:shape>
+            <w10:wrap type="none"/>
+            <w10:anchorlock/>
           </v:group>
         </w:pict>
       </w:r>
-      <w:r>
-        <w:rPr>
-          <w:rFonts w:ascii="Times New Roman"/>
-          <w:sz w:val="20"/>
-        </w:rPr>
-      </w:r>
     </w:p>
     <w:p>
       <w:pPr>
@@ -3469,70 +3582,69 @@
         </w:rPr>
       </w:pPr>
       <w:r>
-        <w:rPr/>
         <w:pict>
-          <v:group style="position:absolute;margin-left:72.024002pt;margin-top:12.465342pt;width:472.6pt;height:65.2pt;mso-position-horizontal-relative:page;mso-position-vertical-relative:paragraph;z-index:1168;mso-wrap-distance-left:0;mso-wrap-distance-right:0" coordorigin="1440,249" coordsize="9452,1304">
-            <v:shape style="position:absolute;left:1440;top:249;width:7402;height:262" type="#_x0000_t75" stroked="false">
-              <v:imagedata r:id="rId90" o:title=""/>
-            </v:shape>
-            <v:shape style="position:absolute;left:8742;top:249;width:149;height:262" type="#_x0000_t75" stroked="false">
-              <v:imagedata r:id="rId77" o:title=""/>
-            </v:shape>
-            <v:shape style="position:absolute;left:8817;top:249;width:1855;height:262" type="#_x0000_t75" stroked="false">
+          <v:group id="_x0000_s1232" style="position:absolute;margin-left:1in;margin-top:12.45pt;width:472.6pt;height:65.2pt;z-index:1168;mso-wrap-distance-left:0;mso-wrap-distance-right:0;mso-position-horizontal-relative:page" coordorigin="1440,249" coordsize="9452,1304">
+            <v:shape id="_x0000_s1252" type="#_x0000_t75" style="position:absolute;left:1440;top:249;width:7402;height:262">
               <v:imagedata r:id="rId91" o:title=""/>
             </v:shape>
-            <v:shape style="position:absolute;left:1440;top:511;width:474;height:262" type="#_x0000_t75" stroked="false">
+            <v:shape id="_x0000_s1251" type="#_x0000_t75" style="position:absolute;left:8742;top:249;width:149;height:262">
+              <v:imagedata r:id="rId78" o:title=""/>
+            </v:shape>
+            <v:shape id="_x0000_s1250" type="#_x0000_t75" style="position:absolute;left:8817;top:249;width:1855;height:262">
               <v:imagedata r:id="rId92" o:title=""/>
             </v:shape>
-            <v:shape style="position:absolute;left:1820;top:511;width:149;height:262" type="#_x0000_t75" stroked="false">
-              <v:imagedata r:id="rId77" o:title=""/>
-            </v:shape>
-            <v:shape style="position:absolute;left:1894;top:511;width:2532;height:262" type="#_x0000_t75" stroked="false">
+            <v:shape id="_x0000_s1249" type="#_x0000_t75" style="position:absolute;left:1440;top:511;width:474;height:262">
               <v:imagedata r:id="rId93" o:title=""/>
             </v:shape>
-            <v:shape style="position:absolute;left:4316;top:511;width:269;height:262" type="#_x0000_t75" stroked="false">
+            <v:shape id="_x0000_s1248" type="#_x0000_t75" style="position:absolute;left:1820;top:511;width:149;height:262">
+              <v:imagedata r:id="rId78" o:title=""/>
+            </v:shape>
+            <v:shape id="_x0000_s1247" type="#_x0000_t75" style="position:absolute;left:1894;top:511;width:2532;height:262">
               <v:imagedata r:id="rId94" o:title=""/>
             </v:shape>
-            <v:shape style="position:absolute;left:4451;top:511;width:1168;height:262" type="#_x0000_t75" stroked="false">
+            <v:shape id="_x0000_s1246" type="#_x0000_t75" style="position:absolute;left:4316;top:511;width:269;height:262">
               <v:imagedata r:id="rId95" o:title=""/>
             </v:shape>
-            <v:shape style="position:absolute;left:5502;top:511;width:3984;height:262" type="#_x0000_t75" stroked="false">
+            <v:shape id="_x0000_s1245" type="#_x0000_t75" style="position:absolute;left:4451;top:511;width:1168;height:262">
               <v:imagedata r:id="rId96" o:title=""/>
             </v:shape>
-            <v:shape style="position:absolute;left:9384;top:511;width:680;height:262" type="#_x0000_t75" stroked="false">
+            <v:shape id="_x0000_s1244" type="#_x0000_t75" style="position:absolute;left:5502;top:511;width:3984;height:262">
               <v:imagedata r:id="rId97" o:title=""/>
             </v:shape>
-            <v:shape style="position:absolute;left:9950;top:511;width:536;height:262" type="#_x0000_t75" stroked="false">
+            <v:shape id="_x0000_s1243" type="#_x0000_t75" style="position:absolute;left:9384;top:511;width:680;height:262">
               <v:imagedata r:id="rId98" o:title=""/>
             </v:shape>
-            <v:shape style="position:absolute;left:1440;top:770;width:3877;height:262" type="#_x0000_t75" stroked="false">
+            <v:shape id="_x0000_s1242" type="#_x0000_t75" style="position:absolute;left:9950;top:511;width:536;height:262">
               <v:imagedata r:id="rId99" o:title=""/>
             </v:shape>
-            <v:shape style="position:absolute;left:5235;top:770;width:612;height:262" type="#_x0000_t75" stroked="false">
+            <v:shape id="_x0000_s1241" type="#_x0000_t75" style="position:absolute;left:1440;top:770;width:3877;height:262">
               <v:imagedata r:id="rId100" o:title=""/>
             </v:shape>
-            <v:shape style="position:absolute;left:5725;top:770;width:284;height:262" type="#_x0000_t75" stroked="false">
+            <v:shape id="_x0000_s1240" type="#_x0000_t75" style="position:absolute;left:5235;top:770;width:612;height:262">
               <v:imagedata r:id="rId101" o:title=""/>
             </v:shape>
-            <v:shape style="position:absolute;left:5915;top:770;width:4977;height:262" type="#_x0000_t75" stroked="false">
+            <v:shape id="_x0000_s1239" type="#_x0000_t75" style="position:absolute;left:5725;top:770;width:284;height:262">
               <v:imagedata r:id="rId102" o:title=""/>
             </v:shape>
-            <v:shape style="position:absolute;left:1440;top:1032;width:8560;height:262" type="#_x0000_t75" stroked="false">
+            <v:shape id="_x0000_s1238" type="#_x0000_t75" style="position:absolute;left:5915;top:770;width:4977;height:262">
               <v:imagedata r:id="rId103" o:title=""/>
             </v:shape>
-            <v:shape style="position:absolute;left:9900;top:1032;width:619;height:262" type="#_x0000_t75" stroked="false">
+            <v:shape id="_x0000_s1237" type="#_x0000_t75" style="position:absolute;left:1440;top:1032;width:8560;height:262">
               <v:imagedata r:id="rId104" o:title=""/>
             </v:shape>
-            <v:shape style="position:absolute;left:1440;top:1291;width:1924;height:262" type="#_x0000_t75" stroked="false">
+            <v:shape id="_x0000_s1236" type="#_x0000_t75" style="position:absolute;left:9900;top:1032;width:619;height:262">
               <v:imagedata r:id="rId105" o:title=""/>
             </v:shape>
-            <v:shape style="position:absolute;left:3257;top:1291;width:756;height:262" type="#_x0000_t75" stroked="false">
+            <v:shape id="_x0000_s1235" type="#_x0000_t75" style="position:absolute;left:1440;top:1291;width:1924;height:262">
               <v:imagedata r:id="rId106" o:title=""/>
             </v:shape>
-            <v:shape style="position:absolute;left:3860;top:1291;width:134;height:262" type="#_x0000_t75" stroked="false">
+            <v:shape id="_x0000_s1234" type="#_x0000_t75" style="position:absolute;left:3257;top:1291;width:756;height:262">
               <v:imagedata r:id="rId107" o:title=""/>
             </v:shape>
-            <w10:wrap type="topAndBottom"/>
+            <v:shape id="_x0000_s1233" type="#_x0000_t75" style="position:absolute;left:3860;top:1291;width:134;height:262">
+              <v:imagedata r:id="rId108" o:title=""/>
+            </v:shape>
+            <w10:wrap type="topAndBottom" anchorx="page"/>
           </v:group>
         </w:pict>
       </w:r>
@@ -3556,9 +3668,11 @@
         </w:rPr>
       </w:pPr>
       <w:r>
-        <w:rPr/>
+        <w:rPr>
+          <w:noProof/>
+        </w:rPr>
         <w:drawing>
-          <wp:anchor distT="0" distB="0" distL="0" distR="0" allowOverlap="1" layoutInCell="1" locked="0" behindDoc="0" simplePos="0" relativeHeight="1192">
+          <wp:anchor distT="0" distB="0" distL="0" distR="0" simplePos="0" relativeHeight="1192" behindDoc="0" locked="0" layoutInCell="1" allowOverlap="1">
             <wp:simplePos x="0" y="0"/>
             <wp:positionH relativeFrom="page">
               <wp:posOffset>6781545</wp:posOffset>
@@ -3569,19 +3683,19 @@
             <wp:extent cx="153861" cy="147828"/>
             <wp:effectExtent l="0" t="0" r="0" b="0"/>
             <wp:wrapTopAndBottom/>
-            <wp:docPr id="7" name="image102.png" descr=""/>
+            <wp:docPr id="7" name="image102.png"/>
             <wp:cNvGraphicFramePr>
-              <a:graphicFrameLocks noChangeAspect="1"/>
+              <a:graphicFrameLocks xmlns:a="http://schemas.openxmlformats.org/drawingml/2006/main" noChangeAspect="1"/>
             </wp:cNvGraphicFramePr>
-            <a:graphic>
+            <a:graphic xmlns:a="http://schemas.openxmlformats.org/drawingml/2006/main">
               <a:graphicData uri="http://schemas.openxmlformats.org/drawingml/2006/picture">
-                <pic:pic>
+                <pic:pic xmlns:pic="http://schemas.openxmlformats.org/drawingml/2006/picture">
                   <pic:nvPicPr>
                     <pic:cNvPr id="8" name="image102.png"/>
                     <pic:cNvPicPr/>
                   </pic:nvPicPr>
                   <pic:blipFill>
-                    <a:blip r:embed="rId108" cstate="print"/>
+                    <a:blip r:embed="rId109" cstate="print"/>
                     <a:stretch>
                       <a:fillRect/>
                     </a:stretch>
@@ -3604,14 +3718,14 @@
     </w:p>
     <w:p>
       <w:pPr>
-        <w:spacing w:after="0"/>
         <w:rPr>
           <w:rFonts w:ascii="Times New Roman"/>
           <w:sz w:val="16"/>
         </w:rPr>
         <w:sectPr>
           <w:pgSz w:w="12240" w:h="15840"/>
-          <w:pgMar w:top="1440" w:bottom="280" w:left="1340" w:right="1200"/>
+          <w:pgMar w:top="1440" w:right="1200" w:bottom="280" w:left="1340" w:header="720" w:footer="720" w:gutter="0"/>
+          <w:cols w:space="720"/>
         </w:sectPr>
       </w:pPr>
     </w:p>
@@ -3715,260 +3829,214 @@
     </w:p>
     <w:p>
       <w:pPr>
-        <w:spacing w:before="0"/>
-        <w:ind w:left="460" w:right="0" w:firstLine="0"/>
-        <w:jc w:val="left"/>
+        <w:ind w:left="460"/>
         <w:rPr>
           <w:rFonts w:ascii="Symbol" w:hAnsi="Symbol"/>
-          <w:sz w:val="22"/>
-        </w:rPr>
-      </w:pPr>
-      <w:r>
-        <w:rPr/>
+        </w:rPr>
+      </w:pPr>
+      <w:r>
         <w:pict>
-          <v:group style="position:absolute;margin-left:108.019997pt;margin-top:-117.100929pt;width:438.9pt;height:182.95pt;mso-position-horizontal-relative:page;mso-position-vertical-relative:paragraph;z-index:1504" coordorigin="2160,-2342" coordsize="8778,3659">
-            <v:shape style="position:absolute;left:2880;top:-2342;width:2759;height:262" type="#_x0000_t75" stroked="false">
-              <v:imagedata r:id="rId109" o:title=""/>
-            </v:shape>
-            <v:shape style="position:absolute;left:3600;top:-2083;width:7061;height:262" type="#_x0000_t75" stroked="false">
+          <v:group id="_x0000_s1200" style="position:absolute;left:0;text-align:left;margin-left:108pt;margin-top:-117.1pt;width:438.9pt;height:182.95pt;z-index:1504;mso-position-horizontal-relative:page" coordorigin="2160,-2342" coordsize="8778,3659">
+            <v:shape id="_x0000_s1231" type="#_x0000_t75" style="position:absolute;left:2880;top:-2342;width:2759;height:262">
               <v:imagedata r:id="rId110" o:title=""/>
             </v:shape>
-            <v:shape style="position:absolute;left:3600;top:-1821;width:7314;height:262" type="#_x0000_t75" stroked="false">
+            <v:shape id="_x0000_s1230" type="#_x0000_t75" style="position:absolute;left:3600;top:-2083;width:7061;height:262">
               <v:imagedata r:id="rId111" o:title=""/>
             </v:shape>
-            <v:shape style="position:absolute;left:3600;top:-1562;width:1650;height:262" type="#_x0000_t75" stroked="false">
+            <v:shape id="_x0000_s1229" type="#_x0000_t75" style="position:absolute;left:3600;top:-1821;width:7314;height:262">
               <v:imagedata r:id="rId112" o:title=""/>
             </v:shape>
-            <v:shape style="position:absolute;left:2880;top:-1300;width:1575;height:262" type="#_x0000_t75" stroked="false">
+            <v:shape id="_x0000_s1228" type="#_x0000_t75" style="position:absolute;left:3600;top:-1562;width:1650;height:262">
               <v:imagedata r:id="rId113" o:title=""/>
             </v:shape>
-            <v:shape style="position:absolute;left:4357;top:-1300;width:1024;height:262" type="#_x0000_t75" stroked="false">
+            <v:shape id="_x0000_s1227" type="#_x0000_t75" style="position:absolute;left:2880;top:-1300;width:1575;height:262">
               <v:imagedata r:id="rId114" o:title=""/>
             </v:shape>
-            <v:shape style="position:absolute;left:3600;top:-1041;width:2310;height:262" type="#_x0000_t75" stroked="false">
+            <v:shape id="_x0000_s1226" type="#_x0000_t75" style="position:absolute;left:4357;top:-1300;width:1024;height:262">
               <v:imagedata r:id="rId115" o:title=""/>
             </v:shape>
-            <v:shape style="position:absolute;left:5814;top:-1041;width:149;height:262" type="#_x0000_t75" stroked="false">
-              <v:imagedata r:id="rId77" o:title=""/>
-            </v:shape>
-            <v:shape style="position:absolute;left:5888;top:-1041;width:850;height:262" type="#_x0000_t75" stroked="false">
+            <v:shape id="_x0000_s1225" type="#_x0000_t75" style="position:absolute;left:3600;top:-1041;width:2310;height:262">
               <v:imagedata r:id="rId116" o:title=""/>
             </v:shape>
-            <v:shape style="position:absolute;left:6632;top:-1041;width:608;height:262" type="#_x0000_t75" stroked="false">
+            <v:shape id="_x0000_s1224" type="#_x0000_t75" style="position:absolute;left:5814;top:-1041;width:149;height:262">
+              <v:imagedata r:id="rId78" o:title=""/>
+            </v:shape>
+            <v:shape id="_x0000_s1223" type="#_x0000_t75" style="position:absolute;left:5888;top:-1041;width:850;height:262">
               <v:imagedata r:id="rId117" o:title=""/>
             </v:shape>
-            <v:shape style="position:absolute;left:7153;top:-1041;width:3394;height:262" type="#_x0000_t75" stroked="false">
+            <v:shape id="_x0000_s1222" type="#_x0000_t75" style="position:absolute;left:6632;top:-1041;width:608;height:262">
               <v:imagedata r:id="rId118" o:title=""/>
             </v:shape>
-            <v:shape style="position:absolute;left:3600;top:-780;width:3750;height:262" type="#_x0000_t75" stroked="false">
+            <v:shape id="_x0000_s1221" type="#_x0000_t75" style="position:absolute;left:7153;top:-1041;width:3394;height:262">
               <v:imagedata r:id="rId119" o:title=""/>
             </v:shape>
-            <v:shape style="position:absolute;left:7252;top:-780;width:266;height:262" type="#_x0000_t75" stroked="false">
+            <v:shape id="_x0000_s1220" type="#_x0000_t75" style="position:absolute;left:3600;top:-780;width:3750;height:262">
               <v:imagedata r:id="rId120" o:title=""/>
             </v:shape>
-            <v:shape style="position:absolute;left:7429;top:-780;width:3075;height:262" type="#_x0000_t75" stroked="false">
+            <v:shape id="_x0000_s1219" type="#_x0000_t75" style="position:absolute;left:7252;top:-780;width:266;height:262">
               <v:imagedata r:id="rId121" o:title=""/>
             </v:shape>
-            <v:shape style="position:absolute;left:3600;top:-520;width:6805;height:262" type="#_x0000_t75" stroked="false">
+            <v:shape id="_x0000_s1218" type="#_x0000_t75" style="position:absolute;left:7429;top:-780;width:3075;height:262">
               <v:imagedata r:id="rId122" o:title=""/>
             </v:shape>
-            <v:shape style="position:absolute;left:3600;top:-259;width:1650;height:262" type="#_x0000_t75" stroked="false">
-              <v:imagedata r:id="rId112" o:title=""/>
-            </v:shape>
-            <v:shape style="position:absolute;left:2160;top:10;width:2158;height:262" type="#_x0000_t75" stroked="false">
+            <v:shape id="_x0000_s1217" type="#_x0000_t75" style="position:absolute;left:3600;top:-520;width:6805;height:262">
               <v:imagedata r:id="rId123" o:title=""/>
             </v:shape>
-            <v:shape style="position:absolute;left:4215;top:10;width:149;height:262" type="#_x0000_t75" stroked="false">
-              <v:imagedata r:id="rId77" o:title=""/>
-            </v:shape>
-            <v:shape style="position:absolute;left:4290;top:10;width:3200;height:262" type="#_x0000_t75" stroked="false">
+            <v:shape id="_x0000_s1216" type="#_x0000_t75" style="position:absolute;left:3600;top:-259;width:1650;height:262">
+              <v:imagedata r:id="rId113" o:title=""/>
+            </v:shape>
+            <v:shape id="_x0000_s1215" type="#_x0000_t75" style="position:absolute;left:2160;top:10;width:2158;height:262">
               <v:imagedata r:id="rId124" o:title=""/>
             </v:shape>
-            <v:shape style="position:absolute;left:7386;top:10;width:130;height:262" type="#_x0000_t75" stroked="false">
+            <v:shape id="_x0000_s1214" type="#_x0000_t75" style="position:absolute;left:4215;top:10;width:149;height:262">
+              <v:imagedata r:id="rId78" o:title=""/>
+            </v:shape>
+            <v:shape id="_x0000_s1213" type="#_x0000_t75" style="position:absolute;left:4290;top:10;width:3200;height:262">
               <v:imagedata r:id="rId125" o:title=""/>
             </v:shape>
-            <v:shape style="position:absolute;left:2880;top:272;width:3639;height:262" type="#_x0000_t75" stroked="false">
+            <v:shape id="_x0000_s1212" type="#_x0000_t75" style="position:absolute;left:7386;top:10;width:130;height:262">
               <v:imagedata r:id="rId126" o:title=""/>
             </v:shape>
-            <v:shape style="position:absolute;left:3600;top:533;width:851;height:262" type="#_x0000_t75" stroked="false">
+            <v:shape id="_x0000_s1211" type="#_x0000_t75" style="position:absolute;left:2880;top:272;width:3639;height:262">
               <v:imagedata r:id="rId127" o:title=""/>
             </v:shape>
-            <v:shape style="position:absolute;left:4367;top:533;width:6571;height:262" type="#_x0000_t75" stroked="false">
+            <v:shape id="_x0000_s1210" type="#_x0000_t75" style="position:absolute;left:3600;top:533;width:851;height:262">
               <v:imagedata r:id="rId128" o:title=""/>
             </v:shape>
-            <v:shape style="position:absolute;left:3600;top:792;width:6544;height:262" type="#_x0000_t75" stroked="false">
+            <v:shape id="_x0000_s1209" type="#_x0000_t75" style="position:absolute;left:4367;top:533;width:6571;height:262">
               <v:imagedata r:id="rId129" o:title=""/>
             </v:shape>
-            <v:shape style="position:absolute;left:3600;top:1055;width:886;height:262" type="#_x0000_t75" stroked="false">
+            <v:shape id="_x0000_s1208" type="#_x0000_t75" style="position:absolute;left:3600;top:792;width:6544;height:262">
               <v:imagedata r:id="rId130" o:title=""/>
             </v:shape>
-            <v:shapetype id="_x0000_t202" o:spt="202" coordsize="21600,21600" path="m,l,21600r21600,l21600,xe">
+            <v:shape id="_x0000_s1207" type="#_x0000_t75" style="position:absolute;left:3600;top:1055;width:886;height:262">
+              <v:imagedata r:id="rId131" o:title=""/>
+            </v:shape>
+            <v:shapetype id="_x0000_t202" coordsize="21600,21600" o:spt="202" path="m,l,21600r21600,l21600,xe">
               <v:stroke joinstyle="miter"/>
               <v:path gradientshapeok="t" o:connecttype="rect"/>
             </v:shapetype>
-            <v:shape style="position:absolute;left:2520;top:-2315;width:153;height:251" type="#_x0000_t202" filled="false" stroked="false">
+            <v:shape id="_x0000_s1206" type="#_x0000_t202" style="position:absolute;left:2520;top:-2315;width:153;height:251" filled="f" stroked="f">
               <v:textbox inset="0,0,0,0">
                 <w:txbxContent>
                   <w:p>
                     <w:pPr>
-                      <w:spacing w:before="0"/>
-                      <w:ind w:left="0" w:right="0" w:firstLine="0"/>
-                      <w:jc w:val="left"/>
                       <w:rPr>
                         <w:rFonts w:ascii="Courier New"/>
-                        <w:sz w:val="22"/>
                       </w:rPr>
                     </w:pPr>
                     <w:r>
                       <w:rPr>
                         <w:rFonts w:ascii="Courier New"/>
                         <w:color w:val="003952"/>
-                        <w:w w:val="100"/>
-                        <w:sz w:val="22"/>
                       </w:rPr>
                       <w:t>o</w:t>
                     </w:r>
                   </w:p>
                 </w:txbxContent>
               </v:textbox>
-              <w10:wrap type="none"/>
-            </v:shape>
-            <v:shape style="position:absolute;left:3240;top:-2070;width:122;height:246" type="#_x0000_t202" filled="false" stroked="false">
+            </v:shape>
+            <v:shape id="_x0000_s1205" type="#_x0000_t202" style="position:absolute;left:3240;top:-2070;width:122;height:246" filled="f" stroked="f">
               <v:textbox inset="0,0,0,0">
                 <w:txbxContent>
                   <w:p>
                     <w:pPr>
-                      <w:spacing w:before="0"/>
-                      <w:ind w:left="0" w:right="0" w:firstLine="0"/>
-                      <w:jc w:val="left"/>
                       <w:rPr>
                         <w:rFonts w:ascii="Wingdings" w:hAnsi="Wingdings"/>
-                        <w:sz w:val="22"/>
                       </w:rPr>
                     </w:pPr>
                     <w:r>
                       <w:rPr>
                         <w:rFonts w:ascii="Wingdings" w:hAnsi="Wingdings"/>
                         <w:color w:val="003952"/>
-                        <w:w w:val="100"/>
-                        <w:sz w:val="22"/>
                       </w:rPr>
                       <w:t></w:t>
                     </w:r>
                   </w:p>
                 </w:txbxContent>
               </v:textbox>
-              <w10:wrap type="none"/>
-            </v:shape>
-            <v:shape style="position:absolute;left:2520;top:-1273;width:153;height:251" type="#_x0000_t202" filled="false" stroked="false">
+            </v:shape>
+            <v:shape id="_x0000_s1204" type="#_x0000_t202" style="position:absolute;left:2520;top:-1273;width:153;height:251" filled="f" stroked="f">
               <v:textbox inset="0,0,0,0">
                 <w:txbxContent>
                   <w:p>
                     <w:pPr>
-                      <w:spacing w:before="0"/>
-                      <w:ind w:left="0" w:right="0" w:firstLine="0"/>
-                      <w:jc w:val="left"/>
                       <w:rPr>
                         <w:rFonts w:ascii="Courier New"/>
-                        <w:sz w:val="22"/>
                       </w:rPr>
                     </w:pPr>
                     <w:r>
                       <w:rPr>
                         <w:rFonts w:ascii="Courier New"/>
                         <w:color w:val="003952"/>
-                        <w:w w:val="100"/>
-                        <w:sz w:val="22"/>
                       </w:rPr>
                       <w:t>o</w:t>
                     </w:r>
                   </w:p>
                 </w:txbxContent>
               </v:textbox>
-              <w10:wrap type="none"/>
-            </v:shape>
-            <v:shape style="position:absolute;left:3240;top:-1029;width:122;height:246" type="#_x0000_t202" filled="false" stroked="false">
+            </v:shape>
+            <v:shape id="_x0000_s1203" type="#_x0000_t202" style="position:absolute;left:3240;top:-1029;width:122;height:246" filled="f" stroked="f">
               <v:textbox inset="0,0,0,0">
                 <w:txbxContent>
                   <w:p>
                     <w:pPr>
-                      <w:spacing w:before="0"/>
-                      <w:ind w:left="0" w:right="0" w:firstLine="0"/>
-                      <w:jc w:val="left"/>
                       <w:rPr>
                         <w:rFonts w:ascii="Wingdings" w:hAnsi="Wingdings"/>
-                        <w:sz w:val="22"/>
                       </w:rPr>
                     </w:pPr>
                     <w:r>
                       <w:rPr>
                         <w:rFonts w:ascii="Wingdings" w:hAnsi="Wingdings"/>
                         <w:color w:val="003952"/>
-                        <w:w w:val="100"/>
-                        <w:sz w:val="22"/>
                       </w:rPr>
                       <w:t></w:t>
                     </w:r>
                   </w:p>
                 </w:txbxContent>
               </v:textbox>
-              <w10:wrap type="none"/>
-            </v:shape>
-            <v:shape style="position:absolute;left:2520;top:299;width:153;height:251" type="#_x0000_t202" filled="false" stroked="false">
+            </v:shape>
+            <v:shape id="_x0000_s1202" type="#_x0000_t202" style="position:absolute;left:2520;top:299;width:153;height:251" filled="f" stroked="f">
               <v:textbox inset="0,0,0,0">
                 <w:txbxContent>
                   <w:p>
                     <w:pPr>
-                      <w:spacing w:before="0"/>
-                      <w:ind w:left="0" w:right="0" w:firstLine="0"/>
-                      <w:jc w:val="left"/>
                       <w:rPr>
                         <w:rFonts w:ascii="Courier New"/>
-                        <w:sz w:val="22"/>
                       </w:rPr>
                     </w:pPr>
                     <w:r>
                       <w:rPr>
                         <w:rFonts w:ascii="Courier New"/>
                         <w:color w:val="003952"/>
-                        <w:w w:val="100"/>
-                        <w:sz w:val="22"/>
                       </w:rPr>
                       <w:t>o</w:t>
                     </w:r>
                   </w:p>
                 </w:txbxContent>
               </v:textbox>
-              <w10:wrap type="none"/>
-            </v:shape>
-            <v:shape style="position:absolute;left:3240;top:546;width:122;height:246" type="#_x0000_t202" filled="false" stroked="false">
+            </v:shape>
+            <v:shape id="_x0000_s1201" type="#_x0000_t202" style="position:absolute;left:3240;top:546;width:122;height:246" filled="f" stroked="f">
               <v:textbox inset="0,0,0,0">
                 <w:txbxContent>
                   <w:p>
                     <w:pPr>
-                      <w:spacing w:before="0"/>
-                      <w:ind w:left="0" w:right="0" w:firstLine="0"/>
-                      <w:jc w:val="left"/>
                       <w:rPr>
                         <w:rFonts w:ascii="Wingdings" w:hAnsi="Wingdings"/>
-                        <w:sz w:val="22"/>
                       </w:rPr>
                     </w:pPr>
                     <w:r>
                       <w:rPr>
                         <w:rFonts w:ascii="Wingdings" w:hAnsi="Wingdings"/>
                         <w:color w:val="003952"/>
-                        <w:w w:val="100"/>
-                        <w:sz w:val="22"/>
                       </w:rPr>
                       <w:t></w:t>
                     </w:r>
                   </w:p>
                 </w:txbxContent>
               </v:textbox>
-              <w10:wrap type="none"/>
-            </v:shape>
-            <w10:wrap type="none"/>
+            </v:shape>
+            <w10:wrap anchorx="page"/>
           </v:group>
         </w:pict>
       </w:r>
@@ -3976,8 +4044,6 @@
         <w:rPr>
           <w:rFonts w:ascii="Symbol" w:hAnsi="Symbol"/>
           <w:color w:val="003952"/>
-          <w:w w:val="100"/>
-          <w:sz w:val="22"/>
         </w:rPr>
         <w:t></w:t>
       </w:r>
@@ -4028,162 +4094,160 @@
         </w:rPr>
       </w:pPr>
       <w:r>
-        <w:rPr/>
         <w:pict>
-          <v:group style="position:absolute;margin-left:72.024002pt;margin-top:16.272364pt;width:474.9pt;height:182.45pt;mso-position-horizontal-relative:page;mso-position-vertical-relative:paragraph;z-index:1216;mso-wrap-distance-left:0;mso-wrap-distance-right:0" coordorigin="1440,325" coordsize="9498,3649">
-            <v:shape style="position:absolute;left:1440;top:325;width:8582;height:262" type="#_x0000_t75" stroked="false">
-              <v:imagedata r:id="rId131" o:title=""/>
-            </v:shape>
-            <v:shape style="position:absolute;left:1440;top:585;width:2954;height:262" type="#_x0000_t75" stroked="false">
+          <v:group id="_x0000_s1153" style="position:absolute;margin-left:1in;margin-top:16.25pt;width:474.9pt;height:182.45pt;z-index:1216;mso-wrap-distance-left:0;mso-wrap-distance-right:0;mso-position-horizontal-relative:page" coordorigin="1440,325" coordsize="9498,3649">
+            <v:shape id="_x0000_s1199" type="#_x0000_t75" style="position:absolute;left:1440;top:325;width:8582;height:262">
               <v:imagedata r:id="rId132" o:title=""/>
             </v:shape>
-            <v:shape style="position:absolute;left:4292;top:585;width:6161;height:262" type="#_x0000_t75" stroked="false">
+            <v:shape id="_x0000_s1198" type="#_x0000_t75" style="position:absolute;left:1440;top:585;width:2954;height:262">
               <v:imagedata r:id="rId133" o:title=""/>
             </v:shape>
-            <v:shape style="position:absolute;left:1440;top:846;width:1523;height:262" type="#_x0000_t75" stroked="false">
+            <v:shape id="_x0000_s1197" type="#_x0000_t75" style="position:absolute;left:4292;top:585;width:6161;height:262">
               <v:imagedata r:id="rId134" o:title=""/>
             </v:shape>
-            <v:shape style="position:absolute;left:2873;top:846;width:7442;height:262" type="#_x0000_t75" stroked="false">
+            <v:shape id="_x0000_s1196" type="#_x0000_t75" style="position:absolute;left:1440;top:846;width:1523;height:262">
               <v:imagedata r:id="rId135" o:title=""/>
             </v:shape>
-            <v:shape style="position:absolute;left:1440;top:1105;width:2586;height:262" type="#_x0000_t75" stroked="false">
+            <v:shape id="_x0000_s1195" type="#_x0000_t75" style="position:absolute;left:2873;top:846;width:7442;height:262">
               <v:imagedata r:id="rId136" o:title=""/>
             </v:shape>
-            <v:shape style="position:absolute;left:3922;top:1105;width:149;height:262" type="#_x0000_t75" stroked="false">
-              <v:imagedata r:id="rId77" o:title=""/>
-            </v:shape>
-            <v:shape style="position:absolute;left:3997;top:1105;width:6294;height:262" type="#_x0000_t75" stroked="false">
+            <v:shape id="_x0000_s1194" type="#_x0000_t75" style="position:absolute;left:1440;top:1105;width:2586;height:262">
               <v:imagedata r:id="rId137" o:title=""/>
             </v:shape>
-            <v:shape style="position:absolute;left:1440;top:1367;width:672;height:262" type="#_x0000_t75" stroked="false">
+            <v:shape id="_x0000_s1193" type="#_x0000_t75" style="position:absolute;left:3922;top:1105;width:149;height:262">
+              <v:imagedata r:id="rId78" o:title=""/>
+            </v:shape>
+            <v:shape id="_x0000_s1192" type="#_x0000_t75" style="position:absolute;left:3997;top:1105;width:6294;height:262">
               <v:imagedata r:id="rId138" o:title=""/>
             </v:shape>
-            <v:shape style="position:absolute;left:2016;top:1367;width:948;height:262" type="#_x0000_t75" stroked="false">
+            <v:shape id="_x0000_s1191" type="#_x0000_t75" style="position:absolute;left:1440;top:1367;width:672;height:262">
               <v:imagedata r:id="rId139" o:title=""/>
             </v:shape>
-            <v:shape style="position:absolute;left:2859;top:1367;width:2750;height:262" type="#_x0000_t75" stroked="false">
+            <v:shape id="_x0000_s1190" type="#_x0000_t75" style="position:absolute;left:2016;top:1367;width:948;height:262">
               <v:imagedata r:id="rId140" o:title=""/>
             </v:shape>
-            <v:shape style="position:absolute;left:5519;top:1367;width:3324;height:262" type="#_x0000_t75" stroked="false">
+            <v:shape id="_x0000_s1189" type="#_x0000_t75" style="position:absolute;left:2859;top:1367;width:2750;height:262">
               <v:imagedata r:id="rId141" o:title=""/>
             </v:shape>
-            <v:shape style="position:absolute;left:8749;top:1367;width:818;height:262" type="#_x0000_t75" stroked="false">
+            <v:shape id="_x0000_s1188" type="#_x0000_t75" style="position:absolute;left:5519;top:1367;width:3324;height:262">
               <v:imagedata r:id="rId142" o:title=""/>
             </v:shape>
-            <v:shape style="position:absolute;left:9477;top:1367;width:1186;height:262" type="#_x0000_t75" stroked="false">
+            <v:shape id="_x0000_s1187" type="#_x0000_t75" style="position:absolute;left:8749;top:1367;width:818;height:262">
               <v:imagedata r:id="rId143" o:title=""/>
             </v:shape>
-            <v:shape style="position:absolute;left:1440;top:1626;width:9243;height:262" type="#_x0000_t75" stroked="false">
+            <v:shape id="_x0000_s1186" type="#_x0000_t75" style="position:absolute;left:9477;top:1367;width:1186;height:262">
               <v:imagedata r:id="rId144" o:title=""/>
             </v:shape>
-            <v:shape style="position:absolute;left:1440;top:1888;width:3910;height:262" type="#_x0000_t75" stroked="false">
+            <v:shape id="_x0000_s1185" type="#_x0000_t75" style="position:absolute;left:1440;top:1626;width:9243;height:262">
               <v:imagedata r:id="rId145" o:title=""/>
             </v:shape>
-            <v:shape style="position:absolute;left:5250;top:1888;width:144;height:262" type="#_x0000_t75" stroked="false">
-              <v:imagedata r:id="rId79" o:title=""/>
-            </v:shape>
-            <v:shape style="position:absolute;left:5322;top:1888;width:274;height:262" type="#_x0000_t75" stroked="false">
+            <v:shape id="_x0000_s1184" type="#_x0000_t75" style="position:absolute;left:1440;top:1888;width:3910;height:262">
               <v:imagedata r:id="rId146" o:title=""/>
             </v:shape>
-            <v:shape style="position:absolute;left:5504;top:1888;width:149;height:262" type="#_x0000_t75" stroked="false">
-              <v:imagedata r:id="rId77" o:title=""/>
-            </v:shape>
-            <v:shape style="position:absolute;left:5579;top:1888;width:969;height:262" type="#_x0000_t75" stroked="false">
+            <v:shape id="_x0000_s1183" type="#_x0000_t75" style="position:absolute;left:5250;top:1888;width:144;height:262">
+              <v:imagedata r:id="rId80" o:title=""/>
+            </v:shape>
+            <v:shape id="_x0000_s1182" type="#_x0000_t75" style="position:absolute;left:5322;top:1888;width:274;height:262">
               <v:imagedata r:id="rId147" o:title=""/>
             </v:shape>
-            <v:shape style="position:absolute;left:6464;top:1888;width:2249;height:262" type="#_x0000_t75" stroked="false">
+            <v:shape id="_x0000_s1181" type="#_x0000_t75" style="position:absolute;left:5504;top:1888;width:149;height:262">
+              <v:imagedata r:id="rId78" o:title=""/>
+            </v:shape>
+            <v:shape id="_x0000_s1180" type="#_x0000_t75" style="position:absolute;left:5579;top:1888;width:969;height:262">
               <v:imagedata r:id="rId148" o:title=""/>
             </v:shape>
-            <v:shape style="position:absolute;left:8615;top:1888;width:528;height:262" type="#_x0000_t75" stroked="false">
+            <v:shape id="_x0000_s1179" type="#_x0000_t75" style="position:absolute;left:6464;top:1888;width:2249;height:262">
               <v:imagedata r:id="rId149" o:title=""/>
             </v:shape>
-            <v:shape style="position:absolute;left:9037;top:1888;width:1474;height:262" type="#_x0000_t75" stroked="false">
+            <v:shape id="_x0000_s1178" type="#_x0000_t75" style="position:absolute;left:8615;top:1888;width:528;height:262">
               <v:imagedata r:id="rId150" o:title=""/>
             </v:shape>
-            <v:shape style="position:absolute;left:1440;top:2147;width:4577;height:262" type="#_x0000_t75" stroked="false">
+            <v:shape id="_x0000_s1177" type="#_x0000_t75" style="position:absolute;left:9037;top:1888;width:1474;height:262">
               <v:imagedata r:id="rId151" o:title=""/>
             </v:shape>
-            <v:shape style="position:absolute;left:5922;top:2147;width:1539;height:262" type="#_x0000_t75" stroked="false">
+            <v:shape id="_x0000_s1176" type="#_x0000_t75" style="position:absolute;left:1440;top:2147;width:4577;height:262">
               <v:imagedata r:id="rId152" o:title=""/>
             </v:shape>
-            <v:shape style="position:absolute;left:7377;top:2147;width:891;height:262" type="#_x0000_t75" stroked="false">
+            <v:shape id="_x0000_s1175" type="#_x0000_t75" style="position:absolute;left:5922;top:2147;width:1539;height:262">
               <v:imagedata r:id="rId153" o:title=""/>
             </v:shape>
-            <v:shape style="position:absolute;left:8178;top:2147;width:2247;height:262" type="#_x0000_t75" stroked="false">
+            <v:shape id="_x0000_s1174" type="#_x0000_t75" style="position:absolute;left:7377;top:2147;width:891;height:262">
               <v:imagedata r:id="rId154" o:title=""/>
             </v:shape>
-            <v:shape style="position:absolute;left:1440;top:2409;width:7362;height:262" type="#_x0000_t75" stroked="false">
+            <v:shape id="_x0000_s1173" type="#_x0000_t75" style="position:absolute;left:8178;top:2147;width:2247;height:262">
               <v:imagedata r:id="rId155" o:title=""/>
             </v:shape>
-            <v:shape style="position:absolute;left:8706;top:2409;width:1008;height:262" type="#_x0000_t75" stroked="false">
+            <v:shape id="_x0000_s1172" type="#_x0000_t75" style="position:absolute;left:1440;top:2409;width:7362;height:262">
               <v:imagedata r:id="rId156" o:title=""/>
             </v:shape>
-            <v:shape style="position:absolute;left:9631;top:2409;width:1144;height:262" type="#_x0000_t75" stroked="false">
+            <v:shape id="_x0000_s1171" type="#_x0000_t75" style="position:absolute;left:8706;top:2409;width:1008;height:262">
               <v:imagedata r:id="rId157" o:title=""/>
             </v:shape>
-            <v:shape style="position:absolute;left:1440;top:2670;width:925;height:262" type="#_x0000_t75" stroked="false">
+            <v:shape id="_x0000_s1170" type="#_x0000_t75" style="position:absolute;left:9631;top:2409;width:1144;height:262">
               <v:imagedata r:id="rId158" o:title=""/>
             </v:shape>
-            <v:shape style="position:absolute;left:2273;top:2670;width:796;height:262" type="#_x0000_t75" stroked="false">
+            <v:shape id="_x0000_s1169" type="#_x0000_t75" style="position:absolute;left:1440;top:2670;width:925;height:262">
               <v:imagedata r:id="rId159" o:title=""/>
             </v:shape>
-            <v:shape style="position:absolute;left:2952;top:2670;width:2214;height:262" type="#_x0000_t75" stroked="false">
+            <v:shape id="_x0000_s1168" type="#_x0000_t75" style="position:absolute;left:2273;top:2670;width:796;height:262">
               <v:imagedata r:id="rId160" o:title=""/>
             </v:shape>
-            <v:shape style="position:absolute;left:5070;top:2670;width:4046;height:262" type="#_x0000_t75" stroked="false">
+            <v:shape id="_x0000_s1167" type="#_x0000_t75" style="position:absolute;left:2952;top:2670;width:2214;height:262">
               <v:imagedata r:id="rId161" o:title=""/>
             </v:shape>
-            <v:shape style="position:absolute;left:9016;top:2670;width:585;height:262" type="#_x0000_t75" stroked="false">
+            <v:shape id="_x0000_s1166" type="#_x0000_t75" style="position:absolute;left:5070;top:2670;width:4046;height:262">
               <v:imagedata r:id="rId162" o:title=""/>
             </v:shape>
-            <v:shape style="position:absolute;left:9484;top:2670;width:558;height:262" type="#_x0000_t75" stroked="false">
+            <v:shape id="_x0000_s1165" type="#_x0000_t75" style="position:absolute;left:9016;top:2670;width:585;height:262">
               <v:imagedata r:id="rId163" o:title=""/>
             </v:shape>
-            <v:shape style="position:absolute;left:9931;top:2670;width:926;height:262" type="#_x0000_t75" stroked="false">
+            <v:shape id="_x0000_s1164" type="#_x0000_t75" style="position:absolute;left:9484;top:2670;width:558;height:262">
               <v:imagedata r:id="rId164" o:title=""/>
             </v:shape>
-            <v:shape style="position:absolute;left:1440;top:2929;width:3380;height:262" type="#_x0000_t75" stroked="false">
+            <v:shape id="_x0000_s1163" type="#_x0000_t75" style="position:absolute;left:9931;top:2670;width:926;height:262">
               <v:imagedata r:id="rId165" o:title=""/>
             </v:shape>
-            <v:shape style="position:absolute;left:4724;top:2929;width:5593;height:262" type="#_x0000_t75" stroked="false">
+            <v:shape id="_x0000_s1162" type="#_x0000_t75" style="position:absolute;left:1440;top:2929;width:3380;height:262">
               <v:imagedata r:id="rId166" o:title=""/>
             </v:shape>
-            <v:shape style="position:absolute;left:1440;top:3191;width:9497;height:262" type="#_x0000_t75" stroked="false">
+            <v:shape id="_x0000_s1161" type="#_x0000_t75" style="position:absolute;left:4724;top:2929;width:5593;height:262">
               <v:imagedata r:id="rId167" o:title=""/>
             </v:shape>
-            <v:shape style="position:absolute;left:1440;top:3451;width:1404;height:262" type="#_x0000_t75" stroked="false">
+            <v:shape id="_x0000_s1160" type="#_x0000_t75" style="position:absolute;left:1440;top:3191;width:9497;height:262">
               <v:imagedata r:id="rId168" o:title=""/>
             </v:shape>
-            <v:shape style="position:absolute;left:2751;top:3451;width:8078;height:262" type="#_x0000_t75" stroked="false">
+            <v:shape id="_x0000_s1159" type="#_x0000_t75" style="position:absolute;left:1440;top:3451;width:1404;height:262">
               <v:imagedata r:id="rId169" o:title=""/>
             </v:shape>
-            <v:shape style="position:absolute;left:1440;top:3712;width:5030;height:262" type="#_x0000_t75" stroked="false">
+            <v:shape id="_x0000_s1158" type="#_x0000_t75" style="position:absolute;left:2751;top:3451;width:8078;height:262">
               <v:imagedata r:id="rId170" o:title=""/>
             </v:shape>
-            <v:shape style="position:absolute;left:6373;top:3712;width:3370;height:262" type="#_x0000_t75" stroked="false">
+            <v:shape id="_x0000_s1157" type="#_x0000_t75" style="position:absolute;left:1440;top:3712;width:5030;height:262">
               <v:imagedata r:id="rId171" o:title=""/>
             </v:shape>
-            <v:shape style="position:absolute;left:9650;top:3712;width:507;height:262" type="#_x0000_t75" stroked="false">
+            <v:shape id="_x0000_s1156" type="#_x0000_t75" style="position:absolute;left:6373;top:3712;width:3370;height:262">
               <v:imagedata r:id="rId172" o:title=""/>
             </v:shape>
-            <v:shape style="position:absolute;left:10056;top:3712;width:130;height:262" type="#_x0000_t75" stroked="false">
+            <v:shape id="_x0000_s1155" type="#_x0000_t75" style="position:absolute;left:9650;top:3712;width:507;height:262">
               <v:imagedata r:id="rId173" o:title=""/>
             </v:shape>
-            <w10:wrap type="topAndBottom"/>
+            <v:shape id="_x0000_s1154" type="#_x0000_t75" style="position:absolute;left:10056;top:3712;width:130;height:262">
+              <v:imagedata r:id="rId174" o:title=""/>
+            </v:shape>
+            <w10:wrap type="topAndBottom" anchorx="page"/>
           </v:group>
         </w:pict>
       </w:r>
       <w:r>
-        <w:rPr/>
         <w:pict>
-          <v:group style="position:absolute;margin-left:72.024002pt;margin-top:217.652359pt;width:332.55pt;height:16.2pt;mso-position-horizontal-relative:page;mso-position-vertical-relative:paragraph;z-index:1240;mso-wrap-distance-left:0;mso-wrap-distance-right:0" coordorigin="1440,4353" coordsize="6651,324">
-            <v:shape style="position:absolute;left:1440;top:4353;width:3909;height:324" type="#_x0000_t75" stroked="false">
-              <v:imagedata r:id="rId174" o:title=""/>
-            </v:shape>
-            <v:shape style="position:absolute;left:5163;top:4353;width:2928;height:324" type="#_x0000_t75" stroked="false">
+          <v:group id="_x0000_s1150" style="position:absolute;margin-left:1in;margin-top:217.65pt;width:332.55pt;height:16.2pt;z-index:1240;mso-wrap-distance-left:0;mso-wrap-distance-right:0;mso-position-horizontal-relative:page" coordorigin="1440,4353" coordsize="6651,324">
+            <v:shape id="_x0000_s1152" type="#_x0000_t75" style="position:absolute;left:1440;top:4353;width:3909;height:324">
               <v:imagedata r:id="rId175" o:title=""/>
             </v:shape>
-            <w10:wrap type="topAndBottom"/>
+            <v:shape id="_x0000_s1151" type="#_x0000_t75" style="position:absolute;left:5163;top:4353;width:2928;height:324">
+              <v:imagedata r:id="rId176" o:title=""/>
+            </v:shape>
+            <w10:wrap type="topAndBottom" anchorx="page"/>
           </v:group>
         </w:pict>
       </w:r>
@@ -4222,65 +4286,67 @@
           <w:rFonts w:ascii="Symbol" w:hAnsi="Symbol"/>
           <w:sz w:val="20"/>
         </w:rPr>
+      </w:r>
+      <w:r>
+        <w:rPr>
+          <w:rFonts w:ascii="Symbol" w:hAnsi="Symbol"/>
+          <w:sz w:val="20"/>
+        </w:rPr>
         <w:pict>
-          <v:group style="width:471.95pt;height:65.2pt;mso-position-horizontal-relative:char;mso-position-vertical-relative:line" coordorigin="0,0" coordsize="9439,1304">
-            <v:shape style="position:absolute;left:0;top:0;width:4328;height:262" type="#_x0000_t75" stroked="false">
-              <v:imagedata r:id="rId176" o:title=""/>
-            </v:shape>
-            <v:shape style="position:absolute;left:4225;top:0;width:4803;height:262" type="#_x0000_t75" stroked="false">
+          <v:group id="_x0000_s1133" style="width:471.95pt;height:65.2pt;mso-position-horizontal-relative:char;mso-position-vertical-relative:line" coordsize="9439,1304">
+            <v:shape id="_x0000_s1149" type="#_x0000_t75" style="position:absolute;width:4328;height:262">
               <v:imagedata r:id="rId177" o:title=""/>
             </v:shape>
-            <v:shape style="position:absolute;left:0;top:259;width:8080;height:262" type="#_x0000_t75" stroked="false">
+            <v:shape id="_x0000_s1148" type="#_x0000_t75" style="position:absolute;left:4225;width:4803;height:262">
               <v:imagedata r:id="rId178" o:title=""/>
             </v:shape>
-            <v:shape style="position:absolute;left:7982;top:259;width:149;height:262" type="#_x0000_t75" stroked="false">
-              <v:imagedata r:id="rId77" o:title=""/>
-            </v:shape>
-            <v:shape style="position:absolute;left:8056;top:259;width:995;height:262" type="#_x0000_t75" stroked="false">
+            <v:shape id="_x0000_s1147" type="#_x0000_t75" style="position:absolute;top:259;width:8080;height:262">
               <v:imagedata r:id="rId179" o:title=""/>
             </v:shape>
-            <v:shape style="position:absolute;left:0;top:521;width:2009;height:262" type="#_x0000_t75" stroked="false">
+            <v:shape id="_x0000_s1146" type="#_x0000_t75" style="position:absolute;left:7982;top:259;width:149;height:262">
+              <v:imagedata r:id="rId78" o:title=""/>
+            </v:shape>
+            <v:shape id="_x0000_s1145" type="#_x0000_t75" style="position:absolute;left:8056;top:259;width:995;height:262">
               <v:imagedata r:id="rId180" o:title=""/>
             </v:shape>
-            <v:shape style="position:absolute;left:1913;top:521;width:149;height:262" type="#_x0000_t75" stroked="false">
-              <v:imagedata r:id="rId77" o:title=""/>
-            </v:shape>
-            <v:shape style="position:absolute;left:1987;top:521;width:2319;height:262" type="#_x0000_t75" stroked="false">
+            <v:shape id="_x0000_s1144" type="#_x0000_t75" style="position:absolute;top:521;width:2009;height:262">
               <v:imagedata r:id="rId181" o:title=""/>
             </v:shape>
-            <v:shape style="position:absolute;left:4210;top:521;width:1626;height:262" type="#_x0000_t75" stroked="false">
+            <v:shape id="_x0000_s1143" type="#_x0000_t75" style="position:absolute;left:1913;top:521;width:149;height:262">
+              <v:imagedata r:id="rId78" o:title=""/>
+            </v:shape>
+            <v:shape id="_x0000_s1142" type="#_x0000_t75" style="position:absolute;left:1987;top:521;width:2319;height:262">
               <v:imagedata r:id="rId182" o:title=""/>
             </v:shape>
-            <v:shape style="position:absolute;left:5735;top:521;width:1235;height:262" type="#_x0000_t75" stroked="false">
+            <v:shape id="_x0000_s1141" type="#_x0000_t75" style="position:absolute;left:4210;top:521;width:1626;height:262">
               <v:imagedata r:id="rId183" o:title=""/>
             </v:shape>
-            <v:shape style="position:absolute;left:6870;top:521;width:1222;height:262" type="#_x0000_t75" stroked="false">
+            <v:shape id="_x0000_s1140" type="#_x0000_t75" style="position:absolute;left:5735;top:521;width:1235;height:262">
               <v:imagedata r:id="rId184" o:title=""/>
             </v:shape>
-            <v:shape style="position:absolute;left:7982;top:521;width:1457;height:262" type="#_x0000_t75" stroked="false">
+            <v:shape id="_x0000_s1139" type="#_x0000_t75" style="position:absolute;left:6870;top:521;width:1222;height:262">
               <v:imagedata r:id="rId185" o:title=""/>
             </v:shape>
-            <v:shape style="position:absolute;left:0;top:782;width:2190;height:262" type="#_x0000_t75" stroked="false">
+            <v:shape id="_x0000_s1138" type="#_x0000_t75" style="position:absolute;left:7982;top:521;width:1457;height:262">
               <v:imagedata r:id="rId186" o:title=""/>
             </v:shape>
-            <v:shape style="position:absolute;left:2086;top:782;width:7239;height:262" type="#_x0000_t75" stroked="false">
+            <v:shape id="_x0000_s1137" type="#_x0000_t75" style="position:absolute;top:782;width:2190;height:262">
               <v:imagedata r:id="rId187" o:title=""/>
             </v:shape>
-            <v:shape style="position:absolute;left:0;top:1042;width:6514;height:262" type="#_x0000_t75" stroked="false">
+            <v:shape id="_x0000_s1136" type="#_x0000_t75" style="position:absolute;left:2086;top:782;width:7239;height:262">
               <v:imagedata r:id="rId188" o:title=""/>
             </v:shape>
-            <v:shape style="position:absolute;left:6419;top:1042;width:266;height:262" type="#_x0000_t75" stroked="false">
+            <v:shape id="_x0000_s1135" type="#_x0000_t75" style="position:absolute;top:1042;width:6514;height:262">
               <v:imagedata r:id="rId189" o:title=""/>
             </v:shape>
+            <v:shape id="_x0000_s1134" type="#_x0000_t75" style="position:absolute;left:6419;top:1042;width:266;height:262">
+              <v:imagedata r:id="rId190" o:title=""/>
+            </v:shape>
+            <w10:wrap type="none"/>
+            <w10:anchorlock/>
           </v:group>
         </w:pict>
       </w:r>
-      <w:r>
-        <w:rPr>
-          <w:rFonts w:ascii="Symbol" w:hAnsi="Symbol"/>
-          <w:sz w:val="20"/>
-        </w:rPr>
-      </w:r>
     </w:p>
     <w:p>
       <w:pPr>
@@ -4292,96 +4358,94 @@
         </w:rPr>
       </w:pPr>
       <w:r>
-        <w:rPr/>
         <w:pict>
-          <v:group style="position:absolute;margin-left:72.024002pt;margin-top:12.462158pt;width:462.8pt;height:65.2pt;mso-position-horizontal-relative:page;mso-position-vertical-relative:paragraph;z-index:1288;mso-wrap-distance-left:0;mso-wrap-distance-right:0" coordorigin="1440,249" coordsize="9256,1304">
-            <v:shape style="position:absolute;left:1440;top:249;width:6835;height:262" type="#_x0000_t75" stroked="false">
-              <v:imagedata r:id="rId190" o:title=""/>
-            </v:shape>
-            <v:shape style="position:absolute;left:8176;top:249;width:2165;height:262" type="#_x0000_t75" stroked="false">
+          <v:group id="_x0000_s1118" style="position:absolute;margin-left:1in;margin-top:12.45pt;width:462.8pt;height:65.2pt;z-index:1288;mso-wrap-distance-left:0;mso-wrap-distance-right:0;mso-position-horizontal-relative:page" coordorigin="1440,249" coordsize="9256,1304">
+            <v:shape id="_x0000_s1132" type="#_x0000_t75" style="position:absolute;left:1440;top:249;width:6835;height:262">
               <v:imagedata r:id="rId191" o:title=""/>
             </v:shape>
-            <v:shape style="position:absolute;left:1440;top:511;width:2062;height:262" type="#_x0000_t75" stroked="false">
+            <v:shape id="_x0000_s1131" type="#_x0000_t75" style="position:absolute;left:8176;top:249;width:2165;height:262">
               <v:imagedata r:id="rId192" o:title=""/>
             </v:shape>
-            <v:shape style="position:absolute;left:3404;top:511;width:5719;height:262" type="#_x0000_t75" stroked="false">
+            <v:shape id="_x0000_s1130" type="#_x0000_t75" style="position:absolute;left:1440;top:511;width:2062;height:262">
               <v:imagedata r:id="rId193" o:title=""/>
             </v:shape>
-            <v:shape style="position:absolute;left:9028;top:511;width:1668;height:262" type="#_x0000_t75" stroked="false">
+            <v:shape id="_x0000_s1129" type="#_x0000_t75" style="position:absolute;left:3404;top:511;width:5719;height:262">
               <v:imagedata r:id="rId194" o:title=""/>
             </v:shape>
-            <v:shape style="position:absolute;left:1440;top:771;width:3040;height:262" type="#_x0000_t75" stroked="false">
+            <v:shape id="_x0000_s1128" type="#_x0000_t75" style="position:absolute;left:9028;top:511;width:1668;height:262">
               <v:imagedata r:id="rId195" o:title=""/>
             </v:shape>
-            <v:shape style="position:absolute;left:4386;top:778;width:115;height:154" type="#_x0000_t75" stroked="false">
+            <v:shape id="_x0000_s1127" type="#_x0000_t75" style="position:absolute;left:1440;top:771;width:3040;height:262">
               <v:imagedata r:id="rId196" o:title=""/>
             </v:shape>
-            <v:shape style="position:absolute;left:4511;top:771;width:6072;height:262" type="#_x0000_t75" stroked="false">
+            <v:shape id="_x0000_s1126" type="#_x0000_t75" style="position:absolute;left:4386;top:778;width:115;height:154">
               <v:imagedata r:id="rId197" o:title=""/>
             </v:shape>
-            <v:shape style="position:absolute;left:1440;top:1032;width:8675;height:262" type="#_x0000_t75" stroked="false">
+            <v:shape id="_x0000_s1125" type="#_x0000_t75" style="position:absolute;left:4511;top:771;width:6072;height:262">
               <v:imagedata r:id="rId198" o:title=""/>
             </v:shape>
-            <v:shape style="position:absolute;left:10015;top:1032;width:333;height:262" type="#_x0000_t75" stroked="false">
+            <v:shape id="_x0000_s1124" type="#_x0000_t75" style="position:absolute;left:1440;top:1032;width:8675;height:262">
               <v:imagedata r:id="rId199" o:title=""/>
             </v:shape>
-            <v:shape style="position:absolute;left:1440;top:1291;width:3786;height:262" type="#_x0000_t75" stroked="false">
+            <v:shape id="_x0000_s1123" type="#_x0000_t75" style="position:absolute;left:10015;top:1032;width:333;height:262">
               <v:imagedata r:id="rId200" o:title=""/>
             </v:shape>
-            <v:shape style="position:absolute;left:5132;top:1291;width:149;height:262" type="#_x0000_t75" stroked="false">
-              <v:imagedata r:id="rId77" o:title=""/>
-            </v:shape>
-            <v:shape style="position:absolute;left:5207;top:1291;width:1999;height:262" type="#_x0000_t75" stroked="false">
+            <v:shape id="_x0000_s1122" type="#_x0000_t75" style="position:absolute;left:1440;top:1291;width:3786;height:262">
               <v:imagedata r:id="rId201" o:title=""/>
             </v:shape>
-            <v:shape style="position:absolute;left:7110;top:1291;width:194;height:262" type="#_x0000_t75" stroked="false">
+            <v:shape id="_x0000_s1121" type="#_x0000_t75" style="position:absolute;left:5132;top:1291;width:149;height:262">
+              <v:imagedata r:id="rId78" o:title=""/>
+            </v:shape>
+            <v:shape id="_x0000_s1120" type="#_x0000_t75" style="position:absolute;left:5207;top:1291;width:1999;height:262">
               <v:imagedata r:id="rId202" o:title=""/>
             </v:shape>
-            <w10:wrap type="topAndBottom"/>
+            <v:shape id="_x0000_s1119" type="#_x0000_t75" style="position:absolute;left:7110;top:1291;width:194;height:262">
+              <v:imagedata r:id="rId203" o:title=""/>
+            </v:shape>
+            <w10:wrap type="topAndBottom" anchorx="page"/>
           </v:group>
         </w:pict>
       </w:r>
       <w:r>
-        <w:rPr/>
         <w:pict>
-          <v:group style="position:absolute;margin-left:72.024002pt;margin-top:90.61216pt;width:465.75pt;height:52.2pt;mso-position-horizontal-relative:page;mso-position-vertical-relative:paragraph;z-index:1312;mso-wrap-distance-left:0;mso-wrap-distance-right:0" coordorigin="1440,1812" coordsize="9315,1044">
-            <v:shape style="position:absolute;left:1440;top:1812;width:5642;height:262" type="#_x0000_t75" stroked="false">
-              <v:imagedata r:id="rId203" o:title=""/>
-            </v:shape>
-            <v:shape style="position:absolute;left:6988;top:1812;width:3376;height:262" type="#_x0000_t75" stroked="false">
+          <v:group id="_x0000_s1105" style="position:absolute;margin-left:1in;margin-top:90.6pt;width:465.75pt;height:52.2pt;z-index:1312;mso-wrap-distance-left:0;mso-wrap-distance-right:0;mso-position-horizontal-relative:page" coordorigin="1440,1812" coordsize="9315,1044">
+            <v:shape id="_x0000_s1117" type="#_x0000_t75" style="position:absolute;left:1440;top:1812;width:5642;height:262">
               <v:imagedata r:id="rId204" o:title=""/>
             </v:shape>
-            <v:shape style="position:absolute;left:1440;top:2074;width:4284;height:262" type="#_x0000_t75" stroked="false">
+            <v:shape id="_x0000_s1116" type="#_x0000_t75" style="position:absolute;left:6988;top:1812;width:3376;height:262">
               <v:imagedata r:id="rId205" o:title=""/>
             </v:shape>
-            <v:shape style="position:absolute;left:5629;top:2074;width:1074;height:262" type="#_x0000_t75" stroked="false">
+            <v:shape id="_x0000_s1115" type="#_x0000_t75" style="position:absolute;left:1440;top:2074;width:4284;height:262">
               <v:imagedata r:id="rId206" o:title=""/>
             </v:shape>
-            <v:shape style="position:absolute;left:6606;top:2074;width:459;height:262" type="#_x0000_t75" stroked="false">
+            <v:shape id="_x0000_s1114" type="#_x0000_t75" style="position:absolute;left:5629;top:2074;width:1074;height:262">
               <v:imagedata r:id="rId207" o:title=""/>
             </v:shape>
-            <v:shape style="position:absolute;left:6973;top:2074;width:144;height:262" type="#_x0000_t75" stroked="false">
-              <v:imagedata r:id="rId79" o:title=""/>
-            </v:shape>
-            <v:shape style="position:absolute;left:7045;top:2074;width:3284;height:262" type="#_x0000_t75" stroked="false">
+            <v:shape id="_x0000_s1113" type="#_x0000_t75" style="position:absolute;left:6606;top:2074;width:459;height:262">
               <v:imagedata r:id="rId208" o:title=""/>
             </v:shape>
-            <v:shape style="position:absolute;left:1440;top:2333;width:544;height:262" type="#_x0000_t75" stroked="false">
+            <v:shape id="_x0000_s1112" type="#_x0000_t75" style="position:absolute;left:6973;top:2074;width:144;height:262">
+              <v:imagedata r:id="rId80" o:title=""/>
+            </v:shape>
+            <v:shape id="_x0000_s1111" type="#_x0000_t75" style="position:absolute;left:7045;top:2074;width:3284;height:262">
               <v:imagedata r:id="rId209" o:title=""/>
             </v:shape>
-            <v:shape style="position:absolute;left:1894;top:2333;width:1703;height:262" type="#_x0000_t75" stroked="false">
+            <v:shape id="_x0000_s1110" type="#_x0000_t75" style="position:absolute;left:1440;top:2333;width:544;height:262">
               <v:imagedata r:id="rId210" o:title=""/>
             </v:shape>
-            <v:shape style="position:absolute;left:3502;top:2333;width:3000;height:262" type="#_x0000_t75" stroked="false">
+            <v:shape id="_x0000_s1109" type="#_x0000_t75" style="position:absolute;left:1894;top:2333;width:1703;height:262">
               <v:imagedata r:id="rId211" o:title=""/>
             </v:shape>
-            <v:shape style="position:absolute;left:6397;top:2333;width:4358;height:262" type="#_x0000_t75" stroked="false">
+            <v:shape id="_x0000_s1108" type="#_x0000_t75" style="position:absolute;left:3502;top:2333;width:3000;height:262">
               <v:imagedata r:id="rId212" o:title=""/>
             </v:shape>
-            <v:shape style="position:absolute;left:1440;top:2595;width:8459;height:262" type="#_x0000_t75" stroked="false">
+            <v:shape id="_x0000_s1107" type="#_x0000_t75" style="position:absolute;left:6397;top:2333;width:4358;height:262">
               <v:imagedata r:id="rId213" o:title=""/>
             </v:shape>
-            <w10:wrap type="topAndBottom"/>
+            <v:shape id="_x0000_s1106" type="#_x0000_t75" style="position:absolute;left:1440;top:2595;width:8459;height:262">
+              <v:imagedata r:id="rId214" o:title=""/>
+            </v:shape>
+            <w10:wrap type="topAndBottom" anchorx="page"/>
           </v:group>
         </w:pict>
       </w:r>
@@ -4415,9 +4479,11 @@
         </w:rPr>
       </w:pPr>
       <w:r>
-        <w:rPr/>
+        <w:rPr>
+          <w:noProof/>
+        </w:rPr>
         <w:drawing>
-          <wp:anchor distT="0" distB="0" distL="0" distR="0" allowOverlap="1" layoutInCell="1" locked="0" behindDoc="0" simplePos="0" relativeHeight="1336">
+          <wp:anchor distT="0" distB="0" distL="0" distR="0" simplePos="0" relativeHeight="1336" behindDoc="0" locked="0" layoutInCell="1" allowOverlap="1">
             <wp:simplePos x="0" y="0"/>
             <wp:positionH relativeFrom="page">
               <wp:posOffset>6781545</wp:posOffset>
@@ -4428,19 +4494,19 @@
             <wp:extent cx="153861" cy="147828"/>
             <wp:effectExtent l="0" t="0" r="0" b="0"/>
             <wp:wrapTopAndBottom/>
-            <wp:docPr id="9" name="image208.png" descr=""/>
+            <wp:docPr id="9" name="image208.png"/>
             <wp:cNvGraphicFramePr>
-              <a:graphicFrameLocks noChangeAspect="1"/>
+              <a:graphicFrameLocks xmlns:a="http://schemas.openxmlformats.org/drawingml/2006/main" noChangeAspect="1"/>
             </wp:cNvGraphicFramePr>
-            <a:graphic>
+            <a:graphic xmlns:a="http://schemas.openxmlformats.org/drawingml/2006/main">
               <a:graphicData uri="http://schemas.openxmlformats.org/drawingml/2006/picture">
-                <pic:pic>
+                <pic:pic xmlns:pic="http://schemas.openxmlformats.org/drawingml/2006/picture">
                   <pic:nvPicPr>
                     <pic:cNvPr id="10" name="image208.png"/>
                     <pic:cNvPicPr/>
                   </pic:nvPicPr>
                   <pic:blipFill>
-                    <a:blip r:embed="rId214" cstate="print"/>
+                    <a:blip r:embed="rId215" cstate="print"/>
                     <a:stretch>
                       <a:fillRect/>
                     </a:stretch>
@@ -4463,14 +4529,14 @@
     </w:p>
     <w:p>
       <w:pPr>
-        <w:spacing w:after="0"/>
         <w:rPr>
           <w:rFonts w:ascii="Symbol" w:hAnsi="Symbol"/>
           <w:sz w:val="18"/>
         </w:rPr>
         <w:sectPr>
           <w:pgSz w:w="12240" w:h="15840"/>
-          <w:pgMar w:top="1500" w:bottom="280" w:left="1340" w:right="1200"/>
+          <w:pgMar w:top="1500" w:right="1200" w:bottom="280" w:left="1340" w:header="720" w:footer="720" w:gutter="0"/>
+          <w:cols w:space="720"/>
         </w:sectPr>
       </w:pPr>
     </w:p>
@@ -4488,62 +4554,64 @@
           <w:rFonts w:ascii="Symbol" w:hAnsi="Symbol"/>
           <w:sz w:val="20"/>
         </w:rPr>
+      </w:r>
+      <w:r>
+        <w:rPr>
+          <w:rFonts w:ascii="Symbol" w:hAnsi="Symbol"/>
+          <w:sz w:val="20"/>
+        </w:rPr>
         <w:pict>
-          <v:group style="width:475.35pt;height:65.2pt;mso-position-horizontal-relative:char;mso-position-vertical-relative:line" coordorigin="0,0" coordsize="9507,1304">
-            <v:shape style="position:absolute;left:0;top:0;width:6857;height:262" type="#_x0000_t75" stroked="false">
-              <v:imagedata r:id="rId215" o:title=""/>
-            </v:shape>
-            <v:shape style="position:absolute;left:6762;top:0;width:2374;height:262" type="#_x0000_t75" stroked="false">
+          <v:group id="_x0000_s1089" style="width:475.35pt;height:65.2pt;mso-position-horizontal-relative:char;mso-position-vertical-relative:line" coordsize="9507,1304">
+            <v:shape id="_x0000_s1104" type="#_x0000_t75" style="position:absolute;width:6857;height:262">
               <v:imagedata r:id="rId216" o:title=""/>
             </v:shape>
-            <v:shape style="position:absolute;left:0;top:262;width:3388;height:262" type="#_x0000_t75" stroked="false">
+            <v:shape id="_x0000_s1103" type="#_x0000_t75" style="position:absolute;left:6762;width:2374;height:262">
               <v:imagedata r:id="rId217" o:title=""/>
             </v:shape>
-            <v:shape style="position:absolute;left:3289;top:262;width:149;height:262" type="#_x0000_t75" stroked="false">
-              <v:imagedata r:id="rId77" o:title=""/>
-            </v:shape>
-            <v:shape style="position:absolute;left:3363;top:262;width:5194;height:262" type="#_x0000_t75" stroked="false">
+            <v:shape id="_x0000_s1102" type="#_x0000_t75" style="position:absolute;top:262;width:3388;height:262">
               <v:imagedata r:id="rId218" o:title=""/>
             </v:shape>
-            <v:shape style="position:absolute;left:0;top:521;width:9507;height:262" type="#_x0000_t75" stroked="false">
+            <v:shape id="_x0000_s1101" type="#_x0000_t75" style="position:absolute;left:3289;top:262;width:149;height:262">
+              <v:imagedata r:id="rId78" o:title=""/>
+            </v:shape>
+            <v:shape id="_x0000_s1100" type="#_x0000_t75" style="position:absolute;left:3363;top:262;width:5194;height:262">
               <v:imagedata r:id="rId219" o:title=""/>
             </v:shape>
-            <v:shape style="position:absolute;left:0;top:783;width:1274;height:262" type="#_x0000_t75" stroked="false">
+            <v:shape id="_x0000_s1099" type="#_x0000_t75" style="position:absolute;top:521;width:9507;height:262">
               <v:imagedata r:id="rId220" o:title=""/>
             </v:shape>
-            <v:shape style="position:absolute;left:1176;top:783;width:3009;height:262" type="#_x0000_t75" stroked="false">
+            <v:shape id="_x0000_s1098" type="#_x0000_t75" style="position:absolute;top:783;width:1274;height:262">
               <v:imagedata r:id="rId221" o:title=""/>
             </v:shape>
-            <v:shape style="position:absolute;left:4097;top:783;width:5356;height:262" type="#_x0000_t75" stroked="false">
+            <v:shape id="_x0000_s1097" type="#_x0000_t75" style="position:absolute;left:1176;top:783;width:3009;height:262">
               <v:imagedata r:id="rId222" o:title=""/>
             </v:shape>
-            <v:shape style="position:absolute;left:0;top:1042;width:939;height:262" type="#_x0000_t75" stroked="false">
+            <v:shape id="_x0000_s1096" type="#_x0000_t75" style="position:absolute;left:4097;top:783;width:5356;height:262">
               <v:imagedata r:id="rId223" o:title=""/>
             </v:shape>
-            <v:shape style="position:absolute;left:845;top:1042;width:1258;height:262" type="#_x0000_t75" stroked="false">
+            <v:shape id="_x0000_s1095" type="#_x0000_t75" style="position:absolute;top:1042;width:939;height:262">
               <v:imagedata r:id="rId224" o:title=""/>
             </v:shape>
-            <v:shape style="position:absolute;left:2006;top:1042;width:547;height:262" type="#_x0000_t75" stroked="false">
+            <v:shape id="_x0000_s1094" type="#_x0000_t75" style="position:absolute;left:845;top:1042;width:1258;height:262">
               <v:imagedata r:id="rId225" o:title=""/>
             </v:shape>
-            <v:shape style="position:absolute;left:2462;top:1042;width:304;height:262" type="#_x0000_t75" stroked="false">
+            <v:shape id="_x0000_s1093" type="#_x0000_t75" style="position:absolute;left:2006;top:1042;width:547;height:262">
               <v:imagedata r:id="rId226" o:title=""/>
             </v:shape>
-            <v:shape style="position:absolute;left:2691;top:1042;width:5945;height:262" type="#_x0000_t75" stroked="false">
+            <v:shape id="_x0000_s1092" type="#_x0000_t75" style="position:absolute;left:2462;top:1042;width:304;height:262">
               <v:imagedata r:id="rId227" o:title=""/>
             </v:shape>
-            <v:shape style="position:absolute;left:8538;top:1042;width:130;height:262" type="#_x0000_t75" stroked="false">
-              <v:imagedata r:id="rId173" o:title=""/>
-            </v:shape>
+            <v:shape id="_x0000_s1091" type="#_x0000_t75" style="position:absolute;left:2691;top:1042;width:5945;height:262">
+              <v:imagedata r:id="rId228" o:title=""/>
+            </v:shape>
+            <v:shape id="_x0000_s1090" type="#_x0000_t75" style="position:absolute;left:8538;top:1042;width:130;height:262">
+              <v:imagedata r:id="rId174" o:title=""/>
+            </v:shape>
+            <w10:wrap type="none"/>
+            <w10:anchorlock/>
           </v:group>
         </w:pict>
       </w:r>
-      <w:r>
-        <w:rPr>
-          <w:rFonts w:ascii="Symbol" w:hAnsi="Symbol"/>
-          <w:sz w:val="20"/>
-        </w:rPr>
-      </w:r>
     </w:p>
     <w:p>
       <w:pPr>
@@ -4555,31 +4623,30 @@
         </w:rPr>
       </w:pPr>
       <w:r>
-        <w:rPr/>
         <w:pict>
-          <v:group style="position:absolute;margin-left:72.024002pt;margin-top:19.16pt;width:413.4pt;height:32.3pt;mso-position-horizontal-relative:page;mso-position-vertical-relative:paragraph;z-index:1552;mso-wrap-distance-left:0;mso-wrap-distance-right:0" coordorigin="1440,383" coordsize="8268,646">
-            <v:shape style="position:absolute;left:1440;top:383;width:2205;height:324" type="#_x0000_t75" stroked="false">
-              <v:imagedata r:id="rId228" o:title=""/>
-            </v:shape>
-            <v:shape style="position:absolute;left:3461;top:383;width:360;height:324" type="#_x0000_t75" stroked="false">
+          <v:group id="_x0000_s1081" style="position:absolute;margin-left:1in;margin-top:19.15pt;width:413.4pt;height:32.3pt;z-index:1552;mso-wrap-distance-left:0;mso-wrap-distance-right:0;mso-position-horizontal-relative:page" coordorigin="1440,383" coordsize="8268,646">
+            <v:shape id="_x0000_s1088" type="#_x0000_t75" style="position:absolute;left:1440;top:383;width:2205;height:324">
               <v:imagedata r:id="rId229" o:title=""/>
             </v:shape>
-            <v:shape style="position:absolute;left:3732;top:383;width:3649;height:324" type="#_x0000_t75" stroked="false">
+            <v:shape id="_x0000_s1087" type="#_x0000_t75" style="position:absolute;left:3461;top:383;width:360;height:324">
               <v:imagedata r:id="rId230" o:title=""/>
             </v:shape>
-            <v:shape style="position:absolute;left:7300;top:383;width:2408;height:324" type="#_x0000_t75" stroked="false">
+            <v:shape id="_x0000_s1086" type="#_x0000_t75" style="position:absolute;left:3732;top:383;width:3649;height:324">
               <v:imagedata r:id="rId231" o:title=""/>
             </v:shape>
-            <v:shape style="position:absolute;left:1440;top:705;width:1769;height:324" type="#_x0000_t75" stroked="false">
+            <v:shape id="_x0000_s1085" type="#_x0000_t75" style="position:absolute;left:7300;top:383;width:2408;height:324">
               <v:imagedata r:id="rId232" o:title=""/>
             </v:shape>
-            <v:shape style="position:absolute;left:3123;top:705;width:2223;height:324" type="#_x0000_t75" stroked="false">
+            <v:shape id="_x0000_s1084" type="#_x0000_t75" style="position:absolute;left:1440;top:705;width:1769;height:324">
               <v:imagedata r:id="rId233" o:title=""/>
             </v:shape>
-            <v:shape style="position:absolute;left:5161;top:705;width:1578;height:324" type="#_x0000_t75" stroked="false">
+            <v:shape id="_x0000_s1083" type="#_x0000_t75" style="position:absolute;left:3123;top:705;width:2223;height:324">
               <v:imagedata r:id="rId234" o:title=""/>
             </v:shape>
-            <w10:wrap type="topAndBottom"/>
+            <v:shape id="_x0000_s1082" type="#_x0000_t75" style="position:absolute;left:5161;top:705;width:1578;height:324">
+              <v:imagedata r:id="rId235" o:title=""/>
+            </v:shape>
+            <w10:wrap type="topAndBottom" anchorx="page"/>
           </v:group>
         </w:pict>
       </w:r>
@@ -4608,101 +4675,101 @@
           <w:rFonts w:ascii="Symbol" w:hAnsi="Symbol"/>
           <w:sz w:val="20"/>
         </w:rPr>
+      </w:r>
+      <w:r>
+        <w:rPr>
+          <w:rFonts w:ascii="Symbol" w:hAnsi="Symbol"/>
+          <w:sz w:val="20"/>
+        </w:rPr>
         <w:pict>
-          <v:group style="width:475.6pt;height:195.4pt;mso-position-horizontal-relative:char;mso-position-vertical-relative:line" coordorigin="0,0" coordsize="9512,3908">
-            <v:shape style="position:absolute;left:0;top:0;width:2412;height:262" type="#_x0000_t75" stroked="false">
-              <v:imagedata r:id="rId235" o:title=""/>
-            </v:shape>
-            <v:shape style="position:absolute;left:2306;top:0;width:2034;height:262" type="#_x0000_t75" stroked="false">
+          <v:group id="_x0000_s1052" style="width:475.6pt;height:195.4pt;mso-position-horizontal-relative:char;mso-position-vertical-relative:line" coordsize="9512,3908">
+            <v:shape id="_x0000_s1080" type="#_x0000_t75" style="position:absolute;width:2412;height:262">
               <v:imagedata r:id="rId236" o:title=""/>
             </v:shape>
-            <v:shape style="position:absolute;left:4239;top:0;width:801;height:262" type="#_x0000_t75" stroked="false">
+            <v:shape id="_x0000_s1079" type="#_x0000_t75" style="position:absolute;left:2306;width:2034;height:262">
               <v:imagedata r:id="rId237" o:title=""/>
             </v:shape>
-            <v:shape style="position:absolute;left:4940;top:0;width:4282;height:262" type="#_x0000_t75" stroked="false">
+            <v:shape id="_x0000_s1078" type="#_x0000_t75" style="position:absolute;left:4239;width:801;height:262">
               <v:imagedata r:id="rId238" o:title=""/>
             </v:shape>
-            <v:shape style="position:absolute;left:0;top:262;width:8418;height:262" type="#_x0000_t75" stroked="false">
+            <v:shape id="_x0000_s1077" type="#_x0000_t75" style="position:absolute;left:4940;width:4282;height:262">
               <v:imagedata r:id="rId239" o:title=""/>
             </v:shape>
-            <v:shape style="position:absolute;left:0;top:521;width:6308;height:262" type="#_x0000_t75" stroked="false">
+            <v:shape id="_x0000_s1076" type="#_x0000_t75" style="position:absolute;top:262;width:8418;height:262">
               <v:imagedata r:id="rId240" o:title=""/>
             </v:shape>
-            <v:shape style="position:absolute;left:6210;top:521;width:3302;height:262" type="#_x0000_t75" stroked="false">
+            <v:shape id="_x0000_s1075" type="#_x0000_t75" style="position:absolute;top:521;width:6308;height:262">
               <v:imagedata r:id="rId241" o:title=""/>
             </v:shape>
-            <v:shape style="position:absolute;left:0;top:782;width:459;height:262" type="#_x0000_t75" stroked="false">
+            <v:shape id="_x0000_s1074" type="#_x0000_t75" style="position:absolute;left:6210;top:521;width:3302;height:262">
               <v:imagedata r:id="rId242" o:title=""/>
             </v:shape>
-            <v:shape style="position:absolute;left:367;top:782;width:5908;height:262" type="#_x0000_t75" stroked="false">
+            <v:shape id="_x0000_s1073" type="#_x0000_t75" style="position:absolute;top:782;width:459;height:262">
               <v:imagedata r:id="rId243" o:title=""/>
             </v:shape>
-            <v:shape style="position:absolute;left:6174;top:782;width:2413;height:262" type="#_x0000_t75" stroked="false">
+            <v:shape id="_x0000_s1072" type="#_x0000_t75" style="position:absolute;left:367;top:782;width:5908;height:262">
               <v:imagedata r:id="rId244" o:title=""/>
             </v:shape>
-            <v:shape style="position:absolute;left:0;top:1042;width:8539;height:262" type="#_x0000_t75" stroked="false">
+            <v:shape id="_x0000_s1071" type="#_x0000_t75" style="position:absolute;left:6174;top:782;width:2413;height:262">
               <v:imagedata r:id="rId245" o:title=""/>
             </v:shape>
-            <v:shape style="position:absolute;left:0;top:1304;width:8322;height:262" type="#_x0000_t75" stroked="false">
+            <v:shape id="_x0000_s1070" type="#_x0000_t75" style="position:absolute;top:1042;width:8539;height:262">
               <v:imagedata r:id="rId246" o:title=""/>
             </v:shape>
-            <v:shape style="position:absolute;left:8226;top:1304;width:1079;height:262" type="#_x0000_t75" stroked="false">
+            <v:shape id="_x0000_s1069" type="#_x0000_t75" style="position:absolute;top:1304;width:8322;height:262">
               <v:imagedata r:id="rId247" o:title=""/>
             </v:shape>
-            <v:shape style="position:absolute;left:0;top:1563;width:9186;height:262" type="#_x0000_t75" stroked="false">
+            <v:shape id="_x0000_s1068" type="#_x0000_t75" style="position:absolute;left:8226;top:1304;width:1079;height:262">
               <v:imagedata r:id="rId248" o:title=""/>
             </v:shape>
-            <v:shape style="position:absolute;left:0;top:1825;width:6384;height:262" type="#_x0000_t75" stroked="false">
+            <v:shape id="_x0000_s1067" type="#_x0000_t75" style="position:absolute;top:1563;width:9186;height:262">
               <v:imagedata r:id="rId249" o:title=""/>
             </v:shape>
-            <v:shape style="position:absolute;left:6279;top:1825;width:355;height:262" type="#_x0000_t75" stroked="false">
+            <v:shape id="_x0000_s1066" type="#_x0000_t75" style="position:absolute;top:1825;width:6384;height:262">
               <v:imagedata r:id="rId250" o:title=""/>
             </v:shape>
-            <v:shape style="position:absolute;left:6524;top:1825;width:2823;height:262" type="#_x0000_t75" stroked="false">
+            <v:shape id="_x0000_s1065" type="#_x0000_t75" style="position:absolute;left:6279;top:1825;width:355;height:262">
               <v:imagedata r:id="rId251" o:title=""/>
             </v:shape>
-            <v:shape style="position:absolute;left:0;top:2084;width:4857;height:262" type="#_x0000_t75" stroked="false">
+            <v:shape id="_x0000_s1064" type="#_x0000_t75" style="position:absolute;left:6524;top:1825;width:2823;height:262">
               <v:imagedata r:id="rId252" o:title=""/>
             </v:shape>
-            <v:shape style="position:absolute;left:4757;top:2084;width:4501;height:262" type="#_x0000_t75" stroked="false">
+            <v:shape id="_x0000_s1063" type="#_x0000_t75" style="position:absolute;top:2084;width:4857;height:262">
               <v:imagedata r:id="rId253" o:title=""/>
             </v:shape>
-            <v:shape style="position:absolute;left:0;top:2345;width:9506;height:262" type="#_x0000_t75" stroked="false">
+            <v:shape id="_x0000_s1062" type="#_x0000_t75" style="position:absolute;left:4757;top:2084;width:4501;height:262">
               <v:imagedata r:id="rId254" o:title=""/>
             </v:shape>
-            <v:shape style="position:absolute;left:0;top:2605;width:5735;height:262" type="#_x0000_t75" stroked="false">
+            <v:shape id="_x0000_s1061" type="#_x0000_t75" style="position:absolute;top:2345;width:9506;height:262">
               <v:imagedata r:id="rId255" o:title=""/>
             </v:shape>
-            <v:shape style="position:absolute;left:5641;top:2605;width:130;height:262" type="#_x0000_t75" stroked="false">
-              <v:imagedata r:id="rId173" o:title=""/>
-            </v:shape>
-            <v:shape style="position:absolute;left:0;top:2866;width:269;height:262" type="#_x0000_t75" stroked="false">
+            <v:shape id="_x0000_s1060" type="#_x0000_t75" style="position:absolute;top:2605;width:5735;height:262">
               <v:imagedata r:id="rId256" o:title=""/>
             </v:shape>
-            <v:shape style="position:absolute;left:0;top:3125;width:8959;height:262" type="#_x0000_t75" stroked="false">
+            <v:shape id="_x0000_s1059" type="#_x0000_t75" style="position:absolute;left:5641;top:2605;width:130;height:262">
+              <v:imagedata r:id="rId174" o:title=""/>
+            </v:shape>
+            <v:shape id="_x0000_s1058" type="#_x0000_t75" style="position:absolute;top:2866;width:269;height:262">
               <v:imagedata r:id="rId257" o:title=""/>
             </v:shape>
-            <v:shape style="position:absolute;left:0;top:3387;width:3016;height:262" type="#_x0000_t75" stroked="false">
+            <v:shape id="_x0000_s1057" type="#_x0000_t75" style="position:absolute;top:3125;width:8959;height:262">
               <v:imagedata r:id="rId258" o:title=""/>
             </v:shape>
-            <v:shape style="position:absolute;left:2921;top:3387;width:6574;height:262" type="#_x0000_t75" stroked="false">
+            <v:shape id="_x0000_s1056" type="#_x0000_t75" style="position:absolute;top:3387;width:3016;height:262">
               <v:imagedata r:id="rId259" o:title=""/>
             </v:shape>
-            <v:line style="position:absolute" from="2921,3621" to="6123,3621" stroked="true" strokeweight=".600010pt" strokecolor="#003952">
-              <v:stroke dashstyle="solid"/>
-            </v:line>
-            <v:shape style="position:absolute;left:0;top:3646;width:5564;height:262" type="#_x0000_t75" stroked="false">
+            <v:shape id="_x0000_s1055" type="#_x0000_t75" style="position:absolute;left:2921;top:3387;width:6574;height:262">
               <v:imagedata r:id="rId260" o:title=""/>
             </v:shape>
+            <v:line id="_x0000_s1054" style="position:absolute" from="2921,3621" to="6123,3621" strokecolor="#003952" strokeweight=".6pt"/>
+            <v:shape id="_x0000_s1053" type="#_x0000_t75" style="position:absolute;top:3646;width:5564;height:262">
+              <v:imagedata r:id="rId261" o:title=""/>
+            </v:shape>
+            <w10:wrap type="none"/>
+            <w10:anchorlock/>
           </v:group>
         </w:pict>
       </w:r>
-      <w:r>
-        <w:rPr>
-          <w:rFonts w:ascii="Symbol" w:hAnsi="Symbol"/>
-          <w:sz w:val="20"/>
-        </w:rPr>
-      </w:r>
     </w:p>
     <w:p>
       <w:pPr>
@@ -4714,89 +4781,86 @@
         </w:rPr>
       </w:pPr>
       <w:r>
-        <w:rPr/>
         <w:pict>
-          <v:group style="position:absolute;margin-left:72pt;margin-top:11.612168pt;width:138pt;height:88.6pt;mso-position-horizontal-relative:page;mso-position-vertical-relative:paragraph;z-index:1600;mso-wrap-distance-left:0;mso-wrap-distance-right:0" coordorigin="1440,232" coordsize="2760,1772">
-            <v:shape style="position:absolute;left:1440;top:232;width:1043;height:262" type="#_x0000_t75" stroked="false">
-              <v:imagedata r:id="rId261" o:title=""/>
-            </v:shape>
-            <v:shape style="position:absolute;left:1440;top:1483;width:1519;height:262" type="#_x0000_t75" stroked="false">
+          <v:group id="_x0000_s1047" style="position:absolute;margin-left:1in;margin-top:11.6pt;width:138pt;height:88.6pt;z-index:1600;mso-wrap-distance-left:0;mso-wrap-distance-right:0;mso-position-horizontal-relative:page" coordorigin="1440,232" coordsize="2760,1772">
+            <v:shape id="_x0000_s1051" type="#_x0000_t75" style="position:absolute;left:1440;top:232;width:1043;height:262">
               <v:imagedata r:id="rId262" o:title=""/>
             </v:shape>
-            <v:shape style="position:absolute;left:1440;top:1742;width:1917;height:262" type="#_x0000_t75" stroked="false">
+            <v:shape id="_x0000_s1050" type="#_x0000_t75" style="position:absolute;left:1440;top:1483;width:1519;height:262">
               <v:imagedata r:id="rId263" o:title=""/>
             </v:shape>
-            <v:shape style="position:absolute;left:1440;top:493;width:2760;height:991" type="#_x0000_t75" stroked="false">
+            <v:shape id="_x0000_s1049" type="#_x0000_t75" style="position:absolute;left:1440;top:1742;width:1917;height:262">
               <v:imagedata r:id="rId264" o:title=""/>
             </v:shape>
-            <w10:wrap type="topAndBottom"/>
+            <v:shape id="_x0000_s1048" type="#_x0000_t75" style="position:absolute;left:1440;top:493;width:2760;height:991">
+              <v:imagedata r:id="rId265" o:title=""/>
+            </v:shape>
+            <w10:wrap type="topAndBottom" anchorx="page"/>
           </v:group>
         </w:pict>
       </w:r>
       <w:r>
-        <w:rPr/>
         <w:pict>
-          <v:group style="position:absolute;margin-left:72.024002pt;margin-top:113.992165pt;width:472.8pt;height:120.4pt;mso-position-horizontal-relative:page;mso-position-vertical-relative:paragraph;z-index:1624;mso-wrap-distance-left:0;mso-wrap-distance-right:0" coordorigin="1440,2280" coordsize="9456,2408">
-            <v:shape style="position:absolute;left:1440;top:2280;width:1699;height:324" type="#_x0000_t75" stroked="false">
-              <v:imagedata r:id="rId265" o:title=""/>
-            </v:shape>
-            <v:shape style="position:absolute;left:1440;top:2601;width:9058;height:262" type="#_x0000_t75" stroked="false">
+          <v:group id="_x0000_s1033" style="position:absolute;margin-left:1in;margin-top:114pt;width:472.8pt;height:120.4pt;z-index:1624;mso-wrap-distance-left:0;mso-wrap-distance-right:0;mso-position-horizontal-relative:page" coordorigin="1440,2280" coordsize="9456,2408">
+            <v:shape id="_x0000_s1046" type="#_x0000_t75" style="position:absolute;left:1440;top:2280;width:1699;height:324">
               <v:imagedata r:id="rId266" o:title=""/>
             </v:shape>
-            <v:shape style="position:absolute;left:1440;top:2861;width:2344;height:262" type="#_x0000_t75" stroked="false">
+            <v:shape id="_x0000_s1045" type="#_x0000_t75" style="position:absolute;left:1440;top:2601;width:9058;height:262">
               <v:imagedata r:id="rId267" o:title=""/>
             </v:shape>
-            <v:shape style="position:absolute;left:3672;top:2861;width:149;height:262" type="#_x0000_t75" stroked="false">
-              <v:imagedata r:id="rId77" o:title=""/>
-            </v:shape>
-            <v:shape style="position:absolute;left:3747;top:2861;width:7079;height:262" type="#_x0000_t75" stroked="false">
+            <v:shape id="_x0000_s1044" type="#_x0000_t75" style="position:absolute;left:1440;top:2861;width:2344;height:262">
               <v:imagedata r:id="rId268" o:title=""/>
             </v:shape>
-            <v:shape style="position:absolute;left:1440;top:3122;width:2561;height:262" type="#_x0000_t75" stroked="false">
+            <v:shape id="_x0000_s1043" type="#_x0000_t75" style="position:absolute;left:3672;top:2861;width:149;height:262">
+              <v:imagedata r:id="rId78" o:title=""/>
+            </v:shape>
+            <v:shape id="_x0000_s1042" type="#_x0000_t75" style="position:absolute;left:3747;top:2861;width:7079;height:262">
               <v:imagedata r:id="rId269" o:title=""/>
             </v:shape>
-            <v:shape style="position:absolute;left:3903;top:3122;width:6356;height:262" type="#_x0000_t75" stroked="false">
+            <v:shape id="_x0000_s1041" type="#_x0000_t75" style="position:absolute;left:1440;top:3122;width:2561;height:262">
               <v:imagedata r:id="rId270" o:title=""/>
             </v:shape>
-            <v:shape style="position:absolute;left:1440;top:3381;width:9404;height:262" type="#_x0000_t75" stroked="false">
+            <v:shape id="_x0000_s1040" type="#_x0000_t75" style="position:absolute;left:3903;top:3122;width:6356;height:262">
               <v:imagedata r:id="rId271" o:title=""/>
             </v:shape>
-            <v:shape style="position:absolute;left:1440;top:3643;width:8722;height:262" type="#_x0000_t75" stroked="false">
+            <v:shape id="_x0000_s1039" type="#_x0000_t75" style="position:absolute;left:1440;top:3381;width:9404;height:262">
               <v:imagedata r:id="rId272" o:title=""/>
             </v:shape>
-            <v:shape style="position:absolute;left:10068;top:3643;width:745;height:262" type="#_x0000_t75" stroked="false">
+            <v:shape id="_x0000_s1038" type="#_x0000_t75" style="position:absolute;left:1440;top:3643;width:8722;height:262">
               <v:imagedata r:id="rId273" o:title=""/>
             </v:shape>
-            <v:shape style="position:absolute;left:1440;top:3902;width:9456;height:262" type="#_x0000_t75" stroked="false">
+            <v:shape id="_x0000_s1037" type="#_x0000_t75" style="position:absolute;left:10068;top:3643;width:745;height:262">
               <v:imagedata r:id="rId274" o:title=""/>
             </v:shape>
-            <v:shape style="position:absolute;left:1440;top:4164;width:9274;height:262" type="#_x0000_t75" stroked="false">
+            <v:shape id="_x0000_s1036" type="#_x0000_t75" style="position:absolute;left:1440;top:3902;width:9456;height:262">
               <v:imagedata r:id="rId275" o:title=""/>
             </v:shape>
-            <v:shape style="position:absolute;left:1440;top:4426;width:593;height:262" type="#_x0000_t75" stroked="false">
+            <v:shape id="_x0000_s1035" type="#_x0000_t75" style="position:absolute;left:1440;top:4164;width:9274;height:262">
               <v:imagedata r:id="rId276" o:title=""/>
             </v:shape>
-            <w10:wrap type="topAndBottom"/>
+            <v:shape id="_x0000_s1034" type="#_x0000_t75" style="position:absolute;left:1440;top:4426;width:593;height:262">
+              <v:imagedata r:id="rId277" o:title=""/>
+            </v:shape>
+            <w10:wrap type="topAndBottom" anchorx="page"/>
           </v:group>
         </w:pict>
       </w:r>
       <w:r>
-        <w:rPr/>
         <w:pict>
-          <v:group style="position:absolute;margin-left:72.024002pt;margin-top:247.342163pt;width:443.9pt;height:13.1pt;mso-position-horizontal-relative:page;mso-position-vertical-relative:paragraph;z-index:1648;mso-wrap-distance-left:0;mso-wrap-distance-right:0" coordorigin="1440,4947" coordsize="8878,262">
-            <v:shape style="position:absolute;left:1440;top:4947;width:221;height:262" type="#_x0000_t75" stroked="false">
-              <v:imagedata r:id="rId277" o:title=""/>
-            </v:shape>
-            <v:shape style="position:absolute;left:1551;top:4947;width:326;height:262" type="#_x0000_t75" stroked="false">
+          <v:group id="_x0000_s1028" style="position:absolute;margin-left:1in;margin-top:247.35pt;width:443.9pt;height:13.1pt;z-index:1648;mso-wrap-distance-left:0;mso-wrap-distance-right:0;mso-position-horizontal-relative:page" coordorigin="1440,4947" coordsize="8878,262">
+            <v:shape id="_x0000_s1032" type="#_x0000_t75" style="position:absolute;left:1440;top:4947;width:221;height:262">
               <v:imagedata r:id="rId278" o:title=""/>
             </v:shape>
-            <v:shape style="position:absolute;left:1796;top:4947;width:5321;height:262" type="#_x0000_t75" stroked="false">
+            <v:shape id="_x0000_s1031" type="#_x0000_t75" style="position:absolute;left:1551;top:4947;width:326;height:262">
               <v:imagedata r:id="rId279" o:title=""/>
             </v:shape>
-            <v:shape style="position:absolute;left:7017;top:4947;width:3302;height:262" type="#_x0000_t75" stroked="false">
+            <v:shape id="_x0000_s1030" type="#_x0000_t75" style="position:absolute;left:1796;top:4947;width:5321;height:262">
               <v:imagedata r:id="rId280" o:title=""/>
             </v:shape>
-            <w10:wrap type="topAndBottom"/>
+            <v:shape id="_x0000_s1029" type="#_x0000_t75" style="position:absolute;left:7017;top:4947;width:3302;height:262">
+              <v:imagedata r:id="rId281" o:title=""/>
+            </v:shape>
+            <w10:wrap type="topAndBottom" anchorx="page"/>
           </v:group>
         </w:pict>
       </w:r>
@@ -4884,9 +4948,11 @@
         </w:rPr>
       </w:pPr>
       <w:r>
-        <w:rPr/>
+        <w:rPr>
+          <w:noProof/>
+        </w:rPr>
         <w:drawing>
-          <wp:anchor distT="0" distB="0" distL="0" distR="0" allowOverlap="1" layoutInCell="1" locked="0" behindDoc="0" simplePos="0" relativeHeight="1672">
+          <wp:anchor distT="0" distB="0" distL="0" distR="0" simplePos="0" relativeHeight="1672" behindDoc="0" locked="0" layoutInCell="1" allowOverlap="1">
             <wp:simplePos x="0" y="0"/>
             <wp:positionH relativeFrom="page">
               <wp:posOffset>6781545</wp:posOffset>
@@ -4897,19 +4963,19 @@
             <wp:extent cx="153861" cy="147828"/>
             <wp:effectExtent l="0" t="0" r="0" b="0"/>
             <wp:wrapTopAndBottom/>
-            <wp:docPr id="11" name="image275.png" descr=""/>
+            <wp:docPr id="11" name="image275.png"/>
             <wp:cNvGraphicFramePr>
-              <a:graphicFrameLocks noChangeAspect="1"/>
+              <a:graphicFrameLocks xmlns:a="http://schemas.openxmlformats.org/drawingml/2006/main" noChangeAspect="1"/>
             </wp:cNvGraphicFramePr>
-            <a:graphic>
+            <a:graphic xmlns:a="http://schemas.openxmlformats.org/drawingml/2006/main">
               <a:graphicData uri="http://schemas.openxmlformats.org/drawingml/2006/picture">
-                <pic:pic>
+                <pic:pic xmlns:pic="http://schemas.openxmlformats.org/drawingml/2006/picture">
                   <pic:nvPicPr>
                     <pic:cNvPr id="12" name="image275.png"/>
                     <pic:cNvPicPr/>
                   </pic:nvPicPr>
                   <pic:blipFill>
-                    <a:blip r:embed="rId281" cstate="print"/>
+                    <a:blip r:embed="rId282" cstate="print"/>
                     <a:stretch>
                       <a:fillRect/>
                     </a:stretch>
@@ -4932,14 +4998,14 @@
     </w:p>
     <w:p>
       <w:pPr>
-        <w:spacing w:after="0"/>
         <w:rPr>
           <w:rFonts w:ascii="Symbol" w:hAnsi="Symbol"/>
           <w:sz w:val="17"/>
         </w:rPr>
         <w:sectPr>
           <w:pgSz w:w="12240" w:h="15840"/>
-          <w:pgMar w:top="1440" w:bottom="280" w:left="1340" w:right="1180"/>
+          <w:pgMar w:top="1440" w:right="1180" w:bottom="280" w:left="1340" w:header="720" w:footer="720" w:gutter="0"/>
+          <w:cols w:space="720"/>
         </w:sectPr>
       </w:pPr>
     </w:p>
@@ -4952,6 +5018,7 @@
           <w:sz w:val="6"/>
         </w:rPr>
       </w:pPr>
+      <w:bookmarkStart w:id="0" w:name="_GoBack"/>
     </w:p>
     <w:p>
       <w:pPr>
@@ -4968,26 +5035,25 @@
           <w:rFonts w:ascii="Symbol" w:hAnsi="Symbol"/>
           <w:sz w:val="2"/>
         </w:rPr>
+      </w:r>
+      <w:r>
+        <w:rPr>
+          <w:rFonts w:ascii="Symbol" w:hAnsi="Symbol"/>
+          <w:sz w:val="2"/>
+        </w:rPr>
         <w:pict>
-          <v:group style="width:144.9pt;height:.75pt;mso-position-horizontal-relative:char;mso-position-vertical-relative:line" coordorigin="0,0" coordsize="2898,15">
-            <v:line style="position:absolute" from="8,8" to="2890,8" stroked="true" strokeweight=".72pt" strokecolor="#00384f">
-              <v:stroke dashstyle="solid"/>
-            </v:line>
+          <v:group id="_x0000_s1026" style="width:144.9pt;height:.75pt;mso-position-horizontal-relative:char;mso-position-vertical-relative:line" coordsize="2898,15">
+            <v:line id="_x0000_s1027" style="position:absolute" from="8,8" to="2890,8" strokecolor="#00384f" strokeweight=".72pt"/>
+            <w10:wrap type="none"/>
+            <w10:anchorlock/>
           </v:group>
         </w:pict>
       </w:r>
-      <w:r>
-        <w:rPr>
-          <w:rFonts w:ascii="Symbol" w:hAnsi="Symbol"/>
-          <w:sz w:val="2"/>
-        </w:rPr>
-      </w:r>
     </w:p>
     <w:p>
       <w:pPr>
         <w:spacing w:before="142"/>
-        <w:ind w:left="150" w:right="0" w:firstLine="0"/>
-        <w:jc w:val="left"/>
+        <w:ind w:left="150"/>
         <w:rPr>
           <w:sz w:val="16"/>
         </w:rPr>
@@ -4998,21 +5064,21 @@
           <w:w w:val="60"/>
           <w:sz w:val="12"/>
         </w:rPr>
-        <w:t>i </w:t>
+        <w:t xml:space="preserve">i </w:t>
       </w:r>
       <w:r>
         <w:rPr>
           <w:color w:val="0F445B"/>
           <w:sz w:val="16"/>
         </w:rPr>
-        <w:t>Melendez </w:t>
+        <w:t xml:space="preserve">Melendez </w:t>
       </w:r>
       <w:r>
         <w:rPr>
           <w:color w:val="315E72"/>
           <w:sz w:val="16"/>
         </w:rPr>
-        <w:t>, </w:t>
+        <w:t xml:space="preserve">, </w:t>
       </w:r>
       <w:r>
         <w:rPr>
@@ -5026,7 +5092,7 @@
           <w:color w:val="527989"/>
           <w:sz w:val="16"/>
         </w:rPr>
-        <w:t>. </w:t>
+        <w:t xml:space="preserve">. </w:t>
       </w:r>
       <w:r>
         <w:rPr>
@@ -5034,7 +5100,7 @@
           <w:color w:val="0F445B"/>
           <w:sz w:val="15"/>
         </w:rPr>
-        <w:t>Role of Nutrition in Discharge </w:t>
+        <w:t xml:space="preserve">Role of Nutrition in Discharge </w:t>
       </w:r>
       <w:r>
         <w:rPr>
@@ -5042,7 +5108,7 @@
           <w:color w:val="315E72"/>
           <w:sz w:val="15"/>
         </w:rPr>
-        <w:t>: </w:t>
+        <w:t xml:space="preserve">: </w:t>
       </w:r>
       <w:r>
         <w:rPr>
@@ -5050,7 +5116,7 @@
           <w:color w:val="0F445B"/>
           <w:sz w:val="15"/>
         </w:rPr>
-        <w:t>A Nursing Perspective </w:t>
+        <w:t xml:space="preserve">A Nursing Perspective </w:t>
       </w:r>
       <w:r>
         <w:rPr>
@@ -5058,23 +5124,23 @@
           <w:color w:val="315E72"/>
           <w:sz w:val="15"/>
         </w:rPr>
-        <w:t>. </w:t>
+        <w:t xml:space="preserve">. </w:t>
       </w:r>
       <w:r>
         <w:rPr>
           <w:color w:val="0F445B"/>
           <w:sz w:val="16"/>
         </w:rPr>
-        <w:t>Accessed at </w:t>
-      </w:r>
-      <w:hyperlink r:id="rId282">
+        <w:t xml:space="preserve">Accessed at </w:t>
+      </w:r>
+      <w:hyperlink r:id="rId283">
         <w:r>
           <w:rPr>
             <w:color w:val="0F445B"/>
             <w:sz w:val="16"/>
             <w:u w:val="thick" w:color="000000"/>
           </w:rPr>
-          <w:t>http </w:t>
+          <w:t xml:space="preserve">http </w:t>
         </w:r>
         <w:r>
           <w:rPr>
@@ -5090,7 +5156,7 @@
             <w:sz w:val="16"/>
             <w:u w:val="thick" w:color="000000"/>
           </w:rPr>
-          <w:t>anhi </w:t>
+          <w:t xml:space="preserve">anhi </w:t>
         </w:r>
         <w:r>
           <w:rPr>
@@ -5112,14 +5178,13 @@
     </w:p>
     <w:p>
       <w:pPr>
-        <w:spacing w:line="249" w:lineRule="auto" w:before="12"/>
+        <w:spacing w:before="12" w:line="249" w:lineRule="auto"/>
         <w:ind w:left="183" w:right="609" w:hanging="4"/>
-        <w:jc w:val="left"/>
         <w:rPr>
           <w:sz w:val="16"/>
         </w:rPr>
       </w:pPr>
-      <w:hyperlink r:id="rId282">
+      <w:hyperlink r:id="rId284">
         <w:r>
           <w:rPr>
             <w:color w:val="0F445B"/>
@@ -5145,7 +5210,16 @@
             <w:sz w:val="16"/>
             <w:u w:val="thick" w:color="000000"/>
           </w:rPr>
-          <w:t>integrated-rol e-of-nutrition-post-hospita1-discharge-a-sc ientif ic-rountable-disc ussion</w:t>
+          <w:t>integrated-rol e-of-nutrition-post-hospita1-discharg</w:t>
+        </w:r>
+        <w:r>
+          <w:rPr>
+            <w:color w:val="0F445B"/>
+            <w:w w:val="95"/>
+            <w:sz w:val="16"/>
+            <w:u w:val="thick" w:color="000000"/>
+          </w:rPr>
+          <w:t>e-a-sc ientif ic-rountable-disc ussion</w:t>
         </w:r>
         <w:r>
           <w:rPr>
@@ -5173,9 +5247,9 @@
           <w:sz w:val="16"/>
           <w:u w:val="thick" w:color="000000"/>
         </w:rPr>
-        <w:t> </w:t>
-      </w:r>
-      <w:hyperlink r:id="rId282">
+        <w:t xml:space="preserve"> </w:t>
+      </w:r>
+      <w:hyperlink r:id="rId285">
         <w:r>
           <w:rPr>
             <w:color w:val="0F445B"/>
@@ -5196,8 +5270,7 @@
     <w:p>
       <w:pPr>
         <w:spacing w:before="34"/>
-        <w:ind w:left="181" w:right="0" w:firstLine="0"/>
-        <w:jc w:val="left"/>
+        <w:ind w:left="181"/>
         <w:rPr>
           <w:i/>
           <w:sz w:val="15"/>
@@ -5209,7 +5282,7 @@
           <w:w w:val="105"/>
           <w:sz w:val="12"/>
         </w:rPr>
-        <w:t>ii </w:t>
+        <w:t xml:space="preserve">ii </w:t>
       </w:r>
       <w:r>
         <w:rPr>
@@ -5217,7 +5290,7 @@
           <w:w w:val="105"/>
           <w:sz w:val="16"/>
         </w:rPr>
-        <w:t>Baker </w:t>
+        <w:t xml:space="preserve">Baker </w:t>
       </w:r>
       <w:r>
         <w:rPr>
@@ -5225,7 +5298,7 @@
           <w:w w:val="105"/>
           <w:sz w:val="15"/>
         </w:rPr>
-        <w:t>&amp; </w:t>
+        <w:t xml:space="preserve">&amp; </w:t>
       </w:r>
       <w:r>
         <w:rPr>
@@ -5241,7 +5314,7 @@
           <w:w w:val="105"/>
           <w:sz w:val="16"/>
         </w:rPr>
-        <w:t>. </w:t>
+        <w:t xml:space="preserve">. </w:t>
       </w:r>
       <w:r>
         <w:rPr>
@@ -5257,7 +5330,7 @@
           <w:w w:val="105"/>
           <w:sz w:val="16"/>
         </w:rPr>
-        <w:t>. </w:t>
+        <w:t xml:space="preserve">. </w:t>
       </w:r>
       <w:r>
         <w:rPr>
@@ -5266,7 +5339,7 @@
           <w:w w:val="105"/>
           <w:sz w:val="15"/>
         </w:rPr>
-        <w:t>Nutrition concerns in discharge planning for older adults </w:t>
+        <w:t xml:space="preserve">Nutrition concerns in discharge planning for older adults </w:t>
       </w:r>
       <w:r>
         <w:rPr>
@@ -5275,7 +5348,7 @@
           <w:w w:val="105"/>
           <w:sz w:val="15"/>
         </w:rPr>
-        <w:t>: </w:t>
+        <w:t xml:space="preserve">: </w:t>
       </w:r>
       <w:r>
         <w:rPr>
@@ -5299,8 +5372,7 @@
     <w:p>
       <w:pPr>
         <w:spacing w:before="17"/>
-        <w:ind w:left="180" w:right="0" w:firstLine="0"/>
-        <w:jc w:val="left"/>
+        <w:ind w:left="180"/>
         <w:rPr>
           <w:sz w:val="16"/>
         </w:rPr>
@@ -5310,7 +5382,7 @@
           <w:color w:val="0F445B"/>
           <w:sz w:val="16"/>
         </w:rPr>
-        <w:t>Journal of the American Dietetic Association </w:t>
+        <w:t xml:space="preserve">Journal of the American Dietetic Association </w:t>
       </w:r>
       <w:r>
         <w:rPr>
@@ -5323,8 +5395,7 @@
     <w:p>
       <w:pPr>
         <w:spacing w:before="36"/>
-        <w:ind w:left="181" w:right="0" w:firstLine="0"/>
-        <w:jc w:val="left"/>
+        <w:ind w:left="181"/>
         <w:rPr>
           <w:i/>
           <w:sz w:val="15"/>
@@ -5335,28 +5406,28 @@
           <w:color w:val="0F445B"/>
           <w:sz w:val="12"/>
         </w:rPr>
-        <w:t>iii  </w:t>
+        <w:t xml:space="preserve">iii  </w:t>
       </w:r>
       <w:r>
         <w:rPr>
           <w:color w:val="0F445B"/>
           <w:sz w:val="16"/>
         </w:rPr>
-        <w:t>Melendez </w:t>
+        <w:t xml:space="preserve">Melendez </w:t>
       </w:r>
       <w:r>
         <w:rPr>
           <w:color w:val="315E72"/>
           <w:sz w:val="16"/>
         </w:rPr>
-        <w:t>, </w:t>
+        <w:t xml:space="preserve">, </w:t>
       </w:r>
       <w:r>
         <w:rPr>
           <w:color w:val="0F445B"/>
           <w:sz w:val="16"/>
         </w:rPr>
-        <w:t>Wellman, </w:t>
+        <w:t xml:space="preserve">Wellman, </w:t>
       </w:r>
       <w:r>
         <w:rPr>
@@ -5369,9 +5440,8 @@
     </w:p>
     <w:p>
       <w:pPr>
-        <w:spacing w:line="264" w:lineRule="auto" w:before="55"/>
+        <w:spacing w:before="55" w:line="264" w:lineRule="auto"/>
         <w:ind w:left="183" w:right="1079" w:hanging="30"/>
-        <w:jc w:val="left"/>
         <w:rPr>
           <w:sz w:val="16"/>
         </w:rPr>
@@ -5397,7 +5467,7 @@
           <w:color w:val="315E72"/>
           <w:sz w:val="11"/>
         </w:rPr>
-        <w:t>    </w:t>
+        <w:t xml:space="preserve">    </w:t>
       </w:r>
       <w:r>
         <w:rPr>
@@ -5412,7 +5482,7 @@
           <w:color w:val="0F445B"/>
           <w:sz w:val="16"/>
         </w:rPr>
-        <w:t> </w:t>
+        <w:t xml:space="preserve"> </w:t>
       </w:r>
       <w:r>
         <w:rPr>
@@ -5427,7 +5497,7 @@
           <w:color w:val="315E72"/>
           <w:sz w:val="16"/>
         </w:rPr>
-        <w:t> </w:t>
+        <w:t xml:space="preserve"> </w:t>
       </w:r>
       <w:r>
         <w:rPr>
@@ -5442,7 +5512,7 @@
           <w:color w:val="0F445B"/>
           <w:sz w:val="16"/>
         </w:rPr>
-        <w:t>  </w:t>
+        <w:t xml:space="preserve">  </w:t>
       </w:r>
       <w:r>
         <w:rPr>
@@ -5457,7 +5527,7 @@
           <w:color w:val="315E72"/>
           <w:sz w:val="16"/>
         </w:rPr>
-        <w:t> </w:t>
+        <w:t xml:space="preserve"> </w:t>
       </w:r>
       <w:r>
         <w:rPr>
@@ -5472,7 +5542,7 @@
           <w:color w:val="0F445B"/>
           <w:sz w:val="15"/>
         </w:rPr>
-        <w:t> </w:t>
+        <w:t xml:space="preserve"> </w:t>
       </w:r>
       <w:r>
         <w:rPr>
@@ -5487,7 +5557,7 @@
           <w:color w:val="0F445B"/>
           <w:sz w:val="16"/>
         </w:rPr>
-        <w:t> </w:t>
+        <w:t xml:space="preserve"> </w:t>
       </w:r>
       <w:r>
         <w:rPr>
@@ -5495,7 +5565,22 @@
           <w:w w:val="92"/>
           <w:sz w:val="16"/>
         </w:rPr>
-        <w:t>(</w:t>
+        <w:t>(200</w:t>
+      </w:r>
+      <w:r>
+        <w:rPr>
+          <w:color w:val="0F445B"/>
+          <w:sz w:val="16"/>
+        </w:rPr>
+        <w:t xml:space="preserve"> </w:t>
+      </w:r>
+      <w:r>
+        <w:rPr>
+          <w:color w:val="0F445B"/>
+          <w:w w:val="109"/>
+          <w:sz w:val="16"/>
+        </w:rPr>
+        <w:t>9</w:t>
       </w:r>
       <w:r>
         <w:rPr>
@@ -5503,29 +5588,6 @@
           <w:w w:val="92"/>
           <w:sz w:val="16"/>
         </w:rPr>
-        <w:t>200</w:t>
-      </w:r>
-      <w:r>
-        <w:rPr>
-          <w:color w:val="0F445B"/>
-          <w:sz w:val="16"/>
-        </w:rPr>
-        <w:t> </w:t>
-      </w:r>
-      <w:r>
-        <w:rPr>
-          <w:color w:val="0F445B"/>
-          <w:w w:val="109"/>
-          <w:sz w:val="16"/>
-        </w:rPr>
-        <w:t>9</w:t>
-      </w:r>
-      <w:r>
-        <w:rPr>
-          <w:color w:val="0F445B"/>
-          <w:w w:val="92"/>
-          <w:sz w:val="16"/>
-        </w:rPr>
         <w:t>)</w:t>
       </w:r>
       <w:r>
@@ -5541,7 +5603,7 @@
           <w:color w:val="315E72"/>
           <w:sz w:val="16"/>
         </w:rPr>
-        <w:t> </w:t>
+        <w:t xml:space="preserve"> </w:t>
       </w:r>
       <w:r>
         <w:rPr>
@@ -5558,7 +5620,7 @@
           <w:color w:val="0F445B"/>
           <w:sz w:val="15"/>
         </w:rPr>
-        <w:t> </w:t>
+        <w:t xml:space="preserve"> </w:t>
       </w:r>
       <w:r>
         <w:rPr>
@@ -5584,7 +5646,7 @@
           <w:color w:val="315E72"/>
           <w:sz w:val="15"/>
         </w:rPr>
-        <w:t> </w:t>
+        <w:t xml:space="preserve"> </w:t>
       </w:r>
       <w:r>
         <w:rPr>
@@ -5601,7 +5663,7 @@
           <w:color w:val="0F445B"/>
           <w:sz w:val="15"/>
         </w:rPr>
-        <w:t> </w:t>
+        <w:t xml:space="preserve"> </w:t>
       </w:r>
       <w:r>
         <w:rPr>
@@ -5618,16 +5680,7 @@
           <w:color w:val="315E72"/>
           <w:sz w:val="15"/>
         </w:rPr>
-        <w:t> </w:t>
-      </w:r>
-      <w:r>
-        <w:rPr>
-          <w:i/>
-          <w:color w:val="0F445B"/>
-          <w:w w:val="100"/>
-          <w:sz w:val="15"/>
-        </w:rPr>
-        <w:t>and</w:t>
+        <w:t xml:space="preserve"> </w:t>
       </w:r>
       <w:r>
         <w:rPr>
@@ -5635,7 +5688,15 @@
           <w:color w:val="0F445B"/>
           <w:sz w:val="15"/>
         </w:rPr>
-        <w:t> </w:t>
+        <w:t>and</w:t>
+      </w:r>
+      <w:r>
+        <w:rPr>
+          <w:i/>
+          <w:color w:val="0F445B"/>
+          <w:sz w:val="15"/>
+        </w:rPr>
+        <w:t xml:space="preserve"> </w:t>
       </w:r>
       <w:r>
         <w:rPr>
@@ -5652,7 +5713,7 @@
           <w:color w:val="0F445B"/>
           <w:sz w:val="15"/>
         </w:rPr>
-        <w:t> </w:t>
+        <w:t xml:space="preserve"> </w:t>
       </w:r>
       <w:r>
         <w:rPr>
@@ -5669,16 +5730,7 @@
           <w:color w:val="0F445B"/>
           <w:sz w:val="15"/>
         </w:rPr>
-        <w:t> </w:t>
-      </w:r>
-      <w:r>
-        <w:rPr>
-          <w:i/>
-          <w:color w:val="0F445B"/>
-          <w:w w:val="100"/>
-          <w:sz w:val="15"/>
-        </w:rPr>
-        <w:t>Senior</w:t>
+        <w:t xml:space="preserve"> </w:t>
       </w:r>
       <w:r>
         <w:rPr>
@@ -5686,16 +5738,7 @@
           <w:color w:val="0F445B"/>
           <w:sz w:val="15"/>
         </w:rPr>
-        <w:t> </w:t>
-      </w:r>
-      <w:r>
-        <w:rPr>
-          <w:i/>
-          <w:color w:val="0F445B"/>
-          <w:w w:val="100"/>
-          <w:sz w:val="15"/>
-        </w:rPr>
-        <w:t>Hunger</w:t>
+        <w:t>Senior</w:t>
       </w:r>
       <w:r>
         <w:rPr>
@@ -5703,16 +5746,7 @@
           <w:color w:val="0F445B"/>
           <w:sz w:val="15"/>
         </w:rPr>
-        <w:t> </w:t>
-      </w:r>
-      <w:r>
-        <w:rPr>
-          <w:i/>
-          <w:color w:val="0F445B"/>
-          <w:w w:val="100"/>
-          <w:sz w:val="15"/>
-        </w:rPr>
-        <w:t>in</w:t>
+        <w:t xml:space="preserve"> </w:t>
       </w:r>
       <w:r>
         <w:rPr>
@@ -5720,7 +5754,31 @@
           <w:color w:val="0F445B"/>
           <w:sz w:val="15"/>
         </w:rPr>
-        <w:t> </w:t>
+        <w:t>Hunger</w:t>
+      </w:r>
+      <w:r>
+        <w:rPr>
+          <w:i/>
+          <w:color w:val="0F445B"/>
+          <w:sz w:val="15"/>
+        </w:rPr>
+        <w:t xml:space="preserve"> </w:t>
+      </w:r>
+      <w:r>
+        <w:rPr>
+          <w:i/>
+          <w:color w:val="0F445B"/>
+          <w:sz w:val="15"/>
+        </w:rPr>
+        <w:t>in</w:t>
+      </w:r>
+      <w:r>
+        <w:rPr>
+          <w:i/>
+          <w:color w:val="0F445B"/>
+          <w:sz w:val="15"/>
+        </w:rPr>
+        <w:t xml:space="preserve"> </w:t>
       </w:r>
       <w:r>
         <w:rPr>
@@ -5737,7 +5795,7 @@
           <w:color w:val="0F445B"/>
           <w:sz w:val="15"/>
         </w:rPr>
-        <w:t> </w:t>
+        <w:t xml:space="preserve"> </w:t>
       </w:r>
       <w:r>
         <w:rPr>
@@ -5752,7 +5810,7 @@
           <w:color w:val="0F445B"/>
           <w:sz w:val="16"/>
         </w:rPr>
-        <w:t> </w:t>
+        <w:t xml:space="preserve"> </w:t>
       </w:r>
       <w:r>
         <w:rPr>
@@ -5760,9 +5818,9 @@
           <w:w w:val="98"/>
           <w:sz w:val="16"/>
         </w:rPr>
-        <w:t>at </w:t>
-      </w:r>
-      <w:hyperlink r:id="rId283">
+        <w:t xml:space="preserve">at </w:t>
+      </w:r>
+      <w:hyperlink r:id="rId286">
         <w:r>
           <w:rPr>
             <w:color w:val="0F445B"/>
@@ -5770,7 +5828,7 @@
             <w:sz w:val="16"/>
             <w:u w:val="thick" w:color="000000"/>
           </w:rPr>
-          <w:t>http </w:t>
+          <w:t xml:space="preserve">http </w:t>
         </w:r>
         <w:r>
           <w:rPr>
@@ -5824,7 +5882,7 @@
             <w:sz w:val="16"/>
             <w:u w:val="thick" w:color="000000"/>
           </w:rPr>
-          <w:t>wp-content  </w:t>
+          <w:t xml:space="preserve">wp-content  </w:t>
         </w:r>
         <w:r>
           <w:rPr>
@@ -5875,8 +5933,7 @@
     <w:p>
       <w:pPr>
         <w:spacing w:before="23"/>
-        <w:ind w:left="117" w:right="0" w:firstLine="0"/>
-        <w:jc w:val="left"/>
+        <w:ind w:left="117"/>
         <w:rPr>
           <w:sz w:val="16"/>
         </w:rPr>
@@ -5886,42 +5943,42 @@
           <w:color w:val="315E72"/>
           <w:sz w:val="13"/>
         </w:rPr>
-        <w:t>v  </w:t>
+        <w:t xml:space="preserve">v  </w:t>
       </w:r>
       <w:r>
         <w:rPr>
           <w:color w:val="0F445B"/>
           <w:sz w:val="16"/>
         </w:rPr>
-        <w:t>Gundersen </w:t>
+        <w:t xml:space="preserve">Gundersen </w:t>
       </w:r>
       <w:r>
         <w:rPr>
           <w:color w:val="0F445B"/>
           <w:sz w:val="15"/>
         </w:rPr>
-        <w:t>&amp; </w:t>
+        <w:t xml:space="preserve">&amp; </w:t>
       </w:r>
       <w:r>
         <w:rPr>
           <w:color w:val="0F445B"/>
           <w:sz w:val="16"/>
         </w:rPr>
-        <w:t>Ziliak </w:t>
+        <w:t xml:space="preserve">Ziliak </w:t>
       </w:r>
       <w:r>
         <w:rPr>
           <w:color w:val="315E72"/>
           <w:sz w:val="16"/>
         </w:rPr>
-        <w:t>. </w:t>
+        <w:t xml:space="preserve">. </w:t>
       </w:r>
       <w:r>
         <w:rPr>
           <w:color w:val="0F445B"/>
           <w:sz w:val="16"/>
         </w:rPr>
-        <w:t>(2017 </w:t>
+        <w:t xml:space="preserve">(2017 </w:t>
       </w:r>
       <w:r>
         <w:rPr>
@@ -5937,7 +5994,7 @@
           <w:color w:val="315E72"/>
           <w:sz w:val="16"/>
         </w:rPr>
-        <w:t>. </w:t>
+        <w:t xml:space="preserve">. </w:t>
       </w:r>
       <w:r>
         <w:rPr>
@@ -5945,7 +6002,7 @@
           <w:color w:val="0F445B"/>
           <w:sz w:val="15"/>
         </w:rPr>
-        <w:t>The State of Senior Hunger in America in 2015 </w:t>
+        <w:t xml:space="preserve">The State of Senior Hunger in America in 2015 </w:t>
       </w:r>
       <w:r>
         <w:rPr>
@@ -5953,7 +6010,7 @@
           <w:color w:val="315E72"/>
           <w:sz w:val="15"/>
         </w:rPr>
-        <w:t>. </w:t>
+        <w:t xml:space="preserve">. </w:t>
       </w:r>
       <w:r>
         <w:rPr>
@@ -5966,13 +6023,12 @@
     <w:p>
       <w:pPr>
         <w:spacing w:before="17"/>
-        <w:ind w:left="183" w:right="0" w:firstLine="0"/>
-        <w:jc w:val="left"/>
+        <w:ind w:left="183"/>
         <w:rPr>
           <w:sz w:val="16"/>
         </w:rPr>
       </w:pPr>
-      <w:hyperlink r:id="rId284">
+      <w:hyperlink r:id="rId287">
         <w:r>
           <w:rPr>
             <w:color w:val="0F445B"/>
@@ -5980,7 +6036,7 @@
             <w:sz w:val="16"/>
             <w:u w:val="single" w:color="000000"/>
           </w:rPr>
-          <w:t>http </w:t>
+          <w:t xml:space="preserve">http </w:t>
         </w:r>
         <w:r>
           <w:rPr>
@@ -6034,7 +6090,7 @@
             <w:sz w:val="16"/>
             <w:u w:val="single" w:color="000000"/>
           </w:rPr>
-          <w:t>research </w:t>
+          <w:t xml:space="preserve">research </w:t>
         </w:r>
         <w:r>
           <w:rPr>
@@ -6088,7 +6144,7 @@
             <w:sz w:val="16"/>
             <w:u w:val="single" w:color="000000"/>
           </w:rPr>
-          <w:t>tate-of-se nior-hunger-2015 </w:t>
+          <w:t xml:space="preserve">tate-of-se nior-hunger-2015 </w:t>
         </w:r>
         <w:r>
           <w:rPr>
@@ -6497,7 +6553,7 @@
     <w:p>
       <w:pPr>
         <w:spacing w:before="93"/>
-        <w:ind w:left="0" w:right="117" w:firstLine="0"/>
+        <w:ind w:right="117"/>
         <w:jc w:val="right"/>
         <w:rPr>
           <w:sz w:val="20"/>
@@ -6511,19 +6567,23 @@
         </w:rPr>
         <w:t>6</w:t>
       </w:r>
+      <w:bookmarkEnd w:id="0"/>
     </w:p>
     <w:sectPr>
       <w:pgSz w:w="12240" w:h="15840"/>
-      <w:pgMar w:top="1500" w:bottom="280" w:left="1260" w:right="1320"/>
+      <w:pgMar w:top="1500" w:right="1320" w:bottom="280" w:left="1260" w:header="720" w:footer="720" w:gutter="0"/>
+      <w:cols w:space="720"/>
     </w:sectPr>
   </w:body>
 </w:document>
 </file>
 
 <file path=word/numbering.xml><?xml version="1.0" encoding="utf-8"?>
-<w:numbering xmlns:ve="http://schemas.openxmlformats.org/markup-compatibility/2006" xmlns:o="urn:schemas-microsoft-com:office:office" xmlns:r="http://schemas.openxmlformats.org/officeDocument/2006/relationships" xmlns:m="http://schemas.openxmlformats.org/officeDocument/2006/math" xmlns:v="urn:schemas-microsoft-com:vml" xmlns:wp="http://schemas.openxmlformats.org/drawingml/2006/wordprocessingDrawing" xmlns:w10="urn:schemas-microsoft-com:office:word" xmlns:w="http://schemas.openxmlformats.org/wordprocessingml/2006/main" xmlns:wne="http://schemas.microsoft.com/office/word/2006/wordml">
-  <w:abstractNum w:abstractNumId="0">
-    <w:multiLevelType w:val="hybridMultilevel"/>
+<w:numbering xmlns:wpc="http://schemas.microsoft.com/office/word/2010/wordprocessingCanvas" xmlns:mc="http://schemas.openxmlformats.org/markup-compatibility/2006" xmlns:o="urn:schemas-microsoft-com:office:office" xmlns:r="http://schemas.openxmlformats.org/officeDocument/2006/relationships" xmlns:m="http://schemas.openxmlformats.org/officeDocument/2006/math" xmlns:v="urn:schemas-microsoft-com:vml" xmlns:wp14="http://schemas.microsoft.com/office/word/2010/wordprocessingDrawing" xmlns:wp="http://schemas.openxmlformats.org/drawingml/2006/wordprocessingDrawing" xmlns:w10="urn:schemas-microsoft-com:office:word" xmlns:w="http://schemas.openxmlformats.org/wordprocessingml/2006/main" xmlns:w14="http://schemas.microsoft.com/office/word/2010/wordml" xmlns:w15="http://schemas.microsoft.com/office/word/2012/wordml" xmlns:wpg="http://schemas.microsoft.com/office/word/2010/wordprocessingGroup" xmlns:wpi="http://schemas.microsoft.com/office/word/2010/wordprocessingInk" xmlns:wne="http://schemas.microsoft.com/office/word/2006/wordml" xmlns:wps="http://schemas.microsoft.com/office/word/2010/wordprocessingShape" mc:Ignorable="w14 w15 wp14">
+  <w:abstractNum w:abstractNumId="0" w15:restartNumberingAfterBreak="0">
+    <w:nsid w:val="337671FE"/>
+    <w:multiLevelType w:val="multilevel"/>
+    <w:tmpl w:val="7528E352"/>
     <w:lvl w:ilvl="0">
       <w:start w:val="16"/>
       <w:numFmt w:val="upperLetter"/>
@@ -6547,7 +6607,7 @@
         <w:jc w:val="left"/>
       </w:pPr>
       <w:rPr>
-        <w:rFonts w:hint="default" w:ascii="Arial" w:hAnsi="Arial" w:eastAsia="Arial" w:cs="Arial"/>
+        <w:rFonts w:ascii="Arial" w:eastAsia="Arial" w:hAnsi="Arial" w:cs="Arial" w:hint="default"/>
         <w:color w:val="053B54"/>
         <w:spacing w:val="-3"/>
         <w:w w:val="85"/>
@@ -6556,7 +6616,6 @@
       </w:rPr>
     </w:lvl>
     <w:lvl w:ilvl="2">
-      <w:start w:val="0"/>
       <w:numFmt w:val="bullet"/>
       <w:lvlText w:val="•"/>
       <w:lvlJc w:val="left"/>
@@ -6564,7 +6623,7 @@
         <w:ind w:left="1569" w:hanging="726"/>
       </w:pPr>
       <w:rPr>
-        <w:rFonts w:hint="default" w:ascii="Arial" w:hAnsi="Arial" w:eastAsia="Arial" w:cs="Arial"/>
+        <w:rFonts w:ascii="Arial" w:eastAsia="Arial" w:hAnsi="Arial" w:cs="Arial" w:hint="default"/>
         <w:color w:val="053B54"/>
         <w:w w:val="101"/>
         <w:sz w:val="21"/>
@@ -6572,7 +6631,6 @@
       </w:rPr>
     </w:lvl>
     <w:lvl w:ilvl="3">
-      <w:start w:val="0"/>
       <w:numFmt w:val="bullet"/>
       <w:lvlText w:val="•"/>
       <w:lvlJc w:val="left"/>
@@ -6584,7 +6642,6 @@
       </w:rPr>
     </w:lvl>
     <w:lvl w:ilvl="4">
-      <w:start w:val="0"/>
       <w:numFmt w:val="bullet"/>
       <w:lvlText w:val="•"/>
       <w:lvlJc w:val="left"/>
@@ -6596,7 +6653,6 @@
       </w:rPr>
     </w:lvl>
     <w:lvl w:ilvl="5">
-      <w:start w:val="0"/>
       <w:numFmt w:val="bullet"/>
       <w:lvlText w:val="•"/>
       <w:lvlJc w:val="left"/>
@@ -6608,7 +6664,6 @@
       </w:rPr>
     </w:lvl>
     <w:lvl w:ilvl="6">
-      <w:start w:val="0"/>
       <w:numFmt w:val="bullet"/>
       <w:lvlText w:val="•"/>
       <w:lvlJc w:val="left"/>
@@ -6620,7 +6675,6 @@
       </w:rPr>
     </w:lvl>
     <w:lvl w:ilvl="7">
-      <w:start w:val="0"/>
       <w:numFmt w:val="bullet"/>
       <w:lvlText w:val="•"/>
       <w:lvlJc w:val="left"/>
@@ -6632,7 +6686,6 @@
       </w:rPr>
     </w:lvl>
     <w:lvl w:ilvl="8">
-      <w:start w:val="0"/>
       <w:numFmt w:val="bullet"/>
       <w:lvlText w:val="•"/>
       <w:lvlJc w:val="left"/>
@@ -6651,14 +6704,14 @@
 </file>
 
 <file path=word/styles.xml><?xml version="1.0" encoding="utf-8"?>
-<w:styles xmlns:r="http://schemas.openxmlformats.org/officeDocument/2006/relationships" xmlns:w="http://schemas.openxmlformats.org/wordprocessingml/2006/main">
+<w:styles xmlns:mc="http://schemas.openxmlformats.org/markup-compatibility/2006" xmlns:r="http://schemas.openxmlformats.org/officeDocument/2006/relationships" xmlns:w="http://schemas.openxmlformats.org/wordprocessingml/2006/main" xmlns:w14="http://schemas.microsoft.com/office/word/2010/wordml" xmlns:w15="http://schemas.microsoft.com/office/word/2012/wordml" mc:Ignorable="w14 w15">
   <w:docDefaults>
     <w:rPrDefault>
       <w:rPr>
-        <w:rFonts w:cstheme="minorBidi" w:hAnsiTheme="minorHAnsi" w:eastAsiaTheme="minorHAnsi" w:asciiTheme="minorHAnsi"/>
+        <w:rFonts w:asciiTheme="minorHAnsi" w:eastAsiaTheme="minorHAnsi" w:hAnsiTheme="minorHAnsi" w:cstheme="minorBidi"/>
         <w:sz w:val="22"/>
         <w:szCs w:val="22"/>
-        <w:lang w:val="en-US" w:bidi="ar-SA" w:eastAsia="en-US"/>
+        <w:lang w:val="en-US" w:eastAsia="en-US" w:bidi="ar-SA"/>
       </w:rPr>
     </w:rPrDefault>
     <w:pPrDefault>
@@ -6666,62 +6719,428 @@
         <w:widowControl w:val="0"/>
         <w:autoSpaceDE w:val="0"/>
         <w:autoSpaceDN w:val="0"/>
-        <w:spacing w:lineRule="auto" w:line="240" w:before="0" w:after="0"/>
-        <w:ind w:left="0" w:right="0"/>
-        <w:jc w:val="left"/>
       </w:pPr>
     </w:pPrDefault>
   </w:docDefaults>
-  <w:style w:styleId="DefaultParagraphFont" w:default="1" w:type="character">
+  <w:latentStyles w:defLockedState="0" w:defUIPriority="99" w:defSemiHidden="0" w:defUnhideWhenUsed="0" w:defQFormat="0" w:count="371">
+    <w:lsdException w:name="Normal" w:uiPriority="0" w:qFormat="1"/>
+    <w:lsdException w:name="heading 1" w:uiPriority="9" w:qFormat="1"/>
+    <w:lsdException w:name="heading 2" w:semiHidden="1" w:uiPriority="9" w:unhideWhenUsed="1" w:qFormat="1"/>
+    <w:lsdException w:name="heading 3" w:semiHidden="1" w:uiPriority="9" w:unhideWhenUsed="1" w:qFormat="1"/>
+    <w:lsdException w:name="heading 4" w:semiHidden="1" w:uiPriority="9" w:unhideWhenUsed="1" w:qFormat="1"/>
+    <w:lsdException w:name="heading 5" w:semiHidden="1" w:uiPriority="9" w:unhideWhenUsed="1" w:qFormat="1"/>
+    <w:lsdException w:name="heading 6" w:semiHidden="1" w:uiPriority="9" w:unhideWhenUsed="1" w:qFormat="1"/>
+    <w:lsdException w:name="heading 7" w:semiHidden="1" w:uiPriority="9" w:unhideWhenUsed="1" w:qFormat="1"/>
+    <w:lsdException w:name="heading 8" w:semiHidden="1" w:uiPriority="9" w:unhideWhenUsed="1" w:qFormat="1"/>
+    <w:lsdException w:name="heading 9" w:semiHidden="1" w:uiPriority="9" w:unhideWhenUsed="1" w:qFormat="1"/>
+    <w:lsdException w:name="index 1" w:semiHidden="1" w:unhideWhenUsed="1"/>
+    <w:lsdException w:name="index 2" w:semiHidden="1" w:unhideWhenUsed="1"/>
+    <w:lsdException w:name="index 3" w:semiHidden="1" w:unhideWhenUsed="1"/>
+    <w:lsdException w:name="index 4" w:semiHidden="1" w:unhideWhenUsed="1"/>
+    <w:lsdException w:name="index 5" w:semiHidden="1" w:unhideWhenUsed="1"/>
+    <w:lsdException w:name="index 6" w:semiHidden="1" w:unhideWhenUsed="1"/>
+    <w:lsdException w:name="index 7" w:semiHidden="1" w:unhideWhenUsed="1"/>
+    <w:lsdException w:name="index 8" w:semiHidden="1" w:unhideWhenUsed="1"/>
+    <w:lsdException w:name="index 9" w:semiHidden="1" w:unhideWhenUsed="1"/>
+    <w:lsdException w:name="toc 1" w:semiHidden="1" w:uiPriority="39" w:unhideWhenUsed="1"/>
+    <w:lsdException w:name="toc 2" w:semiHidden="1" w:uiPriority="39" w:unhideWhenUsed="1"/>
+    <w:lsdException w:name="toc 3" w:semiHidden="1" w:uiPriority="39" w:unhideWhenUsed="1"/>
+    <w:lsdException w:name="toc 4" w:semiHidden="1" w:uiPriority="39" w:unhideWhenUsed="1"/>
+    <w:lsdException w:name="toc 5" w:semiHidden="1" w:uiPriority="39" w:unhideWhenUsed="1"/>
+    <w:lsdException w:name="toc 6" w:semiHidden="1" w:uiPriority="39" w:unhideWhenUsed="1"/>
+    <w:lsdException w:name="toc 7" w:semiHidden="1" w:uiPriority="39" w:unhideWhenUsed="1"/>
+    <w:lsdException w:name="toc 8" w:semiHidden="1" w:uiPriority="39" w:unhideWhenUsed="1"/>
+    <w:lsdException w:name="toc 9" w:semiHidden="1" w:uiPriority="39" w:unhideWhenUsed="1"/>
+    <w:lsdException w:name="Normal Indent" w:semiHidden="1" w:unhideWhenUsed="1"/>
+    <w:lsdException w:name="footnote text" w:semiHidden="1" w:unhideWhenUsed="1"/>
+    <w:lsdException w:name="annotation text" w:semiHidden="1" w:unhideWhenUsed="1"/>
+    <w:lsdException w:name="header" w:semiHidden="1" w:unhideWhenUsed="1"/>
+    <w:lsdException w:name="footer" w:semiHidden="1" w:unhideWhenUsed="1"/>
+    <w:lsdException w:name="index heading" w:semiHidden="1" w:unhideWhenUsed="1"/>
+    <w:lsdException w:name="caption" w:semiHidden="1" w:uiPriority="35" w:unhideWhenUsed="1" w:qFormat="1"/>
+    <w:lsdException w:name="table of figures" w:semiHidden="1" w:unhideWhenUsed="1"/>
+    <w:lsdException w:name="envelope address" w:semiHidden="1" w:unhideWhenUsed="1"/>
+    <w:lsdException w:name="envelope return" w:semiHidden="1" w:unhideWhenUsed="1"/>
+    <w:lsdException w:name="footnote reference" w:semiHidden="1" w:unhideWhenUsed="1"/>
+    <w:lsdException w:name="annotation reference" w:semiHidden="1" w:unhideWhenUsed="1"/>
+    <w:lsdException w:name="line number" w:semiHidden="1" w:unhideWhenUsed="1"/>
+    <w:lsdException w:name="page number" w:semiHidden="1" w:unhideWhenUsed="1"/>
+    <w:lsdException w:name="endnote reference" w:semiHidden="1" w:unhideWhenUsed="1"/>
+    <w:lsdException w:name="endnote text" w:semiHidden="1" w:unhideWhenUsed="1"/>
+    <w:lsdException w:name="table of authorities" w:semiHidden="1" w:unhideWhenUsed="1"/>
+    <w:lsdException w:name="macro" w:semiHidden="1" w:unhideWhenUsed="1"/>
+    <w:lsdException w:name="toa heading" w:semiHidden="1" w:unhideWhenUsed="1"/>
+    <w:lsdException w:name="List" w:semiHidden="1" w:unhideWhenUsed="1"/>
+    <w:lsdException w:name="List Bullet" w:semiHidden="1" w:unhideWhenUsed="1"/>
+    <w:lsdException w:name="List Number" w:semiHidden="1" w:unhideWhenUsed="1"/>
+    <w:lsdException w:name="List 2" w:semiHidden="1" w:unhideWhenUsed="1"/>
+    <w:lsdException w:name="List 3" w:semiHidden="1" w:unhideWhenUsed="1"/>
+    <w:lsdException w:name="List 4" w:semiHidden="1" w:unhideWhenUsed="1"/>
+    <w:lsdException w:name="List 5" w:semiHidden="1" w:unhideWhenUsed="1"/>
+    <w:lsdException w:name="List Bullet 2" w:semiHidden="1" w:unhideWhenUsed="1"/>
+    <w:lsdException w:name="List Bullet 3" w:semiHidden="1" w:unhideWhenUsed="1"/>
+    <w:lsdException w:name="List Bullet 4" w:semiHidden="1" w:unhideWhenUsed="1"/>
+    <w:lsdException w:name="List Bullet 5" w:semiHidden="1" w:unhideWhenUsed="1"/>
+    <w:lsdException w:name="List Number 2" w:semiHidden="1" w:unhideWhenUsed="1"/>
+    <w:lsdException w:name="List Number 3" w:semiHidden="1" w:unhideWhenUsed="1"/>
+    <w:lsdException w:name="List Number 4" w:semiHidden="1" w:unhideWhenUsed="1"/>
+    <w:lsdException w:name="List Number 5" w:semiHidden="1" w:unhideWhenUsed="1"/>
+    <w:lsdException w:name="Title" w:uiPriority="10" w:qFormat="1"/>
+    <w:lsdException w:name="Closing" w:semiHidden="1" w:unhideWhenUsed="1"/>
+    <w:lsdException w:name="Signature" w:semiHidden="1" w:unhideWhenUsed="1"/>
+    <w:lsdException w:name="Default Paragraph Font" w:semiHidden="1" w:uiPriority="1" w:unhideWhenUsed="1"/>
+    <w:lsdException w:name="Body Text" w:semiHidden="1" w:unhideWhenUsed="1"/>
+    <w:lsdException w:name="Body Text Indent" w:semiHidden="1" w:unhideWhenUsed="1"/>
+    <w:lsdException w:name="List Continue" w:semiHidden="1" w:unhideWhenUsed="1"/>
+    <w:lsdException w:name="List Continue 2" w:semiHidden="1" w:unhideWhenUsed="1"/>
+    <w:lsdException w:name="List Continue 3" w:semiHidden="1" w:unhideWhenUsed="1"/>
+    <w:lsdException w:name="List Continue 4" w:semiHidden="1" w:unhideWhenUsed="1"/>
+    <w:lsdException w:name="List Continue 5" w:semiHidden="1" w:unhideWhenUsed="1"/>
+    <w:lsdException w:name="Message Header" w:semiHidden="1" w:unhideWhenUsed="1"/>
+    <w:lsdException w:name="Subtitle" w:uiPriority="11" w:qFormat="1"/>
+    <w:lsdException w:name="Salutation" w:semiHidden="1" w:unhideWhenUsed="1"/>
+    <w:lsdException w:name="Date" w:semiHidden="1" w:unhideWhenUsed="1"/>
+    <w:lsdException w:name="Body Text First Indent" w:semiHidden="1" w:unhideWhenUsed="1"/>
+    <w:lsdException w:name="Body Text First Indent 2" w:semiHidden="1" w:unhideWhenUsed="1"/>
+    <w:lsdException w:name="Note Heading" w:semiHidden="1" w:unhideWhenUsed="1"/>
+    <w:lsdException w:name="Body Text 2" w:semiHidden="1" w:unhideWhenUsed="1"/>
+    <w:lsdException w:name="Body Text 3" w:semiHidden="1" w:unhideWhenUsed="1"/>
+    <w:lsdException w:name="Body Text Indent 2" w:semiHidden="1" w:unhideWhenUsed="1"/>
+    <w:lsdException w:name="Body Text Indent 3" w:semiHidden="1" w:unhideWhenUsed="1"/>
+    <w:lsdException w:name="Block Text" w:semiHidden="1" w:unhideWhenUsed="1"/>
+    <w:lsdException w:name="Hyperlink" w:semiHidden="1" w:unhideWhenUsed="1"/>
+    <w:lsdException w:name="FollowedHyperlink" w:semiHidden="1" w:unhideWhenUsed="1"/>
+    <w:lsdException w:name="Strong" w:uiPriority="22" w:qFormat="1"/>
+    <w:lsdException w:name="Emphasis" w:uiPriority="20" w:qFormat="1"/>
+    <w:lsdException w:name="Document Map" w:semiHidden="1" w:unhideWhenUsed="1"/>
+    <w:lsdException w:name="Plain Text" w:semiHidden="1" w:unhideWhenUsed="1"/>
+    <w:lsdException w:name="E-mail Signature" w:semiHidden="1" w:unhideWhenUsed="1"/>
+    <w:lsdException w:name="HTML Top of Form" w:semiHidden="1" w:unhideWhenUsed="1"/>
+    <w:lsdException w:name="HTML Bottom of Form" w:semiHidden="1" w:unhideWhenUsed="1"/>
+    <w:lsdException w:name="Normal (Web)" w:semiHidden="1" w:unhideWhenUsed="1"/>
+    <w:lsdException w:name="HTML Acronym" w:semiHidden="1" w:unhideWhenUsed="1"/>
+    <w:lsdException w:name="HTML Address" w:semiHidden="1" w:unhideWhenUsed="1"/>
+    <w:lsdException w:name="HTML Cite" w:semiHidden="1" w:unhideWhenUsed="1"/>
+    <w:lsdException w:name="HTML Code" w:semiHidden="1" w:unhideWhenUsed="1"/>
+    <w:lsdException w:name="HTML Definition" w:semiHidden="1" w:unhideWhenUsed="1"/>
+    <w:lsdException w:name="HTML Keyboard" w:semiHidden="1" w:unhideWhenUsed="1"/>
+    <w:lsdException w:name="HTML Preformatted" w:semiHidden="1" w:unhideWhenUsed="1"/>
+    <w:lsdException w:name="HTML Sample" w:semiHidden="1" w:unhideWhenUsed="1"/>
+    <w:lsdException w:name="HTML Typewriter" w:semiHidden="1" w:unhideWhenUsed="1"/>
+    <w:lsdException w:name="HTML Variable" w:semiHidden="1" w:unhideWhenUsed="1"/>
+    <w:lsdException w:name="Normal Table" w:semiHidden="1" w:unhideWhenUsed="1"/>
+    <w:lsdException w:name="annotation subject" w:semiHidden="1" w:unhideWhenUsed="1"/>
+    <w:lsdException w:name="No List" w:semiHidden="1" w:unhideWhenUsed="1"/>
+    <w:lsdException w:name="Outline List 1" w:semiHidden="1" w:unhideWhenUsed="1"/>
+    <w:lsdException w:name="Outline List 2" w:semiHidden="1" w:unhideWhenUsed="1"/>
+    <w:lsdException w:name="Outline List 3" w:semiHidden="1" w:unhideWhenUsed="1"/>
+    <w:lsdException w:name="Table Simple 1" w:semiHidden="1" w:unhideWhenUsed="1"/>
+    <w:lsdException w:name="Table Simple 2" w:semiHidden="1" w:unhideWhenUsed="1"/>
+    <w:lsdException w:name="Table Simple 3" w:semiHidden="1" w:unhideWhenUsed="1"/>
+    <w:lsdException w:name="Table Classic 1" w:semiHidden="1" w:unhideWhenUsed="1"/>
+    <w:lsdException w:name="Table Classic 2" w:semiHidden="1" w:unhideWhenUsed="1"/>
+    <w:lsdException w:name="Table Classic 3" w:semiHidden="1" w:unhideWhenUsed="1"/>
+    <w:lsdException w:name="Table Classic 4" w:semiHidden="1" w:unhideWhenUsed="1"/>
+    <w:lsdException w:name="Table Colorful 1" w:semiHidden="1" w:unhideWhenUsed="1"/>
+    <w:lsdException w:name="Table Colorful 2" w:semiHidden="1" w:unhideWhenUsed="1"/>
+    <w:lsdException w:name="Table Colorful 3" w:semiHidden="1" w:unhideWhenUsed="1"/>
+    <w:lsdException w:name="Table Columns 1" w:semiHidden="1" w:unhideWhenUsed="1"/>
+    <w:lsdException w:name="Table Columns 2" w:semiHidden="1" w:unhideWhenUsed="1"/>
+    <w:lsdException w:name="Table Columns 3" w:semiHidden="1" w:unhideWhenUsed="1"/>
+    <w:lsdException w:name="Table Columns 4" w:semiHidden="1" w:unhideWhenUsed="1"/>
+    <w:lsdException w:name="Table Columns 5" w:semiHidden="1" w:unhideWhenUsed="1"/>
+    <w:lsdException w:name="Table Grid 1" w:semiHidden="1" w:unhideWhenUsed="1"/>
+    <w:lsdException w:name="Table Grid 2" w:semiHidden="1" w:unhideWhenUsed="1"/>
+    <w:lsdException w:name="Table Grid 3" w:semiHidden="1" w:unhideWhenUsed="1"/>
+    <w:lsdException w:name="Table Grid 4" w:semiHidden="1" w:unhideWhenUsed="1"/>
+    <w:lsdException w:name="Table Grid 5" w:semiHidden="1" w:unhideWhenUsed="1"/>
+    <w:lsdException w:name="Table Grid 6" w:semiHidden="1" w:unhideWhenUsed="1"/>
+    <w:lsdException w:name="Table Grid 7" w:semiHidden="1" w:unhideWhenUsed="1"/>
+    <w:lsdException w:name="Table Grid 8" w:semiHidden="1" w:unhideWhenUsed="1"/>
+    <w:lsdException w:name="Table List 1" w:semiHidden="1" w:unhideWhenUsed="1"/>
+    <w:lsdException w:name="Table List 2" w:semiHidden="1" w:unhideWhenUsed="1"/>
+    <w:lsdException w:name="Table List 3" w:semiHidden="1" w:unhideWhenUsed="1"/>
+    <w:lsdException w:name="Table List 4" w:semiHidden="1" w:unhideWhenUsed="1"/>
+    <w:lsdException w:name="Table List 5" w:semiHidden="1" w:unhideWhenUsed="1"/>
+    <w:lsdException w:name="Table List 6" w:semiHidden="1" w:unhideWhenUsed="1"/>
+    <w:lsdException w:name="Table List 7" w:semiHidden="1" w:unhideWhenUsed="1"/>
+    <w:lsdException w:name="Table List 8" w:semiHidden="1" w:unhideWhenUsed="1"/>
+    <w:lsdException w:name="Table 3D effects 1" w:semiHidden="1" w:unhideWhenUsed="1"/>
+    <w:lsdException w:name="Table 3D effects 2" w:semiHidden="1" w:unhideWhenUsed="1"/>
+    <w:lsdException w:name="Table 3D effects 3" w:semiHidden="1" w:unhideWhenUsed="1"/>
+    <w:lsdException w:name="Table Contemporary" w:semiHidden="1" w:unhideWhenUsed="1"/>
+    <w:lsdException w:name="Table Elegant" w:semiHidden="1" w:unhideWhenUsed="1"/>
+    <w:lsdException w:name="Table Professional" w:semiHidden="1" w:unhideWhenUsed="1"/>
+    <w:lsdException w:name="Table Subtle 1" w:semiHidden="1" w:unhideWhenUsed="1"/>
+    <w:lsdException w:name="Table Subtle 2" w:semiHidden="1" w:unhideWhenUsed="1"/>
+    <w:lsdException w:name="Table Web 1" w:semiHidden="1" w:unhideWhenUsed="1"/>
+    <w:lsdException w:name="Table Web 2" w:semiHidden="1" w:unhideWhenUsed="1"/>
+    <w:lsdException w:name="Table Web 3" w:semiHidden="1" w:unhideWhenUsed="1"/>
+    <w:lsdException w:name="Balloon Text" w:semiHidden="1" w:unhideWhenUsed="1"/>
+    <w:lsdException w:name="Table Grid" w:uiPriority="39"/>
+    <w:lsdException w:name="Table Theme" w:semiHidden="1" w:unhideWhenUsed="1"/>
+    <w:lsdException w:name="Placeholder Text" w:semiHidden="1"/>
+    <w:lsdException w:name="No Spacing" w:uiPriority="1" w:qFormat="1"/>
+    <w:lsdException w:name="Light Shading" w:uiPriority="60"/>
+    <w:lsdException w:name="Light List" w:uiPriority="61"/>
+    <w:lsdException w:name="Light Grid" w:uiPriority="62"/>
+    <w:lsdException w:name="Medium Shading 1" w:uiPriority="63"/>
+    <w:lsdException w:name="Medium Shading 2" w:uiPriority="64"/>
+    <w:lsdException w:name="Medium List 1" w:uiPriority="65"/>
+    <w:lsdException w:name="Medium List 2" w:uiPriority="66"/>
+    <w:lsdException w:name="Medium Grid 1" w:uiPriority="67"/>
+    <w:lsdException w:name="Medium Grid 2" w:uiPriority="68"/>
+    <w:lsdException w:name="Medium Grid 3" w:uiPriority="69"/>
+    <w:lsdException w:name="Dark List" w:uiPriority="70"/>
+    <w:lsdException w:name="Colorful Shading" w:uiPriority="71"/>
+    <w:lsdException w:name="Colorful List" w:uiPriority="72"/>
+    <w:lsdException w:name="Colorful Grid" w:uiPriority="73"/>
+    <w:lsdException w:name="Light Shading Accent 1" w:uiPriority="60"/>
+    <w:lsdException w:name="Light List Accent 1" w:uiPriority="61"/>
+    <w:lsdException w:name="Light Grid Accent 1" w:uiPriority="62"/>
+    <w:lsdException w:name="Medium Shading 1 Accent 1" w:uiPriority="63"/>
+    <w:lsdException w:name="Medium Shading 2 Accent 1" w:uiPriority="64"/>
+    <w:lsdException w:name="Medium List 1 Accent 1" w:uiPriority="65"/>
+    <w:lsdException w:name="Revision" w:semiHidden="1"/>
+    <w:lsdException w:name="List Paragraph" w:uiPriority="34" w:qFormat="1"/>
+    <w:lsdException w:name="Quote" w:uiPriority="29" w:qFormat="1"/>
+    <w:lsdException w:name="Intense Quote" w:uiPriority="30" w:qFormat="1"/>
+    <w:lsdException w:name="Medium List 2 Accent 1" w:uiPriority="66"/>
+    <w:lsdException w:name="Medium Grid 1 Accent 1" w:uiPriority="67"/>
+    <w:lsdException w:name="Medium Grid 2 Accent 1" w:uiPriority="68"/>
+    <w:lsdException w:name="Medium Grid 3 Accent 1" w:uiPriority="69"/>
+    <w:lsdException w:name="Dark List Accent 1" w:uiPriority="70"/>
+    <w:lsdException w:name="Colorful Shading Accent 1" w:uiPriority="71"/>
+    <w:lsdException w:name="Colorful List Accent 1" w:uiPriority="72"/>
+    <w:lsdException w:name="Colorful Grid Accent 1" w:uiPriority="73"/>
+    <w:lsdException w:name="Light Shading Accent 2" w:uiPriority="60"/>
+    <w:lsdException w:name="Light List Accent 2" w:uiPriority="61"/>
+    <w:lsdException w:name="Light Grid Accent 2" w:uiPriority="62"/>
+    <w:lsdException w:name="Medium Shading 1 Accent 2" w:uiPriority="63"/>
+    <w:lsdException w:name="Medium Shading 2 Accent 2" w:uiPriority="64"/>
+    <w:lsdException w:name="Medium List 1 Accent 2" w:uiPriority="65"/>
+    <w:lsdException w:name="Medium List 2 Accent 2" w:uiPriority="66"/>
+    <w:lsdException w:name="Medium Grid 1 Accent 2" w:uiPriority="67"/>
+    <w:lsdException w:name="Medium Grid 2 Accent 2" w:uiPriority="68"/>
+    <w:lsdException w:name="Medium Grid 3 Accent 2" w:uiPriority="69"/>
+    <w:lsdException w:name="Dark List Accent 2" w:uiPriority="70"/>
+    <w:lsdException w:name="Colorful Shading Accent 2" w:uiPriority="71"/>
+    <w:lsdException w:name="Colorful List Accent 2" w:uiPriority="72"/>
+    <w:lsdException w:name="Colorful Grid Accent 2" w:uiPriority="73"/>
+    <w:lsdException w:name="Light Shading Accent 3" w:uiPriority="60"/>
+    <w:lsdException w:name="Light List Accent 3" w:uiPriority="61"/>
+    <w:lsdException w:name="Light Grid Accent 3" w:uiPriority="62"/>
+    <w:lsdException w:name="Medium Shading 1 Accent 3" w:uiPriority="63"/>
+    <w:lsdException w:name="Medium Shading 2 Accent 3" w:uiPriority="64"/>
+    <w:lsdException w:name="Medium List 1 Accent 3" w:uiPriority="65"/>
+    <w:lsdException w:name="Medium List 2 Accent 3" w:uiPriority="66"/>
+    <w:lsdException w:name="Medium Grid 1 Accent 3" w:uiPriority="67"/>
+    <w:lsdException w:name="Medium Grid 2 Accent 3" w:uiPriority="68"/>
+    <w:lsdException w:name="Medium Grid 3 Accent 3" w:uiPriority="69"/>
+    <w:lsdException w:name="Dark List Accent 3" w:uiPriority="70"/>
+    <w:lsdException w:name="Colorful Shading Accent 3" w:uiPriority="71"/>
+    <w:lsdException w:name="Colorful List Accent 3" w:uiPriority="72"/>
+    <w:lsdException w:name="Colorful Grid Accent 3" w:uiPriority="73"/>
+    <w:lsdException w:name="Light Shading Accent 4" w:uiPriority="60"/>
+    <w:lsdException w:name="Light List Accent 4" w:uiPriority="61"/>
+    <w:lsdException w:name="Light Grid Accent 4" w:uiPriority="62"/>
+    <w:lsdException w:name="Medium Shading 1 Accent 4" w:uiPriority="63"/>
+    <w:lsdException w:name="Medium Shading 2 Accent 4" w:uiPriority="64"/>
+    <w:lsdException w:name="Medium List 1 Accent 4" w:uiPriority="65"/>
+    <w:lsdException w:name="Medium List 2 Accent 4" w:uiPriority="66"/>
+    <w:lsdException w:name="Medium Grid 1 Accent 4" w:uiPriority="67"/>
+    <w:lsdException w:name="Medium Grid 2 Accent 4" w:uiPriority="68"/>
+    <w:lsdException w:name="Medium Grid 3 Accent 4" w:uiPriority="69"/>
+    <w:lsdException w:name="Dark List Accent 4" w:uiPriority="70"/>
+    <w:lsdException w:name="Colorful Shading Accent 4" w:uiPriority="71"/>
+    <w:lsdException w:name="Colorful List Accent 4" w:uiPriority="72"/>
+    <w:lsdException w:name="Colorful Grid Accent 4" w:uiPriority="73"/>
+    <w:lsdException w:name="Light Shading Accent 5" w:uiPriority="60"/>
+    <w:lsdException w:name="Light List Accent 5" w:uiPriority="61"/>
+    <w:lsdException w:name="Light Grid Accent 5" w:uiPriority="62"/>
+    <w:lsdException w:name="Medium Shading 1 Accent 5" w:uiPriority="63"/>
+    <w:lsdException w:name="Medium Shading 2 Accent 5" w:uiPriority="64"/>
+    <w:lsdException w:name="Medium List 1 Accent 5" w:uiPriority="65"/>
+    <w:lsdException w:name="Medium List 2 Accent 5" w:uiPriority="66"/>
+    <w:lsdException w:name="Medium Grid 1 Accent 5" w:uiPriority="67"/>
+    <w:lsdException w:name="Medium Grid 2 Accent 5" w:uiPriority="68"/>
+    <w:lsdException w:name="Medium Grid 3 Accent 5" w:uiPriority="69"/>
+    <w:lsdException w:name="Dark List Accent 5" w:uiPriority="70"/>
+    <w:lsdException w:name="Colorful Shading Accent 5" w:uiPriority="71"/>
+    <w:lsdException w:name="Colorful List Accent 5" w:uiPriority="72"/>
+    <w:lsdException w:name="Colorful Grid Accent 5" w:uiPriority="73"/>
+    <w:lsdException w:name="Light Shading Accent 6" w:uiPriority="60"/>
+    <w:lsdException w:name="Light List Accent 6" w:uiPriority="61"/>
+    <w:lsdException w:name="Light Grid Accent 6" w:uiPriority="62"/>
+    <w:lsdException w:name="Medium Shading 1 Accent 6" w:uiPriority="63"/>
+    <w:lsdException w:name="Medium Shading 2 Accent 6" w:uiPriority="64"/>
+    <w:lsdException w:name="Medium List 1 Accent 6" w:uiPriority="65"/>
+    <w:lsdException w:name="Medium List 2 Accent 6" w:uiPriority="66"/>
+    <w:lsdException w:name="Medium Grid 1 Accent 6" w:uiPriority="67"/>
+    <w:lsdException w:name="Medium Grid 2 Accent 6" w:uiPriority="68"/>
+    <w:lsdException w:name="Medium Grid 3 Accent 6" w:uiPriority="69"/>
+    <w:lsdException w:name="Dark List Accent 6" w:uiPriority="70"/>
+    <w:lsdException w:name="Colorful Shading Accent 6" w:uiPriority="71"/>
+    <w:lsdException w:name="Colorful List Accent 6" w:uiPriority="72"/>
+    <w:lsdException w:name="Colorful Grid Accent 6" w:uiPriority="73"/>
+    <w:lsdException w:name="Subtle Emphasis" w:uiPriority="19" w:qFormat="1"/>
+    <w:lsdException w:name="Intense Emphasis" w:uiPriority="21" w:qFormat="1"/>
+    <w:lsdException w:name="Subtle Reference" w:uiPriority="31" w:qFormat="1"/>
+    <w:lsdException w:name="Intense Reference" w:uiPriority="32" w:qFormat="1"/>
+    <w:lsdException w:name="Book Title" w:uiPriority="33" w:qFormat="1"/>
+    <w:lsdException w:name="Bibliography" w:semiHidden="1" w:uiPriority="37" w:unhideWhenUsed="1"/>
+    <w:lsdException w:name="TOC Heading" w:semiHidden="1" w:uiPriority="39" w:unhideWhenUsed="1" w:qFormat="1"/>
+    <w:lsdException w:name="Plain Table 1" w:uiPriority="41"/>
+    <w:lsdException w:name="Plain Table 2" w:uiPriority="42"/>
+    <w:lsdException w:name="Plain Table 3" w:uiPriority="43"/>
+    <w:lsdException w:name="Plain Table 4" w:uiPriority="44"/>
+    <w:lsdException w:name="Plain Table 5" w:uiPriority="45"/>
+    <w:lsdException w:name="Grid Table Light" w:uiPriority="40"/>
+    <w:lsdException w:name="Grid Table 1 Light" w:uiPriority="46"/>
+    <w:lsdException w:name="Grid Table 2" w:uiPriority="47"/>
+    <w:lsdException w:name="Grid Table 3" w:uiPriority="48"/>
+    <w:lsdException w:name="Grid Table 4" w:uiPriority="49"/>
+    <w:lsdException w:name="Grid Table 5 Dark" w:uiPriority="50"/>
+    <w:lsdException w:name="Grid Table 6 Colorful" w:uiPriority="51"/>
+    <w:lsdException w:name="Grid Table 7 Colorful" w:uiPriority="52"/>
+    <w:lsdException w:name="Grid Table 1 Light Accent 1" w:uiPriority="46"/>
+    <w:lsdException w:name="Grid Table 2 Accent 1" w:uiPriority="47"/>
+    <w:lsdException w:name="Grid Table 3 Accent 1" w:uiPriority="48"/>
+    <w:lsdException w:name="Grid Table 4 Accent 1" w:uiPriority="49"/>
+    <w:lsdException w:name="Grid Table 5 Dark Accent 1" w:uiPriority="50"/>
+    <w:lsdException w:name="Grid Table 6 Colorful Accent 1" w:uiPriority="51"/>
+    <w:lsdException w:name="Grid Table 7 Colorful Accent 1" w:uiPriority="52"/>
+    <w:lsdException w:name="Grid Table 1 Light Accent 2" w:uiPriority="46"/>
+    <w:lsdException w:name="Grid Table 2 Accent 2" w:uiPriority="47"/>
+    <w:lsdException w:name="Grid Table 3 Accent 2" w:uiPriority="48"/>
+    <w:lsdException w:name="Grid Table 4 Accent 2" w:uiPriority="49"/>
+    <w:lsdException w:name="Grid Table 5 Dark Accent 2" w:uiPriority="50"/>
+    <w:lsdException w:name="Grid Table 6 Colorful Accent 2" w:uiPriority="51"/>
+    <w:lsdException w:name="Grid Table 7 Colorful Accent 2" w:uiPriority="52"/>
+    <w:lsdException w:name="Grid Table 1 Light Accent 3" w:uiPriority="46"/>
+    <w:lsdException w:name="Grid Table 2 Accent 3" w:uiPriority="47"/>
+    <w:lsdException w:name="Grid Table 3 Accent 3" w:uiPriority="48"/>
+    <w:lsdException w:name="Grid Table 4 Accent 3" w:uiPriority="49"/>
+    <w:lsdException w:name="Grid Table 5 Dark Accent 3" w:uiPriority="50"/>
+    <w:lsdException w:name="Grid Table 6 Colorful Accent 3" w:uiPriority="51"/>
+    <w:lsdException w:name="Grid Table 7 Colorful Accent 3" w:uiPriority="52"/>
+    <w:lsdException w:name="Grid Table 1 Light Accent 4" w:uiPriority="46"/>
+    <w:lsdException w:name="Grid Table 2 Accent 4" w:uiPriority="47"/>
+    <w:lsdException w:name="Grid Table 3 Accent 4" w:uiPriority="48"/>
+    <w:lsdException w:name="Grid Table 4 Accent 4" w:uiPriority="49"/>
+    <w:lsdException w:name="Grid Table 5 Dark Accent 4" w:uiPriority="50"/>
+    <w:lsdException w:name="Grid Table 6 Colorful Accent 4" w:uiPriority="51"/>
+    <w:lsdException w:name="Grid Table 7 Colorful Accent 4" w:uiPriority="52"/>
+    <w:lsdException w:name="Grid Table 1 Light Accent 5" w:uiPriority="46"/>
+    <w:lsdException w:name="Grid Table 2 Accent 5" w:uiPriority="47"/>
+    <w:lsdException w:name="Grid Table 3 Accent 5" w:uiPriority="48"/>
+    <w:lsdException w:name="Grid Table 4 Accent 5" w:uiPriority="49"/>
+    <w:lsdException w:name="Grid Table 5 Dark Accent 5" w:uiPriority="50"/>
+    <w:lsdException w:name="Grid Table 6 Colorful Accent 5" w:uiPriority="51"/>
+    <w:lsdException w:name="Grid Table 7 Colorful Accent 5" w:uiPriority="52"/>
+    <w:lsdException w:name="Grid Table 1 Light Accent 6" w:uiPriority="46"/>
+    <w:lsdException w:name="Grid Table 2 Accent 6" w:uiPriority="47"/>
+    <w:lsdException w:name="Grid Table 3 Accent 6" w:uiPriority="48"/>
+    <w:lsdException w:name="Grid Table 4 Accent 6" w:uiPriority="49"/>
+    <w:lsdException w:name="Grid Table 5 Dark Accent 6" w:uiPriority="50"/>
+    <w:lsdException w:name="Grid Table 6 Colorful Accent 6" w:uiPriority="51"/>
+    <w:lsdException w:name="Grid Table 7 Colorful Accent 6" w:uiPriority="52"/>
+    <w:lsdException w:name="List Table 1 Light" w:uiPriority="46"/>
+    <w:lsdException w:name="List Table 2" w:uiPriority="47"/>
+    <w:lsdException w:name="List Table 3" w:uiPriority="48"/>
+    <w:lsdException w:name="List Table 4" w:uiPriority="49"/>
+    <w:lsdException w:name="List Table 5 Dark" w:uiPriority="50"/>
+    <w:lsdException w:name="List Table 6 Colorful" w:uiPriority="51"/>
+    <w:lsdException w:name="List Table 7 Colorful" w:uiPriority="52"/>
+    <w:lsdException w:name="List Table 1 Light Accent 1" w:uiPriority="46"/>
+    <w:lsdException w:name="List Table 2 Accent 1" w:uiPriority="47"/>
+    <w:lsdException w:name="List Table 3 Accent 1" w:uiPriority="48"/>
+    <w:lsdException w:name="List Table 4 Accent 1" w:uiPriority="49"/>
+    <w:lsdException w:name="List Table 5 Dark Accent 1" w:uiPriority="50"/>
+    <w:lsdException w:name="List Table 6 Colorful Accent 1" w:uiPriority="51"/>
+    <w:lsdException w:name="List Table 7 Colorful Accent 1" w:uiPriority="52"/>
+    <w:lsdException w:name="List Table 1 Light Accent 2" w:uiPriority="46"/>
+    <w:lsdException w:name="List Table 2 Accent 2" w:uiPriority="47"/>
+    <w:lsdException w:name="List Table 3 Accent 2" w:uiPriority="48"/>
+    <w:lsdException w:name="List Table 4 Accent 2" w:uiPriority="49"/>
+    <w:lsdException w:name="List Table 5 Dark Accent 2" w:uiPriority="50"/>
+    <w:lsdException w:name="List Table 6 Colorful Accent 2" w:uiPriority="51"/>
+    <w:lsdException w:name="List Table 7 Colorful Accent 2" w:uiPriority="52"/>
+    <w:lsdException w:name="List Table 1 Light Accent 3" w:uiPriority="46"/>
+    <w:lsdException w:name="List Table 2 Accent 3" w:uiPriority="47"/>
+    <w:lsdException w:name="List Table 3 Accent 3" w:uiPriority="48"/>
+    <w:lsdException w:name="List Table 4 Accent 3" w:uiPriority="49"/>
+    <w:lsdException w:name="List Table 5 Dark Accent 3" w:uiPriority="50"/>
+    <w:lsdException w:name="List Table 6 Colorful Accent 3" w:uiPriority="51"/>
+    <w:lsdException w:name="List Table 7 Colorful Accent 3" w:uiPriority="52"/>
+    <w:lsdException w:name="List Table 1 Light Accent 4" w:uiPriority="46"/>
+    <w:lsdException w:name="List Table 2 Accent 4" w:uiPriority="47"/>
+    <w:lsdException w:name="List Table 3 Accent 4" w:uiPriority="48"/>
+    <w:lsdException w:name="List Table 4 Accent 4" w:uiPriority="49"/>
+    <w:lsdException w:name="List Table 5 Dark Accent 4" w:uiPriority="50"/>
+    <w:lsdException w:name="List Table 6 Colorful Accent 4" w:uiPriority="51"/>
+    <w:lsdException w:name="List Table 7 Colorful Accent 4" w:uiPriority="52"/>
+    <w:lsdException w:name="List Table 1 Light Accent 5" w:uiPriority="46"/>
+    <w:lsdException w:name="List Table 2 Accent 5" w:uiPriority="47"/>
+    <w:lsdException w:name="List Table 3 Accent 5" w:uiPriority="48"/>
+    <w:lsdException w:name="List Table 4 Accent 5" w:uiPriority="49"/>
+    <w:lsdException w:name="List Table 5 Dark Accent 5" w:uiPriority="50"/>
+    <w:lsdException w:name="List Table 6 Colorful Accent 5" w:uiPriority="51"/>
+    <w:lsdException w:name="List Table 7 Colorful Accent 5" w:uiPriority="52"/>
+    <w:lsdException w:name="List Table 1 Light Accent 6" w:uiPriority="46"/>
+    <w:lsdException w:name="List Table 2 Accent 6" w:uiPriority="47"/>
+    <w:lsdException w:name="List Table 3 Accent 6" w:uiPriority="48"/>
+    <w:lsdException w:name="List Table 4 Accent 6" w:uiPriority="49"/>
+    <w:lsdException w:name="List Table 5 Dark Accent 6" w:uiPriority="50"/>
+    <w:lsdException w:name="List Table 6 Colorful Accent 6" w:uiPriority="51"/>
+    <w:lsdException w:name="List Table 7 Colorful Accent 6" w:uiPriority="52"/>
+  </w:latentStyles>
+  <w:style w:type="paragraph" w:default="1" w:styleId="Normal">
+    <w:name w:val="Normal"/>
+    <w:uiPriority w:val="1"/>
+    <w:qFormat/>
+    <w:rPr>
+      <w:rFonts w:ascii="Arial" w:eastAsia="Arial" w:hAnsi="Arial" w:cs="Arial"/>
+    </w:rPr>
+  </w:style>
+  <w:style w:type="character" w:default="1" w:styleId="DefaultParagraphFont">
     <w:name w:val="Default Paragraph Font"/>
     <w:uiPriority w:val="1"/>
     <w:semiHidden/>
     <w:unhideWhenUsed/>
   </w:style>
-  <w:style w:styleId="TableNormal" w:default="1" w:type="table">
-    <w:name w:val="Table Normal"/>
-    <w:uiPriority w:val="2"/>
+  <w:style w:type="table" w:default="1" w:styleId="TableNormal">
+    <w:name w:val="Normal Table"/>
+    <w:uiPriority w:val="99"/>
     <w:semiHidden/>
     <w:unhideWhenUsed/>
-    <w:qFormat/>
     <w:tblPr>
       <w:tblInd w:w="0" w:type="dxa"/>
       <w:tblCellMar>
         <w:top w:w="0" w:type="dxa"/>
-        <w:left w:w="0" w:type="dxa"/>
+        <w:left w:w="108" w:type="dxa"/>
         <w:bottom w:w="0" w:type="dxa"/>
-        <w:right w:w="0" w:type="dxa"/>
+        <w:right w:w="108" w:type="dxa"/>
       </w:tblCellMar>
     </w:tblPr>
   </w:style>
-  <w:style w:styleId="NoList" w:default="1" w:type="numbering">
+  <w:style w:type="numbering" w:default="1" w:styleId="NoList">
     <w:name w:val="No List"/>
     <w:uiPriority w:val="99"/>
     <w:semiHidden/>
     <w:unhideWhenUsed/>
   </w:style>
-  <w:style w:default="1" w:styleId="Normal" w:type="paragraph">
-    <w:name w:val="Normal"/>
-    <w:uiPriority w:val="1"/>
-    <w:qFormat/>
-    <w:pPr/>
-    <w:rPr>
-      <w:rFonts w:ascii="Arial" w:hAnsi="Arial" w:eastAsia="Arial" w:cs="Arial"/>
-    </w:rPr>
-  </w:style>
-  <w:style w:styleId="BodyText" w:type="paragraph">
+  <w:style w:type="paragraph" w:styleId="BodyText">
     <w:name w:val="Body Text"/>
     <w:basedOn w:val="Normal"/>
     <w:uiPriority w:val="1"/>
     <w:qFormat/>
-    <w:pPr/>
     <w:rPr>
-      <w:rFonts w:ascii="Arial" w:hAnsi="Arial" w:eastAsia="Arial" w:cs="Arial"/>
       <w:sz w:val="21"/>
       <w:szCs w:val="21"/>
     </w:rPr>
   </w:style>
-  <w:style w:styleId="ListParagraph" w:type="paragraph">
+  <w:style w:type="paragraph" w:styleId="ListParagraph">
     <w:name w:val="List Paragraph"/>
     <w:basedOn w:val="Normal"/>
     <w:uiPriority w:val="1"/>
@@ -6730,17 +7149,12 @@
       <w:spacing w:before="1"/>
       <w:ind w:left="1569" w:hanging="726"/>
     </w:pPr>
-    <w:rPr>
-      <w:rFonts w:ascii="Arial" w:hAnsi="Arial" w:eastAsia="Arial" w:cs="Arial"/>
-    </w:rPr>
   </w:style>
-  <w:style w:styleId="TableParagraph" w:type="paragraph">
+  <w:style w:type="paragraph" w:customStyle="1" w:styleId="TableParagraph">
     <w:name w:val="Table Paragraph"/>
     <w:basedOn w:val="Normal"/>
     <w:uiPriority w:val="1"/>
     <w:qFormat/>
-    <w:pPr/>
-    <w:rPr/>
   </w:style>
 </w:styles>
 </file>
